--- a/Doc/Fiche Technique.docx
+++ b/Doc/Fiche Technique.docx
@@ -61,7 +61,7 @@
               </wp:inline>
             </w:drawing>
           </mc:Choice>
-          <mc:Fallback xmlns:w16cid="http://schemas.microsoft.com/office/word/2016/wordml/cid" xmlns:am3d="http://schemas.microsoft.com/office/drawing/2017/model3d" xmlns:aink="http://schemas.microsoft.com/office/drawing/2016/ink" xmlns:cx8="http://schemas.microsoft.com/office/drawing/2016/5/14/chartex" xmlns:cx7="http://schemas.microsoft.com/office/drawing/2016/5/13/chartex" xmlns:cx6="http://schemas.microsoft.com/office/drawing/2016/5/12/chartex" xmlns:cx5="http://schemas.microsoft.com/office/drawing/2016/5/11/chartex" xmlns:cx4="http://schemas.microsoft.com/office/drawing/2016/5/10/chartex" xmlns:cx3="http://schemas.microsoft.com/office/drawing/2016/5/9/chartex" xmlns:cx2="http://schemas.microsoft.com/office/drawing/2015/10/21/chartex">
+          <mc:Fallback xmlns:cx2="http://schemas.microsoft.com/office/drawing/2015/10/21/chartex" xmlns:cx3="http://schemas.microsoft.com/office/drawing/2016/5/9/chartex" xmlns:cx4="http://schemas.microsoft.com/office/drawing/2016/5/10/chartex" xmlns:cx5="http://schemas.microsoft.com/office/drawing/2016/5/11/chartex" xmlns:cx6="http://schemas.microsoft.com/office/drawing/2016/5/12/chartex" xmlns:cx7="http://schemas.microsoft.com/office/drawing/2016/5/13/chartex" xmlns:cx8="http://schemas.microsoft.com/office/drawing/2016/5/14/chartex" xmlns:aink="http://schemas.microsoft.com/office/drawing/2016/ink" xmlns:am3d="http://schemas.microsoft.com/office/drawing/2017/model3d" xmlns:w16cid="http://schemas.microsoft.com/office/word/2016/wordml/cid">
             <w:pict>
               <v:rect w14:anchorId="2B7D4568" id="Rectangle 1" o:spid="_x0000_s1026" style="width:198.75pt;height:5.65pt;visibility:visible;mso-wrap-style:square;mso-left-percent:-10001;mso-top-percent:-10001;mso-position-horizontal:absolute;mso-position-horizontal-relative:char;mso-position-vertical:absolute;mso-position-vertical-relative:line;mso-left-percent:-10001;mso-top-percent:-10001;v-text-anchor:middle" o:gfxdata="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" fillcolor="#e9041e [3214]" stroked="f" strokeweight="1pt">
                 <v:stroke joinstyle="round"/>
@@ -128,7 +128,7 @@
           <w:szCs w:val="36"/>
         </w:rPr>
         <w:lastRenderedPageBreak/>
-        <w:t>avertissement</w:t>
+        <w:t>Description</w:t>
       </w:r>
     </w:p>
     <w:p>
@@ -141,6 +141,14 @@
       <w:r>
         <w:t>[…]</w:t>
       </w:r>
+    </w:p>
+    <w:p>
+      <w:pPr>
+        <w:spacing w:line="276" w:lineRule="auto"/>
+        <w:rPr>
+          <w:lang w:val="fr-FR"/>
+        </w:rPr>
+      </w:pPr>
     </w:p>
     <w:p>
       <w:pPr>
@@ -225,7 +233,7 @@
       <w:r>
         <w:fldChar w:fldCharType="separate"/>
       </w:r>
-      <w:hyperlink w:anchor="_Toc41832877" w:history="1">
+      <w:hyperlink w:anchor="_Toc41957499" w:history="1">
         <w:r>
           <w:rPr>
             <w:rStyle w:val="Lienhypertexte"/>
@@ -265,7 +273,7 @@
           <w:rPr>
             <w:webHidden/>
           </w:rPr>
-          <w:instrText xml:space="preserve"> PAGEREF _Toc41832877 \h </w:instrText>
+          <w:instrText xml:space="preserve"> PAGEREF _Toc41957499 \h </w:instrText>
         </w:r>
         <w:r>
           <w:rPr>
@@ -282,157 +290,7 @@
           <w:rPr>
             <w:webHidden/>
           </w:rPr>
-          <w:t>3</w:t>
-        </w:r>
-        <w:r>
-          <w:rPr>
-            <w:webHidden/>
-          </w:rPr>
-          <w:fldChar w:fldCharType="end"/>
-        </w:r>
-      </w:hyperlink>
-    </w:p>
-    <w:p>
-      <w:pPr>
-        <w:pStyle w:val="TM2"/>
-        <w:rPr>
-          <w:rFonts w:eastAsiaTheme="minorEastAsia" w:cstheme="minorBidi"/>
-          <w:color w:val="auto"/>
-          <w:lang w:val="fr-FR" w:eastAsia="fr-FR"/>
-        </w:rPr>
-      </w:pPr>
-      <w:hyperlink w:anchor="_Toc41832878" w:history="1">
-        <w:r>
-          <w:rPr>
-            <w:rStyle w:val="Lienhypertexte"/>
-          </w:rPr>
-          <w:t>1.1.</w:t>
-        </w:r>
-        <w:r>
-          <w:rPr>
-            <w:rFonts w:eastAsiaTheme="minorEastAsia" w:cstheme="minorBidi"/>
-            <w:color w:val="auto"/>
-            <w:lang w:val="fr-FR" w:eastAsia="fr-FR"/>
-          </w:rPr>
-          <w:tab/>
-        </w:r>
-        <w:r>
-          <w:rPr>
-            <w:rStyle w:val="Lienhypertexte"/>
-          </w:rPr>
-          <w:t>Titre de niveau 2</w:t>
-        </w:r>
-        <w:r>
-          <w:rPr>
-            <w:webHidden/>
-          </w:rPr>
-          <w:tab/>
-        </w:r>
-        <w:r>
-          <w:rPr>
-            <w:webHidden/>
-          </w:rPr>
-          <w:fldChar w:fldCharType="begin"/>
-        </w:r>
-        <w:r>
-          <w:rPr>
-            <w:webHidden/>
-          </w:rPr>
-          <w:instrText xml:space="preserve"> PAGEREF _Toc41832878 \h </w:instrText>
-        </w:r>
-        <w:r>
-          <w:rPr>
-            <w:webHidden/>
-          </w:rPr>
-        </w:r>
-        <w:r>
-          <w:rPr>
-            <w:webHidden/>
-          </w:rPr>
-          <w:fldChar w:fldCharType="separate"/>
-        </w:r>
-        <w:r>
-          <w:rPr>
-            <w:webHidden/>
-          </w:rPr>
-          <w:t>3</w:t>
-        </w:r>
-        <w:r>
-          <w:rPr>
-            <w:webHidden/>
-          </w:rPr>
-          <w:fldChar w:fldCharType="end"/>
-        </w:r>
-      </w:hyperlink>
-    </w:p>
-    <w:p>
-      <w:pPr>
-        <w:pStyle w:val="TM3"/>
-        <w:rPr>
-          <w:rFonts w:eastAsiaTheme="minorEastAsia" w:cstheme="minorBidi"/>
-          <w:color w:val="auto"/>
-          <w:sz w:val="22"/>
-          <w:szCs w:val="22"/>
-          <w:lang w:val="fr-FR" w:eastAsia="fr-FR"/>
-        </w:rPr>
-      </w:pPr>
-      <w:hyperlink w:anchor="_Toc41832879" w:history="1">
-        <w:r>
-          <w:rPr>
-            <w:rStyle w:val="Lienhypertexte"/>
-          </w:rPr>
-          <w:t>1.1.1</w:t>
-        </w:r>
-        <w:r>
-          <w:rPr>
-            <w:rFonts w:eastAsiaTheme="minorEastAsia" w:cstheme="minorBidi"/>
-            <w:color w:val="auto"/>
-            <w:sz w:val="22"/>
-            <w:szCs w:val="22"/>
-            <w:lang w:val="fr-FR" w:eastAsia="fr-FR"/>
-          </w:rPr>
-          <w:tab/>
-        </w:r>
-        <w:r>
-          <w:rPr>
-            <w:rStyle w:val="Lienhypertexte"/>
-          </w:rPr>
-          <w:t>Titre de niveau 3</w:t>
-        </w:r>
-        <w:r>
-          <w:rPr>
-            <w:webHidden/>
-          </w:rPr>
-          <w:tab/>
-        </w:r>
-        <w:r>
-          <w:rPr>
-            <w:webHidden/>
-          </w:rPr>
-          <w:fldChar w:fldCharType="begin"/>
-        </w:r>
-        <w:r>
-          <w:rPr>
-            <w:webHidden/>
-          </w:rPr>
-          <w:instrText xml:space="preserve"> PAGEREF _Toc41832879 \h </w:instrText>
-        </w:r>
-        <w:r>
-          <w:rPr>
-            <w:webHidden/>
-          </w:rPr>
-        </w:r>
-        <w:r>
-          <w:rPr>
-            <w:webHidden/>
-          </w:rPr>
-          <w:fldChar w:fldCharType="separate"/>
-        </w:r>
-        <w:r>
-          <w:rPr>
-            <w:webHidden/>
-          </w:rPr>
-          <w:t>3</w:t>
+          <w:t>4</w:t>
         </w:r>
         <w:r>
           <w:rPr>
@@ -454,7 +312,7 @@
           <w:lang w:val="fr-FR" w:eastAsia="fr-FR"/>
         </w:rPr>
       </w:pPr>
-      <w:hyperlink w:anchor="_Toc41832880" w:history="1">
+      <w:hyperlink w:anchor="_Toc41957500" w:history="1">
         <w:r>
           <w:rPr>
             <w:rStyle w:val="Lienhypertexte"/>
@@ -494,7 +352,7 @@
           <w:rPr>
             <w:webHidden/>
           </w:rPr>
-          <w:instrText xml:space="preserve"> PAGEREF _Toc41832880 \h </w:instrText>
+          <w:instrText xml:space="preserve"> PAGEREF _Toc41957500 \h </w:instrText>
         </w:r>
         <w:r>
           <w:rPr>
@@ -530,7 +388,7 @@
           <w:lang w:val="fr-FR" w:eastAsia="fr-FR"/>
         </w:rPr>
       </w:pPr>
-      <w:hyperlink w:anchor="_Toc41832881" w:history="1">
+      <w:hyperlink w:anchor="_Toc41957501" w:history="1">
         <w:r>
           <w:rPr>
             <w:rStyle w:val="Lienhypertexte"/>
@@ -549,7 +407,7 @@
           <w:rPr>
             <w:rStyle w:val="Lienhypertexte"/>
           </w:rPr>
-          <w:t>Lancer le serveur</w:t>
+          <w:t>Lancer le GUI serveur</w:t>
         </w:r>
         <w:r>
           <w:rPr>
@@ -567,7 +425,7 @@
           <w:rPr>
             <w:webHidden/>
           </w:rPr>
-          <w:instrText xml:space="preserve"> PAGEREF _Toc41832881 \h </w:instrText>
+          <w:instrText xml:space="preserve"> PAGEREF _Toc41957501 \h </w:instrText>
         </w:r>
         <w:r>
           <w:rPr>
@@ -603,7 +461,7 @@
           <w:lang w:val="fr-FR" w:eastAsia="fr-FR"/>
         </w:rPr>
       </w:pPr>
-      <w:hyperlink w:anchor="_Toc41832882" w:history="1">
+      <w:hyperlink w:anchor="_Toc41957502" w:history="1">
         <w:r>
           <w:rPr>
             <w:rStyle w:val="Lienhypertexte"/>
@@ -622,7 +480,7 @@
           <w:rPr>
             <w:rStyle w:val="Lienhypertexte"/>
           </w:rPr>
-          <w:t>Le nombre de clients connectés</w:t>
+          <w:t>Configurer une base de donnée</w:t>
         </w:r>
         <w:r>
           <w:rPr>
@@ -640,7 +498,7 @@
           <w:rPr>
             <w:webHidden/>
           </w:rPr>
-          <w:instrText xml:space="preserve"> PAGEREF _Toc41832882 \h </w:instrText>
+          <w:instrText xml:space="preserve"> PAGEREF _Toc41957502 \h </w:instrText>
         </w:r>
         <w:r>
           <w:rPr>
@@ -676,7 +534,7 @@
           <w:lang w:val="fr-FR" w:eastAsia="fr-FR"/>
         </w:rPr>
       </w:pPr>
-      <w:hyperlink w:anchor="_Toc41832883" w:history="1">
+      <w:hyperlink w:anchor="_Toc41957503" w:history="1">
         <w:r>
           <w:rPr>
             <w:rStyle w:val="Lienhypertexte"/>
@@ -695,6 +553,152 @@
           <w:rPr>
             <w:rStyle w:val="Lienhypertexte"/>
           </w:rPr>
+          <w:t>Configurer le port d’écoute et lancer le serveur</w:t>
+        </w:r>
+        <w:r>
+          <w:rPr>
+            <w:webHidden/>
+          </w:rPr>
+          <w:tab/>
+        </w:r>
+        <w:r>
+          <w:rPr>
+            <w:webHidden/>
+          </w:rPr>
+          <w:fldChar w:fldCharType="begin"/>
+        </w:r>
+        <w:r>
+          <w:rPr>
+            <w:webHidden/>
+          </w:rPr>
+          <w:instrText xml:space="preserve"> PAGEREF _Toc41957503 \h </w:instrText>
+        </w:r>
+        <w:r>
+          <w:rPr>
+            <w:webHidden/>
+          </w:rPr>
+        </w:r>
+        <w:r>
+          <w:rPr>
+            <w:webHidden/>
+          </w:rPr>
+          <w:fldChar w:fldCharType="separate"/>
+        </w:r>
+        <w:r>
+          <w:rPr>
+            <w:webHidden/>
+          </w:rPr>
+          <w:t>5</w:t>
+        </w:r>
+        <w:r>
+          <w:rPr>
+            <w:webHidden/>
+          </w:rPr>
+          <w:fldChar w:fldCharType="end"/>
+        </w:r>
+      </w:hyperlink>
+    </w:p>
+    <w:p>
+      <w:pPr>
+        <w:pStyle w:val="TM2"/>
+        <w:rPr>
+          <w:rFonts w:eastAsiaTheme="minorEastAsia" w:cstheme="minorBidi"/>
+          <w:color w:val="auto"/>
+          <w:lang w:val="fr-FR" w:eastAsia="fr-FR"/>
+        </w:rPr>
+      </w:pPr>
+      <w:hyperlink w:anchor="_Toc41957504" w:history="1">
+        <w:r>
+          <w:rPr>
+            <w:rStyle w:val="Lienhypertexte"/>
+          </w:rPr>
+          <w:t>2.4.</w:t>
+        </w:r>
+        <w:r>
+          <w:rPr>
+            <w:rFonts w:eastAsiaTheme="minorEastAsia" w:cstheme="minorBidi"/>
+            <w:color w:val="auto"/>
+            <w:lang w:val="fr-FR" w:eastAsia="fr-FR"/>
+          </w:rPr>
+          <w:tab/>
+        </w:r>
+        <w:r>
+          <w:rPr>
+            <w:rStyle w:val="Lienhypertexte"/>
+          </w:rPr>
+          <w:t>Le nombre de clients connectés</w:t>
+        </w:r>
+        <w:r>
+          <w:rPr>
+            <w:webHidden/>
+          </w:rPr>
+          <w:tab/>
+        </w:r>
+        <w:r>
+          <w:rPr>
+            <w:webHidden/>
+          </w:rPr>
+          <w:fldChar w:fldCharType="begin"/>
+        </w:r>
+        <w:r>
+          <w:rPr>
+            <w:webHidden/>
+          </w:rPr>
+          <w:instrText xml:space="preserve"> PAGEREF _Toc41957504 \h </w:instrText>
+        </w:r>
+        <w:r>
+          <w:rPr>
+            <w:webHidden/>
+          </w:rPr>
+        </w:r>
+        <w:r>
+          <w:rPr>
+            <w:webHidden/>
+          </w:rPr>
+          <w:fldChar w:fldCharType="separate"/>
+        </w:r>
+        <w:r>
+          <w:rPr>
+            <w:webHidden/>
+          </w:rPr>
+          <w:t>6</w:t>
+        </w:r>
+        <w:r>
+          <w:rPr>
+            <w:webHidden/>
+          </w:rPr>
+          <w:fldChar w:fldCharType="end"/>
+        </w:r>
+      </w:hyperlink>
+    </w:p>
+    <w:p>
+      <w:pPr>
+        <w:pStyle w:val="TM2"/>
+        <w:rPr>
+          <w:rFonts w:eastAsiaTheme="minorEastAsia" w:cstheme="minorBidi"/>
+          <w:color w:val="auto"/>
+          <w:lang w:val="fr-FR" w:eastAsia="fr-FR"/>
+        </w:rPr>
+      </w:pPr>
+      <w:hyperlink w:anchor="_Toc41957505" w:history="1">
+        <w:r>
+          <w:rPr>
+            <w:rStyle w:val="Lienhypertexte"/>
+          </w:rPr>
+          <w:t>2.5.</w:t>
+        </w:r>
+        <w:r>
+          <w:rPr>
+            <w:rFonts w:eastAsiaTheme="minorEastAsia" w:cstheme="minorBidi"/>
+            <w:color w:val="auto"/>
+            <w:lang w:val="fr-FR" w:eastAsia="fr-FR"/>
+          </w:rPr>
+          <w:tab/>
+        </w:r>
+        <w:r>
+          <w:rPr>
+            <w:rStyle w:val="Lienhypertexte"/>
+          </w:rPr>
           <w:t>Les logs</w:t>
         </w:r>
         <w:r>
@@ -713,7 +717,7 @@
           <w:rPr>
             <w:webHidden/>
           </w:rPr>
-          <w:instrText xml:space="preserve"> PAGEREF _Toc41832883 \h </w:instrText>
+          <w:instrText xml:space="preserve"> PAGEREF _Toc41957505 \h </w:instrText>
         </w:r>
         <w:r>
           <w:rPr>
@@ -730,7 +734,7 @@
           <w:rPr>
             <w:webHidden/>
           </w:rPr>
-          <w:t>5</w:t>
+          <w:t>6</w:t>
         </w:r>
         <w:r>
           <w:rPr>
@@ -752,7 +756,7 @@
           <w:lang w:val="fr-FR" w:eastAsia="fr-FR"/>
         </w:rPr>
       </w:pPr>
-      <w:hyperlink w:anchor="_Toc41832884" w:history="1">
+      <w:hyperlink w:anchor="_Toc41957506" w:history="1">
         <w:r>
           <w:rPr>
             <w:rStyle w:val="Lienhypertexte"/>
@@ -792,7 +796,7 @@
           <w:rPr>
             <w:webHidden/>
           </w:rPr>
-          <w:instrText xml:space="preserve"> PAGEREF _Toc41832884 \h </w:instrText>
+          <w:instrText xml:space="preserve"> PAGEREF _Toc41957506 \h </w:instrText>
         </w:r>
         <w:r>
           <w:rPr>
@@ -809,7 +813,1061 @@
           <w:rPr>
             <w:webHidden/>
           </w:rPr>
-          <w:t>6</w:t>
+          <w:t>7</w:t>
+        </w:r>
+        <w:r>
+          <w:rPr>
+            <w:webHidden/>
+          </w:rPr>
+          <w:fldChar w:fldCharType="end"/>
+        </w:r>
+      </w:hyperlink>
+    </w:p>
+    <w:p>
+      <w:pPr>
+        <w:pStyle w:val="TM2"/>
+        <w:rPr>
+          <w:rFonts w:eastAsiaTheme="minorEastAsia" w:cstheme="minorBidi"/>
+          <w:color w:val="auto"/>
+          <w:lang w:val="fr-FR" w:eastAsia="fr-FR"/>
+        </w:rPr>
+      </w:pPr>
+      <w:hyperlink w:anchor="_Toc41957507" w:history="1">
+        <w:r>
+          <w:rPr>
+            <w:rStyle w:val="Lienhypertexte"/>
+          </w:rPr>
+          <w:t>3.1.</w:t>
+        </w:r>
+        <w:r>
+          <w:rPr>
+            <w:rFonts w:eastAsiaTheme="minorEastAsia" w:cstheme="minorBidi"/>
+            <w:color w:val="auto"/>
+            <w:lang w:val="fr-FR" w:eastAsia="fr-FR"/>
+          </w:rPr>
+          <w:tab/>
+        </w:r>
+        <w:r>
+          <w:rPr>
+            <w:rStyle w:val="Lienhypertexte"/>
+          </w:rPr>
+          <w:t>Lancer le GUI client</w:t>
+        </w:r>
+        <w:r>
+          <w:rPr>
+            <w:webHidden/>
+          </w:rPr>
+          <w:tab/>
+        </w:r>
+        <w:r>
+          <w:rPr>
+            <w:webHidden/>
+          </w:rPr>
+          <w:fldChar w:fldCharType="begin"/>
+        </w:r>
+        <w:r>
+          <w:rPr>
+            <w:webHidden/>
+          </w:rPr>
+          <w:instrText xml:space="preserve"> PAGEREF _Toc41957507 \h </w:instrText>
+        </w:r>
+        <w:r>
+          <w:rPr>
+            <w:webHidden/>
+          </w:rPr>
+        </w:r>
+        <w:r>
+          <w:rPr>
+            <w:webHidden/>
+          </w:rPr>
+          <w:fldChar w:fldCharType="separate"/>
+        </w:r>
+        <w:r>
+          <w:rPr>
+            <w:webHidden/>
+          </w:rPr>
+          <w:t>7</w:t>
+        </w:r>
+        <w:r>
+          <w:rPr>
+            <w:webHidden/>
+          </w:rPr>
+          <w:fldChar w:fldCharType="end"/>
+        </w:r>
+      </w:hyperlink>
+    </w:p>
+    <w:p>
+      <w:pPr>
+        <w:pStyle w:val="TM2"/>
+        <w:rPr>
+          <w:rFonts w:eastAsiaTheme="minorEastAsia" w:cstheme="minorBidi"/>
+          <w:color w:val="auto"/>
+          <w:lang w:val="fr-FR" w:eastAsia="fr-FR"/>
+        </w:rPr>
+      </w:pPr>
+      <w:hyperlink w:anchor="_Toc41957508" w:history="1">
+        <w:r>
+          <w:rPr>
+            <w:rStyle w:val="Lienhypertexte"/>
+          </w:rPr>
+          <w:t>3.2.</w:t>
+        </w:r>
+        <w:r>
+          <w:rPr>
+            <w:rFonts w:eastAsiaTheme="minorEastAsia" w:cstheme="minorBidi"/>
+            <w:color w:val="auto"/>
+            <w:lang w:val="fr-FR" w:eastAsia="fr-FR"/>
+          </w:rPr>
+          <w:tab/>
+        </w:r>
+        <w:r>
+          <w:rPr>
+            <w:rStyle w:val="Lienhypertexte"/>
+          </w:rPr>
+          <w:t>Joindre le serveur</w:t>
+        </w:r>
+        <w:r>
+          <w:rPr>
+            <w:webHidden/>
+          </w:rPr>
+          <w:tab/>
+        </w:r>
+        <w:r>
+          <w:rPr>
+            <w:webHidden/>
+          </w:rPr>
+          <w:fldChar w:fldCharType="begin"/>
+        </w:r>
+        <w:r>
+          <w:rPr>
+            <w:webHidden/>
+          </w:rPr>
+          <w:instrText xml:space="preserve"> PAGEREF _Toc41957508 \h </w:instrText>
+        </w:r>
+        <w:r>
+          <w:rPr>
+            <w:webHidden/>
+          </w:rPr>
+        </w:r>
+        <w:r>
+          <w:rPr>
+            <w:webHidden/>
+          </w:rPr>
+          <w:fldChar w:fldCharType="separate"/>
+        </w:r>
+        <w:r>
+          <w:rPr>
+            <w:webHidden/>
+          </w:rPr>
+          <w:t>8</w:t>
+        </w:r>
+        <w:r>
+          <w:rPr>
+            <w:webHidden/>
+          </w:rPr>
+          <w:fldChar w:fldCharType="end"/>
+        </w:r>
+      </w:hyperlink>
+    </w:p>
+    <w:p>
+      <w:pPr>
+        <w:pStyle w:val="TM2"/>
+        <w:rPr>
+          <w:rFonts w:eastAsiaTheme="minorEastAsia" w:cstheme="minorBidi"/>
+          <w:color w:val="auto"/>
+          <w:lang w:val="fr-FR" w:eastAsia="fr-FR"/>
+        </w:rPr>
+      </w:pPr>
+      <w:hyperlink w:anchor="_Toc41957509" w:history="1">
+        <w:r>
+          <w:rPr>
+            <w:rStyle w:val="Lienhypertexte"/>
+          </w:rPr>
+          <w:t>3.3.</w:t>
+        </w:r>
+        <w:r>
+          <w:rPr>
+            <w:rFonts w:eastAsiaTheme="minorEastAsia" w:cstheme="minorBidi"/>
+            <w:color w:val="auto"/>
+            <w:lang w:val="fr-FR" w:eastAsia="fr-FR"/>
+          </w:rPr>
+          <w:tab/>
+        </w:r>
+        <w:r>
+          <w:rPr>
+            <w:rStyle w:val="Lienhypertexte"/>
+          </w:rPr>
+          <w:t>S’authentifier</w:t>
+        </w:r>
+        <w:r>
+          <w:rPr>
+            <w:webHidden/>
+          </w:rPr>
+          <w:tab/>
+        </w:r>
+        <w:r>
+          <w:rPr>
+            <w:webHidden/>
+          </w:rPr>
+          <w:fldChar w:fldCharType="begin"/>
+        </w:r>
+        <w:r>
+          <w:rPr>
+            <w:webHidden/>
+          </w:rPr>
+          <w:instrText xml:space="preserve"> PAGEREF _Toc41957509 \h </w:instrText>
+        </w:r>
+        <w:r>
+          <w:rPr>
+            <w:webHidden/>
+          </w:rPr>
+        </w:r>
+        <w:r>
+          <w:rPr>
+            <w:webHidden/>
+          </w:rPr>
+          <w:fldChar w:fldCharType="separate"/>
+        </w:r>
+        <w:r>
+          <w:rPr>
+            <w:webHidden/>
+          </w:rPr>
+          <w:t>8</w:t>
+        </w:r>
+        <w:r>
+          <w:rPr>
+            <w:webHidden/>
+          </w:rPr>
+          <w:fldChar w:fldCharType="end"/>
+        </w:r>
+      </w:hyperlink>
+    </w:p>
+    <w:p>
+      <w:pPr>
+        <w:pStyle w:val="TM3"/>
+        <w:rPr>
+          <w:rFonts w:eastAsiaTheme="minorEastAsia" w:cstheme="minorBidi"/>
+          <w:color w:val="auto"/>
+          <w:sz w:val="22"/>
+          <w:szCs w:val="22"/>
+          <w:lang w:val="fr-FR" w:eastAsia="fr-FR"/>
+        </w:rPr>
+      </w:pPr>
+      <w:hyperlink w:anchor="_Toc41957510" w:history="1">
+        <w:r>
+          <w:rPr>
+            <w:rStyle w:val="Lienhypertexte"/>
+          </w:rPr>
+          <w:t>3.3.1</w:t>
+        </w:r>
+        <w:r>
+          <w:rPr>
+            <w:rFonts w:eastAsiaTheme="minorEastAsia" w:cstheme="minorBidi"/>
+            <w:color w:val="auto"/>
+            <w:sz w:val="22"/>
+            <w:szCs w:val="22"/>
+            <w:lang w:val="fr-FR" w:eastAsia="fr-FR"/>
+          </w:rPr>
+          <w:tab/>
+        </w:r>
+        <w:r>
+          <w:rPr>
+            <w:rStyle w:val="Lienhypertexte"/>
+          </w:rPr>
+          <w:t>S’inscrire</w:t>
+        </w:r>
+        <w:r>
+          <w:rPr>
+            <w:webHidden/>
+          </w:rPr>
+          <w:tab/>
+        </w:r>
+        <w:r>
+          <w:rPr>
+            <w:webHidden/>
+          </w:rPr>
+          <w:fldChar w:fldCharType="begin"/>
+        </w:r>
+        <w:r>
+          <w:rPr>
+            <w:webHidden/>
+          </w:rPr>
+          <w:instrText xml:space="preserve"> PAGEREF _Toc41957510 \h </w:instrText>
+        </w:r>
+        <w:r>
+          <w:rPr>
+            <w:webHidden/>
+          </w:rPr>
+        </w:r>
+        <w:r>
+          <w:rPr>
+            <w:webHidden/>
+          </w:rPr>
+          <w:fldChar w:fldCharType="separate"/>
+        </w:r>
+        <w:r>
+          <w:rPr>
+            <w:webHidden/>
+          </w:rPr>
+          <w:t>8</w:t>
+        </w:r>
+        <w:r>
+          <w:rPr>
+            <w:webHidden/>
+          </w:rPr>
+          <w:fldChar w:fldCharType="end"/>
+        </w:r>
+      </w:hyperlink>
+    </w:p>
+    <w:p>
+      <w:pPr>
+        <w:pStyle w:val="TM3"/>
+        <w:rPr>
+          <w:rFonts w:eastAsiaTheme="minorEastAsia" w:cstheme="minorBidi"/>
+          <w:color w:val="auto"/>
+          <w:sz w:val="22"/>
+          <w:szCs w:val="22"/>
+          <w:lang w:val="fr-FR" w:eastAsia="fr-FR"/>
+        </w:rPr>
+      </w:pPr>
+      <w:hyperlink w:anchor="_Toc41957511" w:history="1">
+        <w:r>
+          <w:rPr>
+            <w:rStyle w:val="Lienhypertexte"/>
+          </w:rPr>
+          <w:t>3.3.2</w:t>
+        </w:r>
+        <w:r>
+          <w:rPr>
+            <w:rFonts w:eastAsiaTheme="minorEastAsia" w:cstheme="minorBidi"/>
+            <w:color w:val="auto"/>
+            <w:sz w:val="22"/>
+            <w:szCs w:val="22"/>
+            <w:lang w:val="fr-FR" w:eastAsia="fr-FR"/>
+          </w:rPr>
+          <w:tab/>
+        </w:r>
+        <w:r>
+          <w:rPr>
+            <w:rStyle w:val="Lienhypertexte"/>
+          </w:rPr>
+          <w:t>Se connecter</w:t>
+        </w:r>
+        <w:r>
+          <w:rPr>
+            <w:webHidden/>
+          </w:rPr>
+          <w:tab/>
+        </w:r>
+        <w:r>
+          <w:rPr>
+            <w:webHidden/>
+          </w:rPr>
+          <w:fldChar w:fldCharType="begin"/>
+        </w:r>
+        <w:r>
+          <w:rPr>
+            <w:webHidden/>
+          </w:rPr>
+          <w:instrText xml:space="preserve"> PAGEREF _Toc41957511 \h </w:instrText>
+        </w:r>
+        <w:r>
+          <w:rPr>
+            <w:webHidden/>
+          </w:rPr>
+        </w:r>
+        <w:r>
+          <w:rPr>
+            <w:webHidden/>
+          </w:rPr>
+          <w:fldChar w:fldCharType="separate"/>
+        </w:r>
+        <w:r>
+          <w:rPr>
+            <w:webHidden/>
+          </w:rPr>
+          <w:t>8</w:t>
+        </w:r>
+        <w:r>
+          <w:rPr>
+            <w:webHidden/>
+          </w:rPr>
+          <w:fldChar w:fldCharType="end"/>
+        </w:r>
+      </w:hyperlink>
+    </w:p>
+    <w:p>
+      <w:pPr>
+        <w:pStyle w:val="TM2"/>
+        <w:rPr>
+          <w:rFonts w:eastAsiaTheme="minorEastAsia" w:cstheme="minorBidi"/>
+          <w:color w:val="auto"/>
+          <w:lang w:val="fr-FR" w:eastAsia="fr-FR"/>
+        </w:rPr>
+      </w:pPr>
+      <w:hyperlink w:anchor="_Toc41957512" w:history="1">
+        <w:r>
+          <w:rPr>
+            <w:rStyle w:val="Lienhypertexte"/>
+          </w:rPr>
+          <w:t>3.4.</w:t>
+        </w:r>
+        <w:r>
+          <w:rPr>
+            <w:rFonts w:eastAsiaTheme="minorEastAsia" w:cstheme="minorBidi"/>
+            <w:color w:val="auto"/>
+            <w:lang w:val="fr-FR" w:eastAsia="fr-FR"/>
+          </w:rPr>
+          <w:tab/>
+        </w:r>
+        <w:r>
+          <w:rPr>
+            <w:rStyle w:val="Lienhypertexte"/>
+          </w:rPr>
+          <w:t>Discussion</w:t>
+        </w:r>
+        <w:r>
+          <w:rPr>
+            <w:webHidden/>
+          </w:rPr>
+          <w:tab/>
+        </w:r>
+        <w:r>
+          <w:rPr>
+            <w:webHidden/>
+          </w:rPr>
+          <w:fldChar w:fldCharType="begin"/>
+        </w:r>
+        <w:r>
+          <w:rPr>
+            <w:webHidden/>
+          </w:rPr>
+          <w:instrText xml:space="preserve"> PAGEREF _Toc41957512 \h </w:instrText>
+        </w:r>
+        <w:r>
+          <w:rPr>
+            <w:webHidden/>
+          </w:rPr>
+        </w:r>
+        <w:r>
+          <w:rPr>
+            <w:webHidden/>
+          </w:rPr>
+          <w:fldChar w:fldCharType="separate"/>
+        </w:r>
+        <w:r>
+          <w:rPr>
+            <w:webHidden/>
+          </w:rPr>
+          <w:t>8</w:t>
+        </w:r>
+        <w:r>
+          <w:rPr>
+            <w:webHidden/>
+          </w:rPr>
+          <w:fldChar w:fldCharType="end"/>
+        </w:r>
+      </w:hyperlink>
+    </w:p>
+    <w:p>
+      <w:pPr>
+        <w:pStyle w:val="TM3"/>
+        <w:rPr>
+          <w:rFonts w:eastAsiaTheme="minorEastAsia" w:cstheme="minorBidi"/>
+          <w:color w:val="auto"/>
+          <w:sz w:val="22"/>
+          <w:szCs w:val="22"/>
+          <w:lang w:val="fr-FR" w:eastAsia="fr-FR"/>
+        </w:rPr>
+      </w:pPr>
+      <w:hyperlink w:anchor="_Toc41957513" w:history="1">
+        <w:r>
+          <w:rPr>
+            <w:rStyle w:val="Lienhypertexte"/>
+          </w:rPr>
+          <w:t>3.4.1</w:t>
+        </w:r>
+        <w:r>
+          <w:rPr>
+            <w:rFonts w:eastAsiaTheme="minorEastAsia" w:cstheme="minorBidi"/>
+            <w:color w:val="auto"/>
+            <w:sz w:val="22"/>
+            <w:szCs w:val="22"/>
+            <w:lang w:val="fr-FR" w:eastAsia="fr-FR"/>
+          </w:rPr>
+          <w:tab/>
+        </w:r>
+        <w:r>
+          <w:rPr>
+            <w:rStyle w:val="Lienhypertexte"/>
+          </w:rPr>
+          <w:t>Envoyer un message à un utilisateur connecté</w:t>
+        </w:r>
+        <w:r>
+          <w:rPr>
+            <w:webHidden/>
+          </w:rPr>
+          <w:tab/>
+        </w:r>
+        <w:r>
+          <w:rPr>
+            <w:webHidden/>
+          </w:rPr>
+          <w:fldChar w:fldCharType="begin"/>
+        </w:r>
+        <w:r>
+          <w:rPr>
+            <w:webHidden/>
+          </w:rPr>
+          <w:instrText xml:space="preserve"> PAGEREF _Toc41957513 \h </w:instrText>
+        </w:r>
+        <w:r>
+          <w:rPr>
+            <w:webHidden/>
+          </w:rPr>
+        </w:r>
+        <w:r>
+          <w:rPr>
+            <w:webHidden/>
+          </w:rPr>
+          <w:fldChar w:fldCharType="separate"/>
+        </w:r>
+        <w:r>
+          <w:rPr>
+            <w:webHidden/>
+          </w:rPr>
+          <w:t>9</w:t>
+        </w:r>
+        <w:r>
+          <w:rPr>
+            <w:webHidden/>
+          </w:rPr>
+          <w:fldChar w:fldCharType="end"/>
+        </w:r>
+      </w:hyperlink>
+    </w:p>
+    <w:p>
+      <w:pPr>
+        <w:pStyle w:val="TM3"/>
+        <w:rPr>
+          <w:rFonts w:eastAsiaTheme="minorEastAsia" w:cstheme="minorBidi"/>
+          <w:color w:val="auto"/>
+          <w:sz w:val="22"/>
+          <w:szCs w:val="22"/>
+          <w:lang w:val="fr-FR" w:eastAsia="fr-FR"/>
+        </w:rPr>
+      </w:pPr>
+      <w:hyperlink w:anchor="_Toc41957514" w:history="1">
+        <w:r>
+          <w:rPr>
+            <w:rStyle w:val="Lienhypertexte"/>
+          </w:rPr>
+          <w:t>3.4.2</w:t>
+        </w:r>
+        <w:r>
+          <w:rPr>
+            <w:rFonts w:eastAsiaTheme="minorEastAsia" w:cstheme="minorBidi"/>
+            <w:color w:val="auto"/>
+            <w:sz w:val="22"/>
+            <w:szCs w:val="22"/>
+            <w:lang w:val="fr-FR" w:eastAsia="fr-FR"/>
+          </w:rPr>
+          <w:tab/>
+        </w:r>
+        <w:r>
+          <w:rPr>
+            <w:rStyle w:val="Lienhypertexte"/>
+          </w:rPr>
+          <w:t>Envoyer un message à tous les utilisateurs connectés</w:t>
+        </w:r>
+        <w:r>
+          <w:rPr>
+            <w:webHidden/>
+          </w:rPr>
+          <w:tab/>
+        </w:r>
+        <w:r>
+          <w:rPr>
+            <w:webHidden/>
+          </w:rPr>
+          <w:fldChar w:fldCharType="begin"/>
+        </w:r>
+        <w:r>
+          <w:rPr>
+            <w:webHidden/>
+          </w:rPr>
+          <w:instrText xml:space="preserve"> PAGEREF _Toc41957514 \h </w:instrText>
+        </w:r>
+        <w:r>
+          <w:rPr>
+            <w:webHidden/>
+          </w:rPr>
+        </w:r>
+        <w:r>
+          <w:rPr>
+            <w:webHidden/>
+          </w:rPr>
+          <w:fldChar w:fldCharType="separate"/>
+        </w:r>
+        <w:r>
+          <w:rPr>
+            <w:webHidden/>
+          </w:rPr>
+          <w:t>9</w:t>
+        </w:r>
+        <w:r>
+          <w:rPr>
+            <w:webHidden/>
+          </w:rPr>
+          <w:fldChar w:fldCharType="end"/>
+        </w:r>
+      </w:hyperlink>
+    </w:p>
+    <w:p>
+      <w:pPr>
+        <w:pStyle w:val="TM3"/>
+        <w:rPr>
+          <w:rFonts w:eastAsiaTheme="minorEastAsia" w:cstheme="minorBidi"/>
+          <w:color w:val="auto"/>
+          <w:sz w:val="22"/>
+          <w:szCs w:val="22"/>
+          <w:lang w:val="fr-FR" w:eastAsia="fr-FR"/>
+        </w:rPr>
+      </w:pPr>
+      <w:hyperlink w:anchor="_Toc41957515" w:history="1">
+        <w:r>
+          <w:rPr>
+            <w:rStyle w:val="Lienhypertexte"/>
+          </w:rPr>
+          <w:t>3.4.3</w:t>
+        </w:r>
+        <w:r>
+          <w:rPr>
+            <w:rFonts w:eastAsiaTheme="minorEastAsia" w:cstheme="minorBidi"/>
+            <w:color w:val="auto"/>
+            <w:sz w:val="22"/>
+            <w:szCs w:val="22"/>
+            <w:lang w:val="fr-FR" w:eastAsia="fr-FR"/>
+          </w:rPr>
+          <w:tab/>
+        </w:r>
+        <w:r>
+          <w:rPr>
+            <w:rStyle w:val="Lienhypertexte"/>
+          </w:rPr>
+          <w:t>Envoyer un message à un groupe</w:t>
+        </w:r>
+        <w:r>
+          <w:rPr>
+            <w:webHidden/>
+          </w:rPr>
+          <w:tab/>
+        </w:r>
+        <w:r>
+          <w:rPr>
+            <w:webHidden/>
+          </w:rPr>
+          <w:fldChar w:fldCharType="begin"/>
+        </w:r>
+        <w:r>
+          <w:rPr>
+            <w:webHidden/>
+          </w:rPr>
+          <w:instrText xml:space="preserve"> PAGEREF _Toc41957515 \h </w:instrText>
+        </w:r>
+        <w:r>
+          <w:rPr>
+            <w:webHidden/>
+          </w:rPr>
+        </w:r>
+        <w:r>
+          <w:rPr>
+            <w:webHidden/>
+          </w:rPr>
+          <w:fldChar w:fldCharType="separate"/>
+        </w:r>
+        <w:r>
+          <w:rPr>
+            <w:webHidden/>
+          </w:rPr>
+          <w:t>9</w:t>
+        </w:r>
+        <w:r>
+          <w:rPr>
+            <w:webHidden/>
+          </w:rPr>
+          <w:fldChar w:fldCharType="end"/>
+        </w:r>
+      </w:hyperlink>
+    </w:p>
+    <w:p>
+      <w:pPr>
+        <w:pStyle w:val="TM2"/>
+        <w:rPr>
+          <w:rFonts w:eastAsiaTheme="minorEastAsia" w:cstheme="minorBidi"/>
+          <w:color w:val="auto"/>
+          <w:lang w:val="fr-FR" w:eastAsia="fr-FR"/>
+        </w:rPr>
+      </w:pPr>
+      <w:hyperlink w:anchor="_Toc41957516" w:history="1">
+        <w:r>
+          <w:rPr>
+            <w:rStyle w:val="Lienhypertexte"/>
+          </w:rPr>
+          <w:t>3.5.</w:t>
+        </w:r>
+        <w:r>
+          <w:rPr>
+            <w:rFonts w:eastAsiaTheme="minorEastAsia" w:cstheme="minorBidi"/>
+            <w:color w:val="auto"/>
+            <w:lang w:val="fr-FR" w:eastAsia="fr-FR"/>
+          </w:rPr>
+          <w:tab/>
+        </w:r>
+        <w:r>
+          <w:rPr>
+            <w:rStyle w:val="Lienhypertexte"/>
+          </w:rPr>
+          <w:t>Partage de fichier</w:t>
+        </w:r>
+        <w:r>
+          <w:rPr>
+            <w:webHidden/>
+          </w:rPr>
+          <w:tab/>
+        </w:r>
+        <w:r>
+          <w:rPr>
+            <w:webHidden/>
+          </w:rPr>
+          <w:fldChar w:fldCharType="begin"/>
+        </w:r>
+        <w:r>
+          <w:rPr>
+            <w:webHidden/>
+          </w:rPr>
+          <w:instrText xml:space="preserve"> PAGEREF _Toc41957516 \h </w:instrText>
+        </w:r>
+        <w:r>
+          <w:rPr>
+            <w:webHidden/>
+          </w:rPr>
+        </w:r>
+        <w:r>
+          <w:rPr>
+            <w:webHidden/>
+          </w:rPr>
+          <w:fldChar w:fldCharType="separate"/>
+        </w:r>
+        <w:r>
+          <w:rPr>
+            <w:webHidden/>
+          </w:rPr>
+          <w:t>10</w:t>
+        </w:r>
+        <w:r>
+          <w:rPr>
+            <w:webHidden/>
+          </w:rPr>
+          <w:fldChar w:fldCharType="end"/>
+        </w:r>
+      </w:hyperlink>
+    </w:p>
+    <w:p>
+      <w:pPr>
+        <w:pStyle w:val="TM3"/>
+        <w:rPr>
+          <w:rFonts w:eastAsiaTheme="minorEastAsia" w:cstheme="minorBidi"/>
+          <w:color w:val="auto"/>
+          <w:sz w:val="22"/>
+          <w:szCs w:val="22"/>
+          <w:lang w:val="fr-FR" w:eastAsia="fr-FR"/>
+        </w:rPr>
+      </w:pPr>
+      <w:hyperlink w:anchor="_Toc41957517" w:history="1">
+        <w:r>
+          <w:rPr>
+            <w:rStyle w:val="Lienhypertexte"/>
+          </w:rPr>
+          <w:t>3.5.1</w:t>
+        </w:r>
+        <w:r>
+          <w:rPr>
+            <w:rFonts w:eastAsiaTheme="minorEastAsia" w:cstheme="minorBidi"/>
+            <w:color w:val="auto"/>
+            <w:sz w:val="22"/>
+            <w:szCs w:val="22"/>
+            <w:lang w:val="fr-FR" w:eastAsia="fr-FR"/>
+          </w:rPr>
+          <w:tab/>
+        </w:r>
+        <w:r>
+          <w:rPr>
+            <w:rStyle w:val="Lienhypertexte"/>
+          </w:rPr>
+          <w:t>Envoyer un fichier</w:t>
+        </w:r>
+        <w:r>
+          <w:rPr>
+            <w:webHidden/>
+          </w:rPr>
+          <w:tab/>
+        </w:r>
+        <w:r>
+          <w:rPr>
+            <w:webHidden/>
+          </w:rPr>
+          <w:fldChar w:fldCharType="begin"/>
+        </w:r>
+        <w:r>
+          <w:rPr>
+            <w:webHidden/>
+          </w:rPr>
+          <w:instrText xml:space="preserve"> PAGEREF _Toc41957517 \h </w:instrText>
+        </w:r>
+        <w:r>
+          <w:rPr>
+            <w:webHidden/>
+          </w:rPr>
+        </w:r>
+        <w:r>
+          <w:rPr>
+            <w:webHidden/>
+          </w:rPr>
+          <w:fldChar w:fldCharType="separate"/>
+        </w:r>
+        <w:r>
+          <w:rPr>
+            <w:webHidden/>
+          </w:rPr>
+          <w:t>10</w:t>
+        </w:r>
+        <w:r>
+          <w:rPr>
+            <w:webHidden/>
+          </w:rPr>
+          <w:fldChar w:fldCharType="end"/>
+        </w:r>
+      </w:hyperlink>
+    </w:p>
+    <w:p>
+      <w:pPr>
+        <w:pStyle w:val="TM3"/>
+        <w:rPr>
+          <w:rFonts w:eastAsiaTheme="minorEastAsia" w:cstheme="minorBidi"/>
+          <w:color w:val="auto"/>
+          <w:sz w:val="22"/>
+          <w:szCs w:val="22"/>
+          <w:lang w:val="fr-FR" w:eastAsia="fr-FR"/>
+        </w:rPr>
+      </w:pPr>
+      <w:hyperlink w:anchor="_Toc41957518" w:history="1">
+        <w:r>
+          <w:rPr>
+            <w:rStyle w:val="Lienhypertexte"/>
+          </w:rPr>
+          <w:t>3.5.2</w:t>
+        </w:r>
+        <w:r>
+          <w:rPr>
+            <w:rFonts w:eastAsiaTheme="minorEastAsia" w:cstheme="minorBidi"/>
+            <w:color w:val="auto"/>
+            <w:sz w:val="22"/>
+            <w:szCs w:val="22"/>
+            <w:lang w:val="fr-FR" w:eastAsia="fr-FR"/>
+          </w:rPr>
+          <w:tab/>
+        </w:r>
+        <w:r>
+          <w:rPr>
+            <w:rStyle w:val="Lienhypertexte"/>
+          </w:rPr>
+          <w:t>Telecharger un fichier</w:t>
+        </w:r>
+        <w:r>
+          <w:rPr>
+            <w:webHidden/>
+          </w:rPr>
+          <w:tab/>
+        </w:r>
+        <w:r>
+          <w:rPr>
+            <w:webHidden/>
+          </w:rPr>
+          <w:fldChar w:fldCharType="begin"/>
+        </w:r>
+        <w:r>
+          <w:rPr>
+            <w:webHidden/>
+          </w:rPr>
+          <w:instrText xml:space="preserve"> PAGEREF _Toc41957518 \h </w:instrText>
+        </w:r>
+        <w:r>
+          <w:rPr>
+            <w:webHidden/>
+          </w:rPr>
+        </w:r>
+        <w:r>
+          <w:rPr>
+            <w:webHidden/>
+          </w:rPr>
+          <w:fldChar w:fldCharType="separate"/>
+        </w:r>
+        <w:r>
+          <w:rPr>
+            <w:webHidden/>
+          </w:rPr>
+          <w:t>10</w:t>
+        </w:r>
+        <w:r>
+          <w:rPr>
+            <w:webHidden/>
+          </w:rPr>
+          <w:fldChar w:fldCharType="end"/>
+        </w:r>
+      </w:hyperlink>
+    </w:p>
+    <w:p>
+      <w:pPr>
+        <w:pStyle w:val="TM2"/>
+        <w:rPr>
+          <w:rFonts w:eastAsiaTheme="minorEastAsia" w:cstheme="minorBidi"/>
+          <w:color w:val="auto"/>
+          <w:lang w:val="fr-FR" w:eastAsia="fr-FR"/>
+        </w:rPr>
+      </w:pPr>
+      <w:hyperlink w:anchor="_Toc41957519" w:history="1">
+        <w:r>
+          <w:rPr>
+            <w:rStyle w:val="Lienhypertexte"/>
+          </w:rPr>
+          <w:t>3.6.</w:t>
+        </w:r>
+        <w:r>
+          <w:rPr>
+            <w:rFonts w:eastAsiaTheme="minorEastAsia" w:cstheme="minorBidi"/>
+            <w:color w:val="auto"/>
+            <w:lang w:val="fr-FR" w:eastAsia="fr-FR"/>
+          </w:rPr>
+          <w:tab/>
+        </w:r>
+        <w:r>
+          <w:rPr>
+            <w:rStyle w:val="Lienhypertexte"/>
+          </w:rPr>
+          <w:t>Groupe</w:t>
+        </w:r>
+        <w:r>
+          <w:rPr>
+            <w:webHidden/>
+          </w:rPr>
+          <w:tab/>
+        </w:r>
+        <w:r>
+          <w:rPr>
+            <w:webHidden/>
+          </w:rPr>
+          <w:fldChar w:fldCharType="begin"/>
+        </w:r>
+        <w:r>
+          <w:rPr>
+            <w:webHidden/>
+          </w:rPr>
+          <w:instrText xml:space="preserve"> PAGEREF _Toc41957519 \h </w:instrText>
+        </w:r>
+        <w:r>
+          <w:rPr>
+            <w:webHidden/>
+          </w:rPr>
+        </w:r>
+        <w:r>
+          <w:rPr>
+            <w:webHidden/>
+          </w:rPr>
+          <w:fldChar w:fldCharType="separate"/>
+        </w:r>
+        <w:r>
+          <w:rPr>
+            <w:webHidden/>
+          </w:rPr>
+          <w:t>10</w:t>
+        </w:r>
+        <w:r>
+          <w:rPr>
+            <w:webHidden/>
+          </w:rPr>
+          <w:fldChar w:fldCharType="end"/>
+        </w:r>
+      </w:hyperlink>
+    </w:p>
+    <w:p>
+      <w:pPr>
+        <w:pStyle w:val="TM3"/>
+        <w:rPr>
+          <w:rFonts w:eastAsiaTheme="minorEastAsia" w:cstheme="minorBidi"/>
+          <w:color w:val="auto"/>
+          <w:sz w:val="22"/>
+          <w:szCs w:val="22"/>
+          <w:lang w:val="fr-FR" w:eastAsia="fr-FR"/>
+        </w:rPr>
+      </w:pPr>
+      <w:hyperlink w:anchor="_Toc41957520" w:history="1">
+        <w:r>
+          <w:rPr>
+            <w:rStyle w:val="Lienhypertexte"/>
+          </w:rPr>
+          <w:t>3.6.1</w:t>
+        </w:r>
+        <w:r>
+          <w:rPr>
+            <w:rFonts w:eastAsiaTheme="minorEastAsia" w:cstheme="minorBidi"/>
+            <w:color w:val="auto"/>
+            <w:sz w:val="22"/>
+            <w:szCs w:val="22"/>
+            <w:lang w:val="fr-FR" w:eastAsia="fr-FR"/>
+          </w:rPr>
+          <w:tab/>
+        </w:r>
+        <w:r>
+          <w:rPr>
+            <w:rStyle w:val="Lienhypertexte"/>
+          </w:rPr>
+          <w:t>Créer groupe</w:t>
+        </w:r>
+        <w:r>
+          <w:rPr>
+            <w:webHidden/>
+          </w:rPr>
+          <w:tab/>
+        </w:r>
+        <w:r>
+          <w:rPr>
+            <w:webHidden/>
+          </w:rPr>
+          <w:fldChar w:fldCharType="begin"/>
+        </w:r>
+        <w:r>
+          <w:rPr>
+            <w:webHidden/>
+          </w:rPr>
+          <w:instrText xml:space="preserve"> PAGEREF _Toc41957520 \h </w:instrText>
+        </w:r>
+        <w:r>
+          <w:rPr>
+            <w:webHidden/>
+          </w:rPr>
+        </w:r>
+        <w:r>
+          <w:rPr>
+            <w:webHidden/>
+          </w:rPr>
+          <w:fldChar w:fldCharType="separate"/>
+        </w:r>
+        <w:r>
+          <w:rPr>
+            <w:webHidden/>
+          </w:rPr>
+          <w:t>10</w:t>
         </w:r>
         <w:r>
           <w:rPr>
@@ -831,7 +1889,7 @@
           <w:lang w:val="fr-FR" w:eastAsia="fr-FR"/>
         </w:rPr>
       </w:pPr>
-      <w:hyperlink w:anchor="_Toc41832885" w:history="1">
+      <w:hyperlink w:anchor="_Toc41957521" w:history="1">
         <w:r>
           <w:rPr>
             <w:rStyle w:val="Lienhypertexte"/>
@@ -871,7 +1929,7 @@
           <w:rPr>
             <w:webHidden/>
           </w:rPr>
-          <w:instrText xml:space="preserve"> PAGEREF _Toc41832885 \h </w:instrText>
+          <w:instrText xml:space="preserve"> PAGEREF _Toc41957521 \h </w:instrText>
         </w:r>
         <w:r>
           <w:rPr>
@@ -888,7 +1946,321 @@
           <w:rPr>
             <w:webHidden/>
           </w:rPr>
-          <w:t>6</w:t>
+          <w:t>11</w:t>
+        </w:r>
+        <w:r>
+          <w:rPr>
+            <w:webHidden/>
+          </w:rPr>
+          <w:fldChar w:fldCharType="end"/>
+        </w:r>
+      </w:hyperlink>
+    </w:p>
+    <w:p>
+      <w:pPr>
+        <w:pStyle w:val="TM1"/>
+        <w:rPr>
+          <w:rFonts w:asciiTheme="minorHAnsi" w:eastAsiaTheme="minorEastAsia" w:hAnsiTheme="minorHAnsi" w:cstheme="minorBidi"/>
+          <w:caps w:val="0"/>
+          <w:color w:val="auto"/>
+          <w:sz w:val="22"/>
+          <w:szCs w:val="22"/>
+          <w:lang w:val="fr-FR" w:eastAsia="fr-FR"/>
+        </w:rPr>
+      </w:pPr>
+      <w:hyperlink w:anchor="_Toc41957522" w:history="1">
+        <w:r>
+          <w:rPr>
+            <w:rStyle w:val="Lienhypertexte"/>
+          </w:rPr>
+          <w:t>5.</w:t>
+        </w:r>
+        <w:r>
+          <w:rPr>
+            <w:rFonts w:asciiTheme="minorHAnsi" w:eastAsiaTheme="minorEastAsia" w:hAnsiTheme="minorHAnsi" w:cstheme="minorBidi"/>
+            <w:caps w:val="0"/>
+            <w:color w:val="auto"/>
+            <w:sz w:val="22"/>
+            <w:szCs w:val="22"/>
+            <w:lang w:val="fr-FR" w:eastAsia="fr-FR"/>
+          </w:rPr>
+          <w:tab/>
+        </w:r>
+        <w:r>
+          <w:rPr>
+            <w:rStyle w:val="Lienhypertexte"/>
+          </w:rPr>
+          <w:t>design pattern</w:t>
+        </w:r>
+        <w:r>
+          <w:rPr>
+            <w:webHidden/>
+          </w:rPr>
+          <w:tab/>
+        </w:r>
+        <w:r>
+          <w:rPr>
+            <w:webHidden/>
+          </w:rPr>
+          <w:fldChar w:fldCharType="begin"/>
+        </w:r>
+        <w:r>
+          <w:rPr>
+            <w:webHidden/>
+          </w:rPr>
+          <w:instrText xml:space="preserve"> PAGEREF _Toc41957522 \h </w:instrText>
+        </w:r>
+        <w:r>
+          <w:rPr>
+            <w:webHidden/>
+          </w:rPr>
+        </w:r>
+        <w:r>
+          <w:rPr>
+            <w:webHidden/>
+          </w:rPr>
+          <w:fldChar w:fldCharType="separate"/>
+        </w:r>
+        <w:r>
+          <w:rPr>
+            <w:webHidden/>
+          </w:rPr>
+          <w:t>11</w:t>
+        </w:r>
+        <w:r>
+          <w:rPr>
+            <w:webHidden/>
+          </w:rPr>
+          <w:fldChar w:fldCharType="end"/>
+        </w:r>
+      </w:hyperlink>
+    </w:p>
+    <w:p>
+      <w:pPr>
+        <w:pStyle w:val="TM2"/>
+        <w:rPr>
+          <w:rFonts w:eastAsiaTheme="minorEastAsia" w:cstheme="minorBidi"/>
+          <w:color w:val="auto"/>
+          <w:lang w:val="fr-FR" w:eastAsia="fr-FR"/>
+        </w:rPr>
+      </w:pPr>
+      <w:hyperlink w:anchor="_Toc41957523" w:history="1">
+        <w:r>
+          <w:rPr>
+            <w:rStyle w:val="Lienhypertexte"/>
+          </w:rPr>
+          <w:t>5.1.</w:t>
+        </w:r>
+        <w:r>
+          <w:rPr>
+            <w:rFonts w:eastAsiaTheme="minorEastAsia" w:cstheme="minorBidi"/>
+            <w:color w:val="auto"/>
+            <w:lang w:val="fr-FR" w:eastAsia="fr-FR"/>
+          </w:rPr>
+          <w:tab/>
+        </w:r>
+        <w:r>
+          <w:rPr>
+            <w:rStyle w:val="Lienhypertexte"/>
+          </w:rPr>
+          <w:t>Singleton</w:t>
+        </w:r>
+        <w:r>
+          <w:rPr>
+            <w:webHidden/>
+          </w:rPr>
+          <w:tab/>
+        </w:r>
+        <w:r>
+          <w:rPr>
+            <w:webHidden/>
+          </w:rPr>
+          <w:fldChar w:fldCharType="begin"/>
+        </w:r>
+        <w:r>
+          <w:rPr>
+            <w:webHidden/>
+          </w:rPr>
+          <w:instrText xml:space="preserve"> PAGEREF _Toc41957523 \h </w:instrText>
+        </w:r>
+        <w:r>
+          <w:rPr>
+            <w:webHidden/>
+          </w:rPr>
+        </w:r>
+        <w:r>
+          <w:rPr>
+            <w:webHidden/>
+          </w:rPr>
+          <w:fldChar w:fldCharType="separate"/>
+        </w:r>
+        <w:r>
+          <w:rPr>
+            <w:webHidden/>
+          </w:rPr>
+          <w:t>11</w:t>
+        </w:r>
+        <w:r>
+          <w:rPr>
+            <w:webHidden/>
+          </w:rPr>
+          <w:fldChar w:fldCharType="end"/>
+        </w:r>
+      </w:hyperlink>
+    </w:p>
+    <w:p>
+      <w:pPr>
+        <w:pStyle w:val="TM1"/>
+        <w:rPr>
+          <w:rFonts w:asciiTheme="minorHAnsi" w:eastAsiaTheme="minorEastAsia" w:hAnsiTheme="minorHAnsi" w:cstheme="minorBidi"/>
+          <w:caps w:val="0"/>
+          <w:color w:val="auto"/>
+          <w:sz w:val="22"/>
+          <w:szCs w:val="22"/>
+          <w:lang w:val="fr-FR" w:eastAsia="fr-FR"/>
+        </w:rPr>
+      </w:pPr>
+      <w:hyperlink w:anchor="_Toc41957524" w:history="1">
+        <w:r>
+          <w:rPr>
+            <w:rStyle w:val="Lienhypertexte"/>
+            <w:lang w:val="fr-FR"/>
+          </w:rPr>
+          <w:t>6.</w:t>
+        </w:r>
+        <w:r>
+          <w:rPr>
+            <w:rFonts w:asciiTheme="minorHAnsi" w:eastAsiaTheme="minorEastAsia" w:hAnsiTheme="minorHAnsi" w:cstheme="minorBidi"/>
+            <w:caps w:val="0"/>
+            <w:color w:val="auto"/>
+            <w:sz w:val="22"/>
+            <w:szCs w:val="22"/>
+            <w:lang w:val="fr-FR" w:eastAsia="fr-FR"/>
+          </w:rPr>
+          <w:tab/>
+        </w:r>
+        <w:r>
+          <w:rPr>
+            <w:rStyle w:val="Lienhypertexte"/>
+            <w:lang w:val="fr-FR"/>
+          </w:rPr>
+          <w:t>Les principes SOLID</w:t>
+        </w:r>
+        <w:r>
+          <w:rPr>
+            <w:webHidden/>
+          </w:rPr>
+          <w:tab/>
+        </w:r>
+        <w:r>
+          <w:rPr>
+            <w:webHidden/>
+          </w:rPr>
+          <w:fldChar w:fldCharType="begin"/>
+        </w:r>
+        <w:r>
+          <w:rPr>
+            <w:webHidden/>
+          </w:rPr>
+          <w:instrText xml:space="preserve"> PAGEREF _Toc41957524 \h </w:instrText>
+        </w:r>
+        <w:r>
+          <w:rPr>
+            <w:webHidden/>
+          </w:rPr>
+        </w:r>
+        <w:r>
+          <w:rPr>
+            <w:webHidden/>
+          </w:rPr>
+          <w:fldChar w:fldCharType="separate"/>
+        </w:r>
+        <w:r>
+          <w:rPr>
+            <w:webHidden/>
+          </w:rPr>
+          <w:t>12</w:t>
+        </w:r>
+        <w:r>
+          <w:rPr>
+            <w:webHidden/>
+          </w:rPr>
+          <w:fldChar w:fldCharType="end"/>
+        </w:r>
+      </w:hyperlink>
+    </w:p>
+    <w:p>
+      <w:pPr>
+        <w:pStyle w:val="TM1"/>
+        <w:rPr>
+          <w:rFonts w:asciiTheme="minorHAnsi" w:eastAsiaTheme="minorEastAsia" w:hAnsiTheme="minorHAnsi" w:cstheme="minorBidi"/>
+          <w:caps w:val="0"/>
+          <w:color w:val="auto"/>
+          <w:sz w:val="22"/>
+          <w:szCs w:val="22"/>
+          <w:lang w:val="fr-FR" w:eastAsia="fr-FR"/>
+        </w:rPr>
+      </w:pPr>
+      <w:hyperlink w:anchor="_Toc41957525" w:history="1">
+        <w:r>
+          <w:rPr>
+            <w:rStyle w:val="Lienhypertexte"/>
+            <w:lang w:val="fr-FR"/>
+          </w:rPr>
+          <w:t>7.</w:t>
+        </w:r>
+        <w:r>
+          <w:rPr>
+            <w:rFonts w:asciiTheme="minorHAnsi" w:eastAsiaTheme="minorEastAsia" w:hAnsiTheme="minorHAnsi" w:cstheme="minorBidi"/>
+            <w:caps w:val="0"/>
+            <w:color w:val="auto"/>
+            <w:sz w:val="22"/>
+            <w:szCs w:val="22"/>
+            <w:lang w:val="fr-FR" w:eastAsia="fr-FR"/>
+          </w:rPr>
+          <w:tab/>
+        </w:r>
+        <w:r>
+          <w:rPr>
+            <w:rStyle w:val="Lienhypertexte"/>
+            <w:lang w:val="fr-FR"/>
+          </w:rPr>
+          <w:t>Tests</w:t>
+        </w:r>
+        <w:r>
+          <w:rPr>
+            <w:webHidden/>
+          </w:rPr>
+          <w:tab/>
+        </w:r>
+        <w:r>
+          <w:rPr>
+            <w:webHidden/>
+          </w:rPr>
+          <w:fldChar w:fldCharType="begin"/>
+        </w:r>
+        <w:r>
+          <w:rPr>
+            <w:webHidden/>
+          </w:rPr>
+          <w:instrText xml:space="preserve"> PAGEREF _Toc41957525 \h </w:instrText>
+        </w:r>
+        <w:r>
+          <w:rPr>
+            <w:webHidden/>
+          </w:rPr>
+        </w:r>
+        <w:r>
+          <w:rPr>
+            <w:webHidden/>
+          </w:rPr>
+          <w:fldChar w:fldCharType="separate"/>
+        </w:r>
+        <w:r>
+          <w:rPr>
+            <w:webHidden/>
+          </w:rPr>
+          <w:t>12</w:t>
         </w:r>
         <w:r>
           <w:rPr>
@@ -948,28 +2320,36 @@
     <w:p>
       <w:pPr>
         <w:pStyle w:val="BT0-0cm-SGCIB"/>
+      </w:pPr>
+      <w:bookmarkStart w:id="1" w:name="_Toc508798214"/>
+    </w:p>
+    <w:p>
+      <w:pPr>
+        <w:pStyle w:val="BT0-0cm-SGCIB"/>
+      </w:pPr>
+    </w:p>
+    <w:p>
+      <w:pPr>
+        <w:pStyle w:val="BT0-0cm-SGCIB"/>
         <w:rPr>
           <w:szCs w:val="26"/>
         </w:rPr>
       </w:pPr>
-      <w:bookmarkStart w:id="1" w:name="_Toc508798214"/>
       <w:r>
         <w:br w:type="page"/>
       </w:r>
-      <w:bookmarkStart w:id="2" w:name="_GoBack"/>
-      <w:bookmarkEnd w:id="2"/>
     </w:p>
     <w:p>
       <w:pPr>
         <w:pStyle w:val="Title1-SGCIB"/>
       </w:pPr>
-      <w:bookmarkStart w:id="3" w:name="_Toc41832877"/>
+      <w:bookmarkStart w:id="2" w:name="_Toc41957499"/>
       <w:bookmarkEnd w:id="1"/>
       <w:r>
         <w:lastRenderedPageBreak/>
         <w:t>Architecture</w:t>
       </w:r>
-      <w:bookmarkEnd w:id="3"/>
+      <w:bookmarkEnd w:id="2"/>
     </w:p>
     <w:p>
       <w:pPr>
@@ -1134,20 +2514,173 @@
     </w:p>
     <w:p>
       <w:pPr>
+        <w:pStyle w:val="Title1-SGCIB"/>
+      </w:pPr>
+      <w:bookmarkStart w:id="3" w:name="_Toc41957500"/>
+      <w:r>
+        <w:t>SERVEUR</w:t>
+      </w:r>
+      <w:bookmarkEnd w:id="3"/>
+    </w:p>
+    <w:p>
+      <w:pPr>
+        <w:pStyle w:val="TM2"/>
+      </w:pPr>
+      <w:r>
+        <w:t>Le serveur est le coeur de notre applicatio</w:t>
+      </w:r>
+      <w:r>
+        <w:t>n, c’est celui-ci qui va gérer la logique des échanges entre différents utilisateurs et groupes.</w:t>
+      </w:r>
+    </w:p>
+    <w:p/>
+    <w:p>
+      <w:pPr>
+        <w:pStyle w:val="Interligne"/>
+        <w:ind w:left="0"/>
+      </w:pPr>
+    </w:p>
+    <w:p>
+      <w:pPr>
+        <w:pStyle w:val="Interligne"/>
+      </w:pPr>
+      <w:r>
+        <w:rPr>
+          <w:noProof/>
+          <w:lang w:eastAsia="fr-FR"/>
+        </w:rPr>
+        <w:drawing>
+          <wp:inline distT="0" distB="0" distL="0" distR="0">
+            <wp:extent cx="5981700" cy="4236720"/>
+            <wp:effectExtent l="0" t="0" r="0" b="0"/>
+            <wp:docPr id="5" name="Image 5" descr="C:\Users\Moi\AppData\Local\Microsoft\Windows\INetCache\Content.Word\serveur.PNG"/>
+            <wp:cNvGraphicFramePr>
+              <a:graphicFrameLocks xmlns:a="http://schemas.openxmlformats.org/drawingml/2006/main" noChangeAspect="1"/>
+            </wp:cNvGraphicFramePr>
+            <a:graphic xmlns:a="http://schemas.openxmlformats.org/drawingml/2006/main">
+              <a:graphicData uri="http://schemas.openxmlformats.org/drawingml/2006/picture">
+                <pic:pic xmlns:pic="http://schemas.openxmlformats.org/drawingml/2006/picture">
+                  <pic:nvPicPr>
+                    <pic:cNvPr id="0" name="Picture 34" descr="C:\Users\Moi\AppData\Local\Microsoft\Windows\INetCache\Content.Word\serveur.PNG"/>
+                    <pic:cNvPicPr>
+                      <a:picLocks noChangeAspect="1" noChangeArrowheads="1"/>
+                    </pic:cNvPicPr>
+                  </pic:nvPicPr>
+                  <pic:blipFill>
+                    <a:blip r:embed="rId10">
+                      <a:extLst>
+                        <a:ext uri="{28A0092B-C50C-407E-A947-70E740481C1C}">
+                          <a14:useLocalDpi xmlns:a14="http://schemas.microsoft.com/office/drawing/2010/main" val="0"/>
+                        </a:ext>
+                      </a:extLst>
+                    </a:blip>
+                    <a:srcRect/>
+                    <a:stretch>
+                      <a:fillRect/>
+                    </a:stretch>
+                  </pic:blipFill>
+                  <pic:spPr bwMode="auto">
+                    <a:xfrm>
+                      <a:off x="0" y="0"/>
+                      <a:ext cx="5981700" cy="4236720"/>
+                    </a:xfrm>
+                    <a:prstGeom prst="rect">
+                      <a:avLst/>
+                    </a:prstGeom>
+                    <a:noFill/>
+                    <a:ln>
+                      <a:noFill/>
+                    </a:ln>
+                  </pic:spPr>
+                </pic:pic>
+              </a:graphicData>
+            </a:graphic>
+          </wp:inline>
+        </w:drawing>
+      </w:r>
+    </w:p>
+    <w:p>
+      <w:pPr>
+        <w:pStyle w:val="Interligne"/>
+      </w:pPr>
+    </w:p>
+    <w:p>
+      <w:pPr>
+        <w:pStyle w:val="Interligne"/>
+      </w:pPr>
+    </w:p>
+    <w:p>
+      <w:pPr>
+        <w:pStyle w:val="Interligne"/>
+      </w:pPr>
+    </w:p>
+    <w:p>
+      <w:pPr>
+        <w:pStyle w:val="Interligne"/>
+      </w:pPr>
+    </w:p>
+    <w:p>
+      <w:pPr>
+        <w:pStyle w:val="Interligne"/>
+      </w:pPr>
+    </w:p>
+    <w:p>
+      <w:pPr>
         <w:pStyle w:val="Title2-SGCIB"/>
       </w:pPr>
-      <w:bookmarkStart w:id="4" w:name="_Toc41832878"/>
-      <w:r>
-        <w:t>Titre de niveau 2</w:t>
+      <w:bookmarkStart w:id="4" w:name="_Toc41957501"/>
+      <w:r>
+        <w:t xml:space="preserve">Lancer le </w:t>
+      </w:r>
+      <w:r>
+        <w:t xml:space="preserve">GUI </w:t>
+      </w:r>
+      <w:r>
+        <w:t>serveur</w:t>
       </w:r>
       <w:bookmarkEnd w:id="4"/>
     </w:p>
     <w:p>
       <w:pPr>
-        <w:pStyle w:val="BT1-1cm-SGCIB"/>
-      </w:pPr>
-      <w:r>
-        <w:t>Body Text 1 cm</w:t>
+        <w:pStyle w:val="TM2"/>
+      </w:pPr>
+      <w:r>
+        <w:t>Exécuter L’application “Server.jar” Contenu dans le dossier JAR FILE que vous avez préalablement télécharger</w:t>
+      </w:r>
+      <w:r>
+        <w:t>.</w:t>
+      </w:r>
+    </w:p>
+    <w:p>
+      <w:pPr>
+        <w:pStyle w:val="TM2"/>
+      </w:pPr>
+      <w:r>
+        <w:t>U</w:t>
+      </w:r>
+      <w:r>
+        <w:t>ne fois Executé L’interface d’administration du serveur s’ouvrira.</w:t>
+      </w:r>
+      <w:r>
+        <w:t xml:space="preserve"> </w:t>
+      </w:r>
+    </w:p>
+    <w:p>
+      <w:pPr>
+        <w:pStyle w:val="Title2-SGCIB"/>
+      </w:pPr>
+      <w:bookmarkStart w:id="5" w:name="_Toc41957502"/>
+      <w:r>
+        <w:t>Configurer une base de donnée</w:t>
+      </w:r>
+      <w:bookmarkEnd w:id="5"/>
+    </w:p>
+    <w:p>
+      <w:pPr>
+        <w:pStyle w:val="TM2"/>
+      </w:pPr>
+      <w:r>
+        <w:t>Lorsque vous êtes sur le GUI SERVEUR, la prèmiere étape constiste à configurer une Base de donnée de type XML.</w:t>
       </w:r>
     </w:p>
     <w:p>
@@ -1155,1919 +2688,38 @@
         <w:pStyle w:val="Bullet1-SGCIB"/>
       </w:pPr>
       <w:r>
-        <w:t>Bullet 1</w:t>
-      </w:r>
-    </w:p>
-    <w:p>
-      <w:pPr>
-        <w:pStyle w:val="BT15-14cm-SGCIB"/>
-      </w:pPr>
-      <w:r>
-        <w:t>Body Text 1.</w:t>
-      </w:r>
-      <w:r>
-        <w:t>4</w:t>
-      </w:r>
-      <w:r>
-        <w:t>cm</w:t>
-      </w:r>
-    </w:p>
-    <w:p>
-      <w:pPr>
-        <w:pStyle w:val="Bullet2-SGCIB"/>
-      </w:pPr>
-      <w:r>
-        <w:t>Bullet</w:t>
-      </w:r>
-      <w:r>
-        <w:t xml:space="preserve"> 2</w:t>
-      </w:r>
-    </w:p>
-    <w:p>
-      <w:pPr>
-        <w:pStyle w:val="BT2-18cm-SGCIB"/>
-      </w:pPr>
-      <w:r>
-        <w:t>Body Text 1.8</w:t>
-      </w:r>
-      <w:r>
-        <w:t>cm</w:t>
-      </w:r>
-    </w:p>
-    <w:p>
-      <w:pPr>
-        <w:pStyle w:val="Bullet3-SGCIB"/>
-      </w:pPr>
-      <w:r>
-        <w:t>Bullet 3</w:t>
-      </w:r>
-    </w:p>
-    <w:p>
-      <w:pPr>
-        <w:pStyle w:val="BT25-225cm-SGCIB"/>
-      </w:pPr>
-      <w:r>
-        <w:t>Body Text 2.</w:t>
-      </w:r>
-      <w:r>
-        <w:t>2</w:t>
-      </w:r>
-      <w:r>
-        <w:t>cm</w:t>
-      </w:r>
-    </w:p>
-    <w:p>
-      <w:pPr>
-        <w:pStyle w:val="Bullet4-SGCIB"/>
-      </w:pPr>
-      <w:r>
-        <w:t>Bullet 4</w:t>
-      </w:r>
-    </w:p>
-    <w:p>
-      <w:pPr>
-        <w:pStyle w:val="Title3-SGCIB"/>
-      </w:pPr>
-      <w:bookmarkStart w:id="5" w:name="_Toc41832879"/>
-      <w:r>
-        <w:t>Titre de niveau 3</w:t>
-      </w:r>
-      <w:bookmarkEnd w:id="5"/>
-    </w:p>
-    <w:p>
-      <w:pPr>
-        <w:pStyle w:val="Comments-SGCIB"/>
-      </w:pPr>
-      <w:r>
-        <w:t>[</w:t>
-      </w:r>
-      <w:r>
-        <w:t>Comment</w:t>
-      </w:r>
-      <w:r>
-        <w:t>aire</w:t>
-      </w:r>
-      <w:r>
-        <w:t>s</w:t>
-      </w:r>
-      <w:r>
-        <w:t>]</w:t>
-      </w:r>
-    </w:p>
-    <w:p>
-      <w:pPr>
-        <w:pStyle w:val="BT0-0cm-SGCIB"/>
-      </w:pPr>
-    </w:p>
-    <w:tbl>
-      <w:tblPr>
-        <w:tblStyle w:val="Trameclaire-Accent3"/>
-        <w:tblW w:w="5001" w:type="pct"/>
-        <w:tblLayout w:type="fixed"/>
-        <w:tblLook w:val="0000" w:firstRow="0" w:lastRow="0" w:firstColumn="0" w:lastColumn="0" w:noHBand="0" w:noVBand="0"/>
-      </w:tblPr>
-      <w:tblGrid>
-        <w:gridCol w:w="2268"/>
-        <w:gridCol w:w="3686"/>
-        <w:gridCol w:w="3686"/>
-      </w:tblGrid>
-      <w:tr>
-        <w:trPr>
-          <w:cnfStyle w:val="000000100000" w:firstRow="0" w:lastRow="0" w:firstColumn="0" w:lastColumn="0" w:oddVBand="0" w:evenVBand="0" w:oddHBand="1" w:evenHBand="0" w:firstRowFirstColumn="0" w:firstRowLastColumn="0" w:lastRowFirstColumn="0" w:lastRowLastColumn="0"/>
-          <w:trHeight w:val="283"/>
-        </w:trPr>
-        <w:tc>
-          <w:tcPr>
-            <w:cnfStyle w:val="000010000000" w:firstRow="0" w:lastRow="0" w:firstColumn="0" w:lastColumn="0" w:oddVBand="1" w:evenVBand="0" w:oddHBand="0" w:evenHBand="0" w:firstRowFirstColumn="0" w:firstRowLastColumn="0" w:lastRowFirstColumn="0" w:lastRowLastColumn="0"/>
-            <w:tcW w:w="9640" w:type="dxa"/>
-            <w:gridSpan w:val="3"/>
-            <w:tcBorders>
-              <w:top w:val="nil"/>
-              <w:bottom w:val="single" w:sz="4" w:space="0" w:color="BFBFBF" w:themeColor="text1" w:themeTint="40"/>
-            </w:tcBorders>
-            <w:shd w:val="clear" w:color="auto" w:fill="auto"/>
-            <w:tcMar>
-              <w:top w:w="0" w:type="dxa"/>
-              <w:left w:w="57" w:type="dxa"/>
-              <w:bottom w:w="0" w:type="dxa"/>
-              <w:right w:w="57" w:type="dxa"/>
-            </w:tcMar>
-            <w:vAlign w:val="bottom"/>
-          </w:tcPr>
-          <w:p>
-            <w:pPr>
-              <w:pStyle w:val="TableHeader1-SGCIB"/>
-            </w:pPr>
-            <w:r>
-              <w:t>Titre de tableau niv 1</w:t>
-            </w:r>
-          </w:p>
-        </w:tc>
-      </w:tr>
-      <w:tr>
-        <w:trPr>
-          <w:trHeight w:val="39"/>
-        </w:trPr>
-        <w:tc>
-          <w:tcPr>
-            <w:cnfStyle w:val="000010000000" w:firstRow="0" w:lastRow="0" w:firstColumn="0" w:lastColumn="0" w:oddVBand="1" w:evenVBand="0" w:oddHBand="0" w:evenHBand="0" w:firstRowFirstColumn="0" w:firstRowLastColumn="0" w:lastRowFirstColumn="0" w:lastRowLastColumn="0"/>
-            <w:tcW w:w="9640" w:type="dxa"/>
-            <w:gridSpan w:val="3"/>
-            <w:tcBorders>
-              <w:top w:val="single" w:sz="4" w:space="0" w:color="BFBFBF" w:themeColor="text1" w:themeTint="40"/>
-            </w:tcBorders>
-            <w:shd w:val="clear" w:color="auto" w:fill="auto"/>
-            <w:tcMar>
-              <w:top w:w="0" w:type="dxa"/>
-              <w:left w:w="57" w:type="dxa"/>
-              <w:bottom w:w="0" w:type="dxa"/>
-              <w:right w:w="57" w:type="dxa"/>
-            </w:tcMar>
-            <w:vAlign w:val="center"/>
-          </w:tcPr>
-          <w:p>
-            <w:pPr>
-              <w:rPr>
-                <w:sz w:val="6"/>
-                <w:szCs w:val="6"/>
-              </w:rPr>
-            </w:pPr>
-          </w:p>
-        </w:tc>
-      </w:tr>
-      <w:tr>
-        <w:trPr>
-          <w:cnfStyle w:val="000000100000" w:firstRow="0" w:lastRow="0" w:firstColumn="0" w:lastColumn="0" w:oddVBand="0" w:evenVBand="0" w:oddHBand="1" w:evenHBand="0" w:firstRowFirstColumn="0" w:firstRowLastColumn="0" w:lastRowFirstColumn="0" w:lastRowLastColumn="0"/>
-          <w:trHeight w:val="316"/>
-        </w:trPr>
-        <w:tc>
-          <w:tcPr>
-            <w:cnfStyle w:val="000010000000" w:firstRow="0" w:lastRow="0" w:firstColumn="0" w:lastColumn="0" w:oddVBand="1" w:evenVBand="0" w:oddHBand="0" w:evenHBand="0" w:firstRowFirstColumn="0" w:firstRowLastColumn="0" w:lastRowFirstColumn="0" w:lastRowLastColumn="0"/>
-            <w:tcW w:w="2268" w:type="dxa"/>
-            <w:tcBorders>
-              <w:bottom w:val="single" w:sz="24" w:space="0" w:color="FFFFFF" w:themeColor="background1"/>
-              <w:right w:val="single" w:sz="24" w:space="0" w:color="FFFFFF" w:themeColor="background1"/>
-            </w:tcBorders>
-            <w:shd w:val="clear" w:color="auto" w:fill="E5E5E5" w:themeFill="text1" w:themeFillTint="1A"/>
-            <w:tcMar>
-              <w:top w:w="57" w:type="dxa"/>
-              <w:left w:w="57" w:type="dxa"/>
-              <w:bottom w:w="57" w:type="dxa"/>
-              <w:right w:w="57" w:type="dxa"/>
-            </w:tcMar>
-            <w:vAlign w:val="center"/>
-          </w:tcPr>
-          <w:p>
-            <w:pPr>
-              <w:pStyle w:val="TableHeader2-Left"/>
-              <w:rPr>
-                <w:lang w:val="fr-FR"/>
-              </w:rPr>
-            </w:pPr>
-            <w:r>
-              <w:rPr>
-                <w:lang w:val="fr-FR"/>
-              </w:rPr>
-              <w:t>Titre de table n</w:t>
-            </w:r>
-            <w:r>
-              <w:rPr>
-                <w:lang w:val="fr-FR"/>
-              </w:rPr>
-              <w:t xml:space="preserve">2 - </w:t>
-            </w:r>
-            <w:r>
-              <w:rPr>
-                <w:lang w:val="fr-FR"/>
-              </w:rPr>
-              <w:t>Gauche</w:t>
-            </w:r>
-          </w:p>
-        </w:tc>
-        <w:tc>
-          <w:tcPr>
-            <w:tcW w:w="3686" w:type="dxa"/>
-            <w:tcBorders>
-              <w:top w:val="nil"/>
-              <w:left w:val="single" w:sz="24" w:space="0" w:color="FFFFFF" w:themeColor="background1"/>
-              <w:bottom w:val="single" w:sz="24" w:space="0" w:color="FFFFFF" w:themeColor="background1"/>
-              <w:right w:val="single" w:sz="24" w:space="0" w:color="FFFFFF" w:themeColor="background1"/>
-            </w:tcBorders>
-            <w:shd w:val="clear" w:color="auto" w:fill="E5E5E5" w:themeFill="text1" w:themeFillTint="1A"/>
-            <w:tcMar>
-              <w:top w:w="57" w:type="dxa"/>
-              <w:left w:w="57" w:type="dxa"/>
-              <w:bottom w:w="57" w:type="dxa"/>
-              <w:right w:w="57" w:type="dxa"/>
-            </w:tcMar>
-            <w:vAlign w:val="center"/>
-          </w:tcPr>
-          <w:p>
-            <w:pPr>
-              <w:pStyle w:val="TableHeader2-Center"/>
-              <w:cnfStyle w:val="000000100000" w:firstRow="0" w:lastRow="0" w:firstColumn="0" w:lastColumn="0" w:oddVBand="0" w:evenVBand="0" w:oddHBand="1" w:evenHBand="0" w:firstRowFirstColumn="0" w:firstRowLastColumn="0" w:lastRowFirstColumn="0" w:lastRowLastColumn="0"/>
-              <w:rPr>
-                <w:lang w:val="fr-FR"/>
-              </w:rPr>
-            </w:pPr>
-            <w:r>
-              <w:rPr>
-                <w:lang w:val="fr-FR"/>
-              </w:rPr>
-              <w:t>Titre de table n</w:t>
-            </w:r>
-            <w:r>
-              <w:rPr>
-                <w:lang w:val="fr-FR"/>
-              </w:rPr>
-              <w:t xml:space="preserve">2 - </w:t>
-            </w:r>
-            <w:r>
-              <w:rPr>
-                <w:lang w:val="fr-FR"/>
-              </w:rPr>
-              <w:t>Centré</w:t>
-            </w:r>
-          </w:p>
-        </w:tc>
-        <w:tc>
-          <w:tcPr>
-            <w:cnfStyle w:val="000010000000" w:firstRow="0" w:lastRow="0" w:firstColumn="0" w:lastColumn="0" w:oddVBand="1" w:evenVBand="0" w:oddHBand="0" w:evenHBand="0" w:firstRowFirstColumn="0" w:firstRowLastColumn="0" w:lastRowFirstColumn="0" w:lastRowLastColumn="0"/>
-            <w:tcW w:w="3686" w:type="dxa"/>
-            <w:tcBorders>
-              <w:left w:val="single" w:sz="24" w:space="0" w:color="FFFFFF" w:themeColor="background1"/>
-              <w:bottom w:val="single" w:sz="24" w:space="0" w:color="FFFFFF" w:themeColor="background1"/>
-            </w:tcBorders>
-            <w:shd w:val="clear" w:color="auto" w:fill="E5E5E5" w:themeFill="text1" w:themeFillTint="1A"/>
-            <w:tcMar>
-              <w:top w:w="57" w:type="dxa"/>
-              <w:left w:w="57" w:type="dxa"/>
-              <w:bottom w:w="57" w:type="dxa"/>
-              <w:right w:w="57" w:type="dxa"/>
-            </w:tcMar>
-            <w:vAlign w:val="center"/>
-          </w:tcPr>
-          <w:p>
-            <w:pPr>
-              <w:pStyle w:val="TableHeader2-Center"/>
-              <w:rPr>
-                <w:lang w:val="fr-FR"/>
-              </w:rPr>
-            </w:pPr>
-            <w:r>
-              <w:rPr>
-                <w:lang w:val="fr-FR"/>
-              </w:rPr>
-              <w:t>Titre de table n</w:t>
-            </w:r>
-            <w:r>
-              <w:rPr>
-                <w:lang w:val="fr-FR"/>
-              </w:rPr>
-              <w:t xml:space="preserve">2 - </w:t>
-            </w:r>
-            <w:r>
-              <w:rPr>
-                <w:lang w:val="fr-FR"/>
-              </w:rPr>
-              <w:t>Centré</w:t>
-            </w:r>
-          </w:p>
-        </w:tc>
-      </w:tr>
-      <w:tr>
-        <w:trPr>
-          <w:trHeight w:val="18"/>
-        </w:trPr>
-        <w:tc>
-          <w:tcPr>
-            <w:cnfStyle w:val="000010000000" w:firstRow="0" w:lastRow="0" w:firstColumn="0" w:lastColumn="0" w:oddVBand="1" w:evenVBand="0" w:oddHBand="0" w:evenHBand="0" w:firstRowFirstColumn="0" w:firstRowLastColumn="0" w:lastRowFirstColumn="0" w:lastRowLastColumn="0"/>
-            <w:tcW w:w="2268" w:type="dxa"/>
-            <w:tcBorders>
-              <w:top w:val="single" w:sz="24" w:space="0" w:color="FFFFFF" w:themeColor="background1"/>
-              <w:bottom w:val="single" w:sz="24" w:space="0" w:color="FFFFFF" w:themeColor="background1"/>
-              <w:right w:val="single" w:sz="24" w:space="0" w:color="FFFFFF" w:themeColor="background1"/>
-            </w:tcBorders>
-            <w:shd w:val="clear" w:color="auto" w:fill="E5E5E5" w:themeFill="text1" w:themeFillTint="1A"/>
-            <w:tcMar>
-              <w:top w:w="57" w:type="dxa"/>
-              <w:left w:w="57" w:type="dxa"/>
-              <w:bottom w:w="57" w:type="dxa"/>
-              <w:right w:w="57" w:type="dxa"/>
-            </w:tcMar>
-            <w:vAlign w:val="center"/>
-          </w:tcPr>
-          <w:p>
-            <w:pPr>
-              <w:pStyle w:val="TableHeader2-Left"/>
-              <w:rPr>
-                <w:lang w:val="fr-FR"/>
-              </w:rPr>
-            </w:pPr>
-            <w:r>
-              <w:rPr>
-                <w:lang w:val="fr-FR"/>
-              </w:rPr>
-              <w:t>Titre de table n</w:t>
-            </w:r>
-            <w:r>
-              <w:rPr>
-                <w:lang w:val="fr-FR"/>
-              </w:rPr>
-              <w:t xml:space="preserve">2 - </w:t>
-            </w:r>
-            <w:r>
-              <w:rPr>
-                <w:lang w:val="fr-FR"/>
-              </w:rPr>
-              <w:t>Gauche</w:t>
-            </w:r>
-          </w:p>
-        </w:tc>
-        <w:tc>
-          <w:tcPr>
-            <w:tcW w:w="3686" w:type="dxa"/>
-            <w:tcBorders>
-              <w:top w:val="single" w:sz="24" w:space="0" w:color="FFFFFF" w:themeColor="background1"/>
-              <w:left w:val="single" w:sz="24" w:space="0" w:color="FFFFFF" w:themeColor="background1"/>
-              <w:bottom w:val="single" w:sz="4" w:space="0" w:color="BFBFBF" w:themeColor="text1" w:themeTint="40"/>
-            </w:tcBorders>
-            <w:shd w:val="clear" w:color="auto" w:fill="auto"/>
-            <w:tcMar>
-              <w:top w:w="57" w:type="dxa"/>
-              <w:left w:w="57" w:type="dxa"/>
-              <w:bottom w:w="57" w:type="dxa"/>
-              <w:right w:w="57" w:type="dxa"/>
-            </w:tcMar>
-          </w:tcPr>
-          <w:p>
-            <w:pPr>
-              <w:pStyle w:val="Table-Bullet1"/>
-              <w:cnfStyle w:val="000000000000" w:firstRow="0" w:lastRow="0" w:firstColumn="0" w:lastColumn="0" w:oddVBand="0" w:evenVBand="0" w:oddHBand="0" w:evenHBand="0" w:firstRowFirstColumn="0" w:firstRowLastColumn="0" w:lastRowFirstColumn="0" w:lastRowLastColumn="0"/>
-            </w:pPr>
-            <w:r>
-              <w:t>Table – Bullet 1</w:t>
-            </w:r>
-          </w:p>
-          <w:p>
-            <w:pPr>
-              <w:pStyle w:val="Table-Bullet2"/>
-              <w:cnfStyle w:val="000000000000" w:firstRow="0" w:lastRow="0" w:firstColumn="0" w:lastColumn="0" w:oddVBand="0" w:evenVBand="0" w:oddHBand="0" w:evenHBand="0" w:firstRowFirstColumn="0" w:firstRowLastColumn="0" w:lastRowFirstColumn="0" w:lastRowLastColumn="0"/>
-            </w:pPr>
-            <w:r>
-              <w:t>Table – Bullet 2</w:t>
-            </w:r>
-          </w:p>
-          <w:p>
-            <w:pPr>
-              <w:pStyle w:val="Table-Bullet3"/>
-              <w:cnfStyle w:val="000000000000" w:firstRow="0" w:lastRow="0" w:firstColumn="0" w:lastColumn="0" w:oddVBand="0" w:evenVBand="0" w:oddHBand="0" w:evenHBand="0" w:firstRowFirstColumn="0" w:firstRowLastColumn="0" w:lastRowFirstColumn="0" w:lastRowLastColumn="0"/>
-            </w:pPr>
-            <w:r>
-              <w:t>Table – Bullet 3</w:t>
-            </w:r>
-          </w:p>
-          <w:p>
-            <w:pPr>
-              <w:pStyle w:val="Table-Bullet4"/>
-              <w:cnfStyle w:val="000000000000" w:firstRow="0" w:lastRow="0" w:firstColumn="0" w:lastColumn="0" w:oddVBand="0" w:evenVBand="0" w:oddHBand="0" w:evenHBand="0" w:firstRowFirstColumn="0" w:firstRowLastColumn="0" w:lastRowFirstColumn="0" w:lastRowLastColumn="0"/>
-            </w:pPr>
-            <w:r>
-              <w:t>Table – Bullet 4</w:t>
-            </w:r>
-          </w:p>
-        </w:tc>
-        <w:tc>
-          <w:tcPr>
-            <w:cnfStyle w:val="000010000000" w:firstRow="0" w:lastRow="0" w:firstColumn="0" w:lastColumn="0" w:oddVBand="1" w:evenVBand="0" w:oddHBand="0" w:evenHBand="0" w:firstRowFirstColumn="0" w:firstRowLastColumn="0" w:lastRowFirstColumn="0" w:lastRowLastColumn="0"/>
-            <w:tcW w:w="3686" w:type="dxa"/>
-            <w:tcBorders>
-              <w:top w:val="single" w:sz="24" w:space="0" w:color="FFFFFF" w:themeColor="background1"/>
-              <w:bottom w:val="single" w:sz="4" w:space="0" w:color="BFBFBF" w:themeColor="text1" w:themeTint="40"/>
-            </w:tcBorders>
-            <w:shd w:val="clear" w:color="auto" w:fill="auto"/>
-            <w:tcMar>
-              <w:top w:w="57" w:type="dxa"/>
-              <w:left w:w="57" w:type="dxa"/>
-              <w:bottom w:w="57" w:type="dxa"/>
-              <w:right w:w="57" w:type="dxa"/>
-            </w:tcMar>
-          </w:tcPr>
-          <w:p>
-            <w:pPr>
-              <w:pStyle w:val="Table-Left"/>
-            </w:pPr>
-          </w:p>
-        </w:tc>
-      </w:tr>
-      <w:tr>
-        <w:trPr>
-          <w:cnfStyle w:val="000000100000" w:firstRow="0" w:lastRow="0" w:firstColumn="0" w:lastColumn="0" w:oddVBand="0" w:evenVBand="0" w:oddHBand="1" w:evenHBand="0" w:firstRowFirstColumn="0" w:firstRowLastColumn="0" w:lastRowFirstColumn="0" w:lastRowLastColumn="0"/>
-          <w:trHeight w:val="64"/>
-        </w:trPr>
-        <w:tc>
-          <w:tcPr>
-            <w:cnfStyle w:val="000010000000" w:firstRow="0" w:lastRow="0" w:firstColumn="0" w:lastColumn="0" w:oddVBand="1" w:evenVBand="0" w:oddHBand="0" w:evenHBand="0" w:firstRowFirstColumn="0" w:firstRowLastColumn="0" w:lastRowFirstColumn="0" w:lastRowLastColumn="0"/>
-            <w:tcW w:w="2268" w:type="dxa"/>
-            <w:tcBorders>
-              <w:top w:val="single" w:sz="24" w:space="0" w:color="FFFFFF" w:themeColor="background1"/>
-              <w:bottom w:val="single" w:sz="24" w:space="0" w:color="FFFFFF" w:themeColor="background1"/>
-              <w:right w:val="single" w:sz="24" w:space="0" w:color="FFFFFF" w:themeColor="background1"/>
-            </w:tcBorders>
-            <w:shd w:val="clear" w:color="auto" w:fill="E5E5E5" w:themeFill="text1" w:themeFillTint="1A"/>
-            <w:tcMar>
-              <w:top w:w="57" w:type="dxa"/>
-              <w:left w:w="57" w:type="dxa"/>
-              <w:bottom w:w="57" w:type="dxa"/>
-              <w:right w:w="57" w:type="dxa"/>
-            </w:tcMar>
-            <w:vAlign w:val="center"/>
-          </w:tcPr>
-          <w:p>
-            <w:pPr>
-              <w:pStyle w:val="TableHeader2-Left"/>
-              <w:rPr>
-                <w:lang w:val="fr-FR"/>
-              </w:rPr>
-            </w:pPr>
-            <w:r>
-              <w:rPr>
-                <w:lang w:val="fr-FR"/>
-              </w:rPr>
-              <w:t>Titre de table n</w:t>
-            </w:r>
-            <w:r>
-              <w:rPr>
-                <w:lang w:val="fr-FR"/>
-              </w:rPr>
-              <w:t xml:space="preserve">2 - </w:t>
-            </w:r>
-            <w:r>
-              <w:rPr>
-                <w:lang w:val="fr-FR"/>
-              </w:rPr>
-              <w:t>Gauche</w:t>
-            </w:r>
-          </w:p>
-        </w:tc>
-        <w:tc>
-          <w:tcPr>
-            <w:tcW w:w="3686" w:type="dxa"/>
-            <w:tcBorders>
-              <w:top w:val="single" w:sz="4" w:space="0" w:color="BFBFBF" w:themeColor="text1" w:themeTint="40"/>
-              <w:left w:val="single" w:sz="24" w:space="0" w:color="FFFFFF" w:themeColor="background1"/>
-              <w:bottom w:val="single" w:sz="4" w:space="0" w:color="BFBFBF" w:themeColor="text1" w:themeTint="40"/>
-            </w:tcBorders>
-            <w:shd w:val="clear" w:color="auto" w:fill="auto"/>
-            <w:tcMar>
-              <w:top w:w="57" w:type="dxa"/>
-              <w:left w:w="57" w:type="dxa"/>
-              <w:bottom w:w="57" w:type="dxa"/>
-              <w:right w:w="57" w:type="dxa"/>
-            </w:tcMar>
-          </w:tcPr>
-          <w:p>
-            <w:pPr>
-              <w:pStyle w:val="Table-Left"/>
-              <w:cnfStyle w:val="000000100000" w:firstRow="0" w:lastRow="0" w:firstColumn="0" w:lastColumn="0" w:oddVBand="0" w:evenVBand="0" w:oddHBand="1" w:evenHBand="0" w:firstRowFirstColumn="0" w:firstRowLastColumn="0" w:lastRowFirstColumn="0" w:lastRowLastColumn="0"/>
-            </w:pPr>
-            <w:r>
-              <w:t xml:space="preserve">Table – Left </w:t>
-            </w:r>
-          </w:p>
-        </w:tc>
-        <w:tc>
-          <w:tcPr>
-            <w:cnfStyle w:val="000010000000" w:firstRow="0" w:lastRow="0" w:firstColumn="0" w:lastColumn="0" w:oddVBand="1" w:evenVBand="0" w:oddHBand="0" w:evenHBand="0" w:firstRowFirstColumn="0" w:firstRowLastColumn="0" w:lastRowFirstColumn="0" w:lastRowLastColumn="0"/>
-            <w:tcW w:w="3686" w:type="dxa"/>
-            <w:tcBorders>
-              <w:top w:val="single" w:sz="4" w:space="0" w:color="BFBFBF" w:themeColor="text1" w:themeTint="40"/>
-              <w:bottom w:val="single" w:sz="4" w:space="0" w:color="BFBFBF" w:themeColor="text1" w:themeTint="40"/>
-            </w:tcBorders>
-            <w:shd w:val="clear" w:color="auto" w:fill="auto"/>
-            <w:tcMar>
-              <w:top w:w="57" w:type="dxa"/>
-              <w:left w:w="57" w:type="dxa"/>
-              <w:bottom w:w="57" w:type="dxa"/>
-              <w:right w:w="57" w:type="dxa"/>
-            </w:tcMar>
-          </w:tcPr>
-          <w:p>
-            <w:pPr>
-              <w:pStyle w:val="Table-Left"/>
-            </w:pPr>
-          </w:p>
-        </w:tc>
-      </w:tr>
-      <w:tr>
-        <w:trPr>
-          <w:trHeight w:val="64"/>
-        </w:trPr>
-        <w:tc>
-          <w:tcPr>
-            <w:cnfStyle w:val="000010000000" w:firstRow="0" w:lastRow="0" w:firstColumn="0" w:lastColumn="0" w:oddVBand="1" w:evenVBand="0" w:oddHBand="0" w:evenHBand="0" w:firstRowFirstColumn="0" w:firstRowLastColumn="0" w:lastRowFirstColumn="0" w:lastRowLastColumn="0"/>
-            <w:tcW w:w="2268" w:type="dxa"/>
-            <w:tcBorders>
-              <w:top w:val="single" w:sz="24" w:space="0" w:color="FFFFFF" w:themeColor="background1"/>
-              <w:bottom w:val="single" w:sz="24" w:space="0" w:color="FFFFFF" w:themeColor="background1"/>
-              <w:right w:val="single" w:sz="24" w:space="0" w:color="FFFFFF" w:themeColor="background1"/>
-            </w:tcBorders>
-            <w:shd w:val="clear" w:color="auto" w:fill="E5E5E5" w:themeFill="text1" w:themeFillTint="1A"/>
-            <w:tcMar>
-              <w:top w:w="57" w:type="dxa"/>
-              <w:left w:w="57" w:type="dxa"/>
-              <w:bottom w:w="57" w:type="dxa"/>
-              <w:right w:w="57" w:type="dxa"/>
-            </w:tcMar>
-            <w:vAlign w:val="center"/>
-          </w:tcPr>
-          <w:p>
-            <w:pPr>
-              <w:pStyle w:val="TableHeader2-Left"/>
-              <w:rPr>
-                <w:lang w:val="fr-FR"/>
-              </w:rPr>
-            </w:pPr>
-            <w:r>
-              <w:rPr>
-                <w:lang w:val="fr-FR"/>
-              </w:rPr>
-              <w:t>Titre de table n</w:t>
-            </w:r>
-            <w:r>
-              <w:rPr>
-                <w:lang w:val="fr-FR"/>
-              </w:rPr>
-              <w:t xml:space="preserve">2 - </w:t>
-            </w:r>
-            <w:r>
-              <w:rPr>
-                <w:lang w:val="fr-FR"/>
-              </w:rPr>
-              <w:t>Gauche</w:t>
-            </w:r>
-          </w:p>
-        </w:tc>
-        <w:tc>
-          <w:tcPr>
-            <w:tcW w:w="3686" w:type="dxa"/>
-            <w:tcBorders>
-              <w:top w:val="single" w:sz="4" w:space="0" w:color="BFBFBF" w:themeColor="text1" w:themeTint="40"/>
-              <w:left w:val="single" w:sz="24" w:space="0" w:color="FFFFFF" w:themeColor="background1"/>
-              <w:bottom w:val="single" w:sz="4" w:space="0" w:color="BFBFBF" w:themeColor="text1" w:themeTint="40"/>
-            </w:tcBorders>
-            <w:shd w:val="clear" w:color="auto" w:fill="auto"/>
-            <w:tcMar>
-              <w:top w:w="57" w:type="dxa"/>
-              <w:left w:w="57" w:type="dxa"/>
-              <w:bottom w:w="57" w:type="dxa"/>
-              <w:right w:w="57" w:type="dxa"/>
-            </w:tcMar>
-          </w:tcPr>
-          <w:p>
-            <w:pPr>
-              <w:pStyle w:val="Table-Center"/>
-              <w:cnfStyle w:val="000000000000" w:firstRow="0" w:lastRow="0" w:firstColumn="0" w:lastColumn="0" w:oddVBand="0" w:evenVBand="0" w:oddHBand="0" w:evenHBand="0" w:firstRowFirstColumn="0" w:firstRowLastColumn="0" w:lastRowFirstColumn="0" w:lastRowLastColumn="0"/>
-            </w:pPr>
-            <w:r>
-              <w:t>Table – Center</w:t>
-            </w:r>
-          </w:p>
-        </w:tc>
-        <w:tc>
-          <w:tcPr>
-            <w:cnfStyle w:val="000010000000" w:firstRow="0" w:lastRow="0" w:firstColumn="0" w:lastColumn="0" w:oddVBand="1" w:evenVBand="0" w:oddHBand="0" w:evenHBand="0" w:firstRowFirstColumn="0" w:firstRowLastColumn="0" w:lastRowFirstColumn="0" w:lastRowLastColumn="0"/>
-            <w:tcW w:w="3686" w:type="dxa"/>
-            <w:tcBorders>
-              <w:top w:val="single" w:sz="4" w:space="0" w:color="BFBFBF" w:themeColor="text1" w:themeTint="40"/>
-              <w:bottom w:val="single" w:sz="4" w:space="0" w:color="BFBFBF" w:themeColor="text1" w:themeTint="40"/>
-            </w:tcBorders>
-            <w:shd w:val="clear" w:color="auto" w:fill="auto"/>
-            <w:tcMar>
-              <w:top w:w="57" w:type="dxa"/>
-              <w:left w:w="57" w:type="dxa"/>
-              <w:bottom w:w="57" w:type="dxa"/>
-              <w:right w:w="57" w:type="dxa"/>
-            </w:tcMar>
-          </w:tcPr>
-          <w:p>
-            <w:pPr>
-              <w:pStyle w:val="Table-Left"/>
-            </w:pPr>
-          </w:p>
-        </w:tc>
-      </w:tr>
-      <w:tr>
-        <w:trPr>
-          <w:cnfStyle w:val="000000100000" w:firstRow="0" w:lastRow="0" w:firstColumn="0" w:lastColumn="0" w:oddVBand="0" w:evenVBand="0" w:oddHBand="1" w:evenHBand="0" w:firstRowFirstColumn="0" w:firstRowLastColumn="0" w:lastRowFirstColumn="0" w:lastRowLastColumn="0"/>
-          <w:trHeight w:val="64"/>
-        </w:trPr>
-        <w:tc>
-          <w:tcPr>
-            <w:cnfStyle w:val="000010000000" w:firstRow="0" w:lastRow="0" w:firstColumn="0" w:lastColumn="0" w:oddVBand="1" w:evenVBand="0" w:oddHBand="0" w:evenHBand="0" w:firstRowFirstColumn="0" w:firstRowLastColumn="0" w:lastRowFirstColumn="0" w:lastRowLastColumn="0"/>
-            <w:tcW w:w="2268" w:type="dxa"/>
-            <w:tcBorders>
-              <w:top w:val="single" w:sz="24" w:space="0" w:color="FFFFFF" w:themeColor="background1"/>
-              <w:bottom w:val="nil"/>
-              <w:right w:val="single" w:sz="24" w:space="0" w:color="FFFFFF" w:themeColor="background1"/>
-            </w:tcBorders>
-            <w:shd w:val="clear" w:color="auto" w:fill="E5E5E5" w:themeFill="text1" w:themeFillTint="1A"/>
-            <w:tcMar>
-              <w:top w:w="57" w:type="dxa"/>
-              <w:left w:w="57" w:type="dxa"/>
-              <w:bottom w:w="57" w:type="dxa"/>
-              <w:right w:w="57" w:type="dxa"/>
-            </w:tcMar>
-            <w:vAlign w:val="center"/>
-          </w:tcPr>
-          <w:p>
-            <w:pPr>
-              <w:pStyle w:val="TableHeader2-Left"/>
-              <w:rPr>
-                <w:lang w:val="fr-FR"/>
-              </w:rPr>
-            </w:pPr>
-            <w:r>
-              <w:rPr>
-                <w:lang w:val="fr-FR"/>
-              </w:rPr>
-              <w:t>Titre de table n</w:t>
-            </w:r>
-            <w:r>
-              <w:rPr>
-                <w:lang w:val="fr-FR"/>
-              </w:rPr>
-              <w:t xml:space="preserve">2 - </w:t>
-            </w:r>
-            <w:r>
-              <w:rPr>
-                <w:lang w:val="fr-FR"/>
-              </w:rPr>
-              <w:t>Gauche</w:t>
-            </w:r>
-          </w:p>
-        </w:tc>
-        <w:tc>
-          <w:tcPr>
-            <w:tcW w:w="3686" w:type="dxa"/>
-            <w:tcBorders>
-              <w:top w:val="single" w:sz="4" w:space="0" w:color="BFBFBF" w:themeColor="text1" w:themeTint="40"/>
-              <w:left w:val="single" w:sz="24" w:space="0" w:color="FFFFFF" w:themeColor="background1"/>
-              <w:bottom w:val="single" w:sz="4" w:space="0" w:color="BFBFBF" w:themeColor="text1" w:themeTint="40"/>
-            </w:tcBorders>
-            <w:shd w:val="clear" w:color="auto" w:fill="auto"/>
-            <w:tcMar>
-              <w:top w:w="57" w:type="dxa"/>
-              <w:left w:w="57" w:type="dxa"/>
-              <w:bottom w:w="57" w:type="dxa"/>
-              <w:right w:w="57" w:type="dxa"/>
-            </w:tcMar>
-          </w:tcPr>
-          <w:p>
-            <w:pPr>
-              <w:pStyle w:val="Table-Right"/>
-              <w:cnfStyle w:val="000000100000" w:firstRow="0" w:lastRow="0" w:firstColumn="0" w:lastColumn="0" w:oddVBand="0" w:evenVBand="0" w:oddHBand="1" w:evenHBand="0" w:firstRowFirstColumn="0" w:firstRowLastColumn="0" w:lastRowFirstColumn="0" w:lastRowLastColumn="0"/>
-            </w:pPr>
-            <w:r>
-              <w:t>Table – Right</w:t>
-            </w:r>
-          </w:p>
-        </w:tc>
-        <w:tc>
-          <w:tcPr>
-            <w:cnfStyle w:val="000010000000" w:firstRow="0" w:lastRow="0" w:firstColumn="0" w:lastColumn="0" w:oddVBand="1" w:evenVBand="0" w:oddHBand="0" w:evenHBand="0" w:firstRowFirstColumn="0" w:firstRowLastColumn="0" w:lastRowFirstColumn="0" w:lastRowLastColumn="0"/>
-            <w:tcW w:w="3686" w:type="dxa"/>
-            <w:tcBorders>
-              <w:top w:val="single" w:sz="4" w:space="0" w:color="BFBFBF" w:themeColor="text1" w:themeTint="40"/>
-              <w:bottom w:val="single" w:sz="4" w:space="0" w:color="BFBFBF" w:themeColor="text1" w:themeTint="40"/>
-            </w:tcBorders>
-            <w:shd w:val="clear" w:color="auto" w:fill="auto"/>
-            <w:tcMar>
-              <w:top w:w="57" w:type="dxa"/>
-              <w:left w:w="57" w:type="dxa"/>
-              <w:bottom w:w="57" w:type="dxa"/>
-              <w:right w:w="57" w:type="dxa"/>
-            </w:tcMar>
-          </w:tcPr>
-          <w:p>
-            <w:pPr>
-              <w:pStyle w:val="Table-Left"/>
-            </w:pPr>
-          </w:p>
-        </w:tc>
-      </w:tr>
-    </w:tbl>
-    <w:p>
-      <w:pPr>
-        <w:pStyle w:val="SourcesFootnotes-SGCIB"/>
-      </w:pPr>
-      <w:r>
-        <w:t>Sources: […]</w:t>
-      </w:r>
-    </w:p>
-    <w:p>
-      <w:pPr>
-        <w:pStyle w:val="Interligne"/>
-      </w:pPr>
-    </w:p>
-    <w:tbl>
-      <w:tblPr>
-        <w:tblStyle w:val="Trameclaire-Accent3"/>
-        <w:tblW w:w="5000" w:type="pct"/>
-        <w:tblLayout w:type="fixed"/>
-        <w:tblLook w:val="0000" w:firstRow="0" w:lastRow="0" w:firstColumn="0" w:lastColumn="0" w:noHBand="0" w:noVBand="0"/>
-      </w:tblPr>
-      <w:tblGrid>
-        <w:gridCol w:w="2268"/>
-        <w:gridCol w:w="1474"/>
-        <w:gridCol w:w="1474"/>
-        <w:gridCol w:w="1474"/>
-        <w:gridCol w:w="1474"/>
-        <w:gridCol w:w="1474"/>
-      </w:tblGrid>
-      <w:tr>
-        <w:trPr>
-          <w:cnfStyle w:val="000000100000" w:firstRow="0" w:lastRow="0" w:firstColumn="0" w:lastColumn="0" w:oddVBand="0" w:evenVBand="0" w:oddHBand="1" w:evenHBand="0" w:firstRowFirstColumn="0" w:firstRowLastColumn="0" w:lastRowFirstColumn="0" w:lastRowLastColumn="0"/>
-          <w:trHeight w:val="283"/>
-        </w:trPr>
-        <w:tc>
-          <w:tcPr>
-            <w:cnfStyle w:val="000010000000" w:firstRow="0" w:lastRow="0" w:firstColumn="0" w:lastColumn="0" w:oddVBand="1" w:evenVBand="0" w:oddHBand="0" w:evenHBand="0" w:firstRowFirstColumn="0" w:firstRowLastColumn="0" w:lastRowFirstColumn="0" w:lastRowLastColumn="0"/>
-            <w:tcW w:w="9638" w:type="dxa"/>
-            <w:gridSpan w:val="6"/>
-            <w:tcBorders>
-              <w:top w:val="nil"/>
-              <w:bottom w:val="single" w:sz="4" w:space="0" w:color="BFBFBF" w:themeColor="text1" w:themeTint="40"/>
-            </w:tcBorders>
-            <w:shd w:val="clear" w:color="auto" w:fill="auto"/>
-            <w:vAlign w:val="center"/>
-          </w:tcPr>
-          <w:p>
-            <w:pPr>
-              <w:pStyle w:val="TableHeader1-SGCIB"/>
-            </w:pPr>
-            <w:r>
-              <w:t>Titre de tableau niv 1</w:t>
-            </w:r>
-          </w:p>
-        </w:tc>
-      </w:tr>
-      <w:tr>
-        <w:trPr>
-          <w:trHeight w:val="40"/>
-        </w:trPr>
-        <w:tc>
-          <w:tcPr>
-            <w:cnfStyle w:val="000010000000" w:firstRow="0" w:lastRow="0" w:firstColumn="0" w:lastColumn="0" w:oddVBand="1" w:evenVBand="0" w:oddHBand="0" w:evenHBand="0" w:firstRowFirstColumn="0" w:firstRowLastColumn="0" w:lastRowFirstColumn="0" w:lastRowLastColumn="0"/>
-            <w:tcW w:w="9638" w:type="dxa"/>
-            <w:gridSpan w:val="6"/>
-            <w:tcBorders>
-              <w:top w:val="single" w:sz="4" w:space="0" w:color="BFBFBF" w:themeColor="text1" w:themeTint="40"/>
-            </w:tcBorders>
-            <w:shd w:val="clear" w:color="auto" w:fill="auto"/>
-            <w:vAlign w:val="center"/>
-          </w:tcPr>
-          <w:p>
-            <w:pPr>
-              <w:rPr>
-                <w:sz w:val="10"/>
-                <w:szCs w:val="10"/>
-              </w:rPr>
-            </w:pPr>
-          </w:p>
-        </w:tc>
-      </w:tr>
-      <w:tr>
-        <w:trPr>
-          <w:cnfStyle w:val="000000100000" w:firstRow="0" w:lastRow="0" w:firstColumn="0" w:lastColumn="0" w:oddVBand="0" w:evenVBand="0" w:oddHBand="1" w:evenHBand="0" w:firstRowFirstColumn="0" w:firstRowLastColumn="0" w:lastRowFirstColumn="0" w:lastRowLastColumn="0"/>
-          <w:trHeight w:val="283"/>
-        </w:trPr>
-        <w:tc>
-          <w:tcPr>
-            <w:cnfStyle w:val="000010000000" w:firstRow="0" w:lastRow="0" w:firstColumn="0" w:lastColumn="0" w:oddVBand="1" w:evenVBand="0" w:oddHBand="0" w:evenHBand="0" w:firstRowFirstColumn="0" w:firstRowLastColumn="0" w:lastRowFirstColumn="0" w:lastRowLastColumn="0"/>
-            <w:tcW w:w="2268" w:type="dxa"/>
-            <w:shd w:val="clear" w:color="auto" w:fill="auto"/>
-            <w:vAlign w:val="center"/>
-          </w:tcPr>
-          <w:p>
-            <w:pPr>
-              <w:pStyle w:val="TableHeader2-Center"/>
-            </w:pPr>
-          </w:p>
-        </w:tc>
-        <w:tc>
-          <w:tcPr>
-            <w:tcW w:w="1474" w:type="dxa"/>
-            <w:tcBorders>
-              <w:top w:val="nil"/>
-              <w:bottom w:val="nil"/>
-              <w:right w:val="single" w:sz="24" w:space="0" w:color="FFFFFF" w:themeColor="background1"/>
-            </w:tcBorders>
-            <w:shd w:val="clear" w:color="auto" w:fill="E5E5E5" w:themeFill="text1" w:themeFillTint="1A"/>
-            <w:vAlign w:val="center"/>
-          </w:tcPr>
-          <w:p>
-            <w:pPr>
-              <w:pStyle w:val="TableHeader2-Center"/>
-              <w:cnfStyle w:val="000000100000" w:firstRow="0" w:lastRow="0" w:firstColumn="0" w:lastColumn="0" w:oddVBand="0" w:evenVBand="0" w:oddHBand="1" w:evenHBand="0" w:firstRowFirstColumn="0" w:firstRowLastColumn="0" w:lastRowFirstColumn="0" w:lastRowLastColumn="0"/>
-            </w:pPr>
-            <w:r>
-              <w:t>2016A</w:t>
-            </w:r>
-          </w:p>
-        </w:tc>
-        <w:tc>
-          <w:tcPr>
-            <w:cnfStyle w:val="000010000000" w:firstRow="0" w:lastRow="0" w:firstColumn="0" w:lastColumn="0" w:oddVBand="1" w:evenVBand="0" w:oddHBand="0" w:evenHBand="0" w:firstRowFirstColumn="0" w:firstRowLastColumn="0" w:lastRowFirstColumn="0" w:lastRowLastColumn="0"/>
-            <w:tcW w:w="1474" w:type="dxa"/>
-            <w:tcBorders>
-              <w:left w:val="single" w:sz="24" w:space="0" w:color="FFFFFF" w:themeColor="background1"/>
-              <w:right w:val="single" w:sz="24" w:space="0" w:color="FFFFFF" w:themeColor="background1"/>
-            </w:tcBorders>
-            <w:shd w:val="clear" w:color="auto" w:fill="E5E5E5" w:themeFill="text1" w:themeFillTint="1A"/>
-            <w:vAlign w:val="center"/>
-          </w:tcPr>
-          <w:p>
-            <w:pPr>
-              <w:pStyle w:val="TableHeader2-Center"/>
-            </w:pPr>
-            <w:r>
-              <w:t>2017</w:t>
-            </w:r>
-          </w:p>
-        </w:tc>
-        <w:tc>
-          <w:tcPr>
-            <w:tcW w:w="1474" w:type="dxa"/>
-            <w:tcBorders>
-              <w:top w:val="nil"/>
-              <w:left w:val="single" w:sz="24" w:space="0" w:color="FFFFFF" w:themeColor="background1"/>
-              <w:bottom w:val="nil"/>
-              <w:right w:val="single" w:sz="24" w:space="0" w:color="FFFFFF" w:themeColor="background1"/>
-            </w:tcBorders>
-            <w:shd w:val="clear" w:color="auto" w:fill="E5E5E5" w:themeFill="text1" w:themeFillTint="1A"/>
-            <w:vAlign w:val="center"/>
-          </w:tcPr>
-          <w:p>
-            <w:pPr>
-              <w:pStyle w:val="TableHeader2-Center"/>
-              <w:cnfStyle w:val="000000100000" w:firstRow="0" w:lastRow="0" w:firstColumn="0" w:lastColumn="0" w:oddVBand="0" w:evenVBand="0" w:oddHBand="1" w:evenHBand="0" w:firstRowFirstColumn="0" w:firstRowLastColumn="0" w:lastRowFirstColumn="0" w:lastRowLastColumn="0"/>
-            </w:pPr>
-            <w:r>
-              <w:t>2018E</w:t>
-            </w:r>
-          </w:p>
-        </w:tc>
-        <w:tc>
-          <w:tcPr>
-            <w:cnfStyle w:val="000010000000" w:firstRow="0" w:lastRow="0" w:firstColumn="0" w:lastColumn="0" w:oddVBand="1" w:evenVBand="0" w:oddHBand="0" w:evenHBand="0" w:firstRowFirstColumn="0" w:firstRowLastColumn="0" w:lastRowFirstColumn="0" w:lastRowLastColumn="0"/>
-            <w:tcW w:w="1474" w:type="dxa"/>
-            <w:tcBorders>
-              <w:left w:val="single" w:sz="24" w:space="0" w:color="FFFFFF" w:themeColor="background1"/>
-              <w:right w:val="single" w:sz="24" w:space="0" w:color="FFFFFF" w:themeColor="background1"/>
-            </w:tcBorders>
-            <w:shd w:val="clear" w:color="auto" w:fill="E5E5E5" w:themeFill="text1" w:themeFillTint="1A"/>
-            <w:vAlign w:val="center"/>
-          </w:tcPr>
-          <w:p>
-            <w:pPr>
-              <w:pStyle w:val="TableHeader2-Center"/>
-            </w:pPr>
-            <w:r>
-              <w:t>2019E</w:t>
-            </w:r>
-          </w:p>
-        </w:tc>
-        <w:tc>
-          <w:tcPr>
-            <w:tcW w:w="1474" w:type="dxa"/>
-            <w:tcBorders>
-              <w:top w:val="nil"/>
-              <w:left w:val="single" w:sz="24" w:space="0" w:color="FFFFFF" w:themeColor="background1"/>
-              <w:bottom w:val="nil"/>
-            </w:tcBorders>
-            <w:shd w:val="clear" w:color="auto" w:fill="E5E5E5" w:themeFill="text1" w:themeFillTint="1A"/>
-            <w:vAlign w:val="center"/>
-          </w:tcPr>
-          <w:p>
-            <w:pPr>
-              <w:pStyle w:val="TableHeader2-Center"/>
-              <w:cnfStyle w:val="000000100000" w:firstRow="0" w:lastRow="0" w:firstColumn="0" w:lastColumn="0" w:oddVBand="0" w:evenVBand="0" w:oddHBand="1" w:evenHBand="0" w:firstRowFirstColumn="0" w:firstRowLastColumn="0" w:lastRowFirstColumn="0" w:lastRowLastColumn="0"/>
-            </w:pPr>
-            <w:r>
-              <w:t>2020E</w:t>
-            </w:r>
-          </w:p>
-        </w:tc>
-      </w:tr>
-      <w:tr>
-        <w:trPr>
-          <w:trHeight w:val="18"/>
-        </w:trPr>
-        <w:tc>
-          <w:tcPr>
-            <w:cnfStyle w:val="000010000000" w:firstRow="0" w:lastRow="0" w:firstColumn="0" w:lastColumn="0" w:oddVBand="1" w:evenVBand="0" w:oddHBand="0" w:evenHBand="0" w:firstRowFirstColumn="0" w:firstRowLastColumn="0" w:lastRowFirstColumn="0" w:lastRowLastColumn="0"/>
-            <w:tcW w:w="2268" w:type="dxa"/>
-            <w:tcBorders>
-              <w:bottom w:val="single" w:sz="4" w:space="0" w:color="BFBFBF" w:themeColor="text1" w:themeTint="40"/>
-            </w:tcBorders>
-            <w:shd w:val="clear" w:color="auto" w:fill="auto"/>
-            <w:vAlign w:val="center"/>
-          </w:tcPr>
-          <w:p>
-            <w:pPr>
-              <w:pStyle w:val="Table-Left"/>
-            </w:pPr>
-            <w:r>
-              <w:t>Data 1</w:t>
-            </w:r>
-          </w:p>
-        </w:tc>
-        <w:tc>
-          <w:tcPr>
-            <w:tcW w:w="1474" w:type="dxa"/>
-            <w:tcBorders>
-              <w:top w:val="nil"/>
-              <w:bottom w:val="single" w:sz="4" w:space="0" w:color="BFBFBF" w:themeColor="text1" w:themeTint="40"/>
-            </w:tcBorders>
-            <w:shd w:val="clear" w:color="auto" w:fill="auto"/>
-            <w:vAlign w:val="center"/>
-          </w:tcPr>
-          <w:p>
-            <w:pPr>
-              <w:pStyle w:val="Table-Right"/>
-              <w:jc w:val="left"/>
-              <w:cnfStyle w:val="000000000000" w:firstRow="0" w:lastRow="0" w:firstColumn="0" w:lastColumn="0" w:oddVBand="0" w:evenVBand="0" w:oddHBand="0" w:evenHBand="0" w:firstRowFirstColumn="0" w:firstRowLastColumn="0" w:lastRowFirstColumn="0" w:lastRowLastColumn="0"/>
-            </w:pPr>
-            <w:r>
-              <w:t>20.0</w:t>
-            </w:r>
-          </w:p>
-        </w:tc>
-        <w:tc>
-          <w:tcPr>
-            <w:cnfStyle w:val="000010000000" w:firstRow="0" w:lastRow="0" w:firstColumn="0" w:lastColumn="0" w:oddVBand="1" w:evenVBand="0" w:oddHBand="0" w:evenHBand="0" w:firstRowFirstColumn="0" w:firstRowLastColumn="0" w:lastRowFirstColumn="0" w:lastRowLastColumn="0"/>
-            <w:tcW w:w="1474" w:type="dxa"/>
-            <w:tcBorders>
-              <w:bottom w:val="single" w:sz="4" w:space="0" w:color="BFBFBF" w:themeColor="text1" w:themeTint="40"/>
-            </w:tcBorders>
-            <w:shd w:val="clear" w:color="auto" w:fill="auto"/>
-            <w:vAlign w:val="center"/>
-          </w:tcPr>
-          <w:p>
-            <w:pPr>
-              <w:pStyle w:val="Table-Right"/>
-              <w:jc w:val="left"/>
-            </w:pPr>
-            <w:r>
-              <w:t>20.0</w:t>
-            </w:r>
-          </w:p>
-        </w:tc>
-        <w:tc>
-          <w:tcPr>
-            <w:tcW w:w="1474" w:type="dxa"/>
-            <w:tcBorders>
-              <w:top w:val="nil"/>
-              <w:bottom w:val="single" w:sz="4" w:space="0" w:color="BFBFBF" w:themeColor="text1" w:themeTint="40"/>
-            </w:tcBorders>
-            <w:shd w:val="clear" w:color="auto" w:fill="auto"/>
-            <w:vAlign w:val="center"/>
-          </w:tcPr>
-          <w:p>
-            <w:pPr>
-              <w:pStyle w:val="Table-Right"/>
-              <w:jc w:val="left"/>
-              <w:cnfStyle w:val="000000000000" w:firstRow="0" w:lastRow="0" w:firstColumn="0" w:lastColumn="0" w:oddVBand="0" w:evenVBand="0" w:oddHBand="0" w:evenHBand="0" w:firstRowFirstColumn="0" w:firstRowLastColumn="0" w:lastRowFirstColumn="0" w:lastRowLastColumn="0"/>
-            </w:pPr>
-            <w:r>
-              <w:t>20.0</w:t>
-            </w:r>
-          </w:p>
-        </w:tc>
-        <w:tc>
-          <w:tcPr>
-            <w:cnfStyle w:val="000010000000" w:firstRow="0" w:lastRow="0" w:firstColumn="0" w:lastColumn="0" w:oddVBand="1" w:evenVBand="0" w:oddHBand="0" w:evenHBand="0" w:firstRowFirstColumn="0" w:firstRowLastColumn="0" w:lastRowFirstColumn="0" w:lastRowLastColumn="0"/>
-            <w:tcW w:w="1474" w:type="dxa"/>
-            <w:tcBorders>
-              <w:bottom w:val="single" w:sz="4" w:space="0" w:color="BFBFBF" w:themeColor="text1" w:themeTint="40"/>
-            </w:tcBorders>
-            <w:shd w:val="clear" w:color="auto" w:fill="auto"/>
-            <w:vAlign w:val="center"/>
-          </w:tcPr>
-          <w:p>
-            <w:pPr>
-              <w:pStyle w:val="Table-Right"/>
-              <w:jc w:val="left"/>
-            </w:pPr>
-            <w:r>
-              <w:t>20.0</w:t>
-            </w:r>
-          </w:p>
-        </w:tc>
-        <w:tc>
-          <w:tcPr>
-            <w:tcW w:w="1474" w:type="dxa"/>
-            <w:tcBorders>
-              <w:top w:val="nil"/>
-              <w:bottom w:val="single" w:sz="4" w:space="0" w:color="BFBFBF" w:themeColor="text1" w:themeTint="40"/>
-            </w:tcBorders>
-            <w:shd w:val="clear" w:color="auto" w:fill="auto"/>
-            <w:vAlign w:val="center"/>
-          </w:tcPr>
-          <w:p>
-            <w:pPr>
-              <w:pStyle w:val="Table-Right"/>
-              <w:jc w:val="left"/>
-              <w:cnfStyle w:val="000000000000" w:firstRow="0" w:lastRow="0" w:firstColumn="0" w:lastColumn="0" w:oddVBand="0" w:evenVBand="0" w:oddHBand="0" w:evenHBand="0" w:firstRowFirstColumn="0" w:firstRowLastColumn="0" w:lastRowFirstColumn="0" w:lastRowLastColumn="0"/>
-            </w:pPr>
-            <w:r>
-              <w:t>20.0</w:t>
-            </w:r>
-          </w:p>
-        </w:tc>
-      </w:tr>
-      <w:tr>
-        <w:trPr>
-          <w:cnfStyle w:val="000000100000" w:firstRow="0" w:lastRow="0" w:firstColumn="0" w:lastColumn="0" w:oddVBand="0" w:evenVBand="0" w:oddHBand="1" w:evenHBand="0" w:firstRowFirstColumn="0" w:firstRowLastColumn="0" w:lastRowFirstColumn="0" w:lastRowLastColumn="0"/>
-          <w:trHeight w:val="66"/>
-        </w:trPr>
-        <w:tc>
-          <w:tcPr>
-            <w:cnfStyle w:val="000010000000" w:firstRow="0" w:lastRow="0" w:firstColumn="0" w:lastColumn="0" w:oddVBand="1" w:evenVBand="0" w:oddHBand="0" w:evenHBand="0" w:firstRowFirstColumn="0" w:firstRowLastColumn="0" w:lastRowFirstColumn="0" w:lastRowLastColumn="0"/>
-            <w:tcW w:w="2268" w:type="dxa"/>
-            <w:tcBorders>
-              <w:top w:val="single" w:sz="4" w:space="0" w:color="BFBFBF" w:themeColor="text1" w:themeTint="40"/>
-              <w:bottom w:val="single" w:sz="4" w:space="0" w:color="BFBFBF" w:themeColor="text1" w:themeTint="40"/>
-            </w:tcBorders>
-            <w:shd w:val="clear" w:color="auto" w:fill="auto"/>
-            <w:vAlign w:val="center"/>
-          </w:tcPr>
-          <w:p>
-            <w:pPr>
-              <w:pStyle w:val="Table-Left"/>
-            </w:pPr>
-            <w:r>
-              <w:t>Data 2</w:t>
-            </w:r>
-          </w:p>
-        </w:tc>
-        <w:tc>
-          <w:tcPr>
-            <w:tcW w:w="1474" w:type="dxa"/>
-            <w:tcBorders>
-              <w:top w:val="single" w:sz="4" w:space="0" w:color="BFBFBF" w:themeColor="text1" w:themeTint="40"/>
-              <w:bottom w:val="single" w:sz="4" w:space="0" w:color="BFBFBF" w:themeColor="text1" w:themeTint="40"/>
-            </w:tcBorders>
-            <w:shd w:val="clear" w:color="auto" w:fill="auto"/>
-            <w:vAlign w:val="center"/>
-          </w:tcPr>
-          <w:p>
-            <w:pPr>
-              <w:pStyle w:val="Table-Right"/>
-              <w:jc w:val="left"/>
-              <w:cnfStyle w:val="000000100000" w:firstRow="0" w:lastRow="0" w:firstColumn="0" w:lastColumn="0" w:oddVBand="0" w:evenVBand="0" w:oddHBand="1" w:evenHBand="0" w:firstRowFirstColumn="0" w:firstRowLastColumn="0" w:lastRowFirstColumn="0" w:lastRowLastColumn="0"/>
-            </w:pPr>
-            <w:r>
-              <w:t>30.0</w:t>
-            </w:r>
-          </w:p>
-        </w:tc>
-        <w:tc>
-          <w:tcPr>
-            <w:cnfStyle w:val="000010000000" w:firstRow="0" w:lastRow="0" w:firstColumn="0" w:lastColumn="0" w:oddVBand="1" w:evenVBand="0" w:oddHBand="0" w:evenHBand="0" w:firstRowFirstColumn="0" w:firstRowLastColumn="0" w:lastRowFirstColumn="0" w:lastRowLastColumn="0"/>
-            <w:tcW w:w="1474" w:type="dxa"/>
-            <w:tcBorders>
-              <w:top w:val="single" w:sz="4" w:space="0" w:color="BFBFBF" w:themeColor="text1" w:themeTint="40"/>
-              <w:bottom w:val="single" w:sz="4" w:space="0" w:color="BFBFBF" w:themeColor="text1" w:themeTint="40"/>
-            </w:tcBorders>
-            <w:shd w:val="clear" w:color="auto" w:fill="auto"/>
-            <w:vAlign w:val="center"/>
-          </w:tcPr>
-          <w:p>
-            <w:pPr>
-              <w:pStyle w:val="Table-Right"/>
-              <w:jc w:val="left"/>
-            </w:pPr>
-            <w:r>
-              <w:t>30.0</w:t>
-            </w:r>
-          </w:p>
-        </w:tc>
-        <w:tc>
-          <w:tcPr>
-            <w:tcW w:w="1474" w:type="dxa"/>
-            <w:tcBorders>
-              <w:top w:val="single" w:sz="4" w:space="0" w:color="BFBFBF" w:themeColor="text1" w:themeTint="40"/>
-              <w:bottom w:val="single" w:sz="4" w:space="0" w:color="BFBFBF" w:themeColor="text1" w:themeTint="40"/>
-            </w:tcBorders>
-            <w:shd w:val="clear" w:color="auto" w:fill="auto"/>
-            <w:vAlign w:val="center"/>
-          </w:tcPr>
-          <w:p>
-            <w:pPr>
-              <w:pStyle w:val="Table-Right"/>
-              <w:jc w:val="left"/>
-              <w:cnfStyle w:val="000000100000" w:firstRow="0" w:lastRow="0" w:firstColumn="0" w:lastColumn="0" w:oddVBand="0" w:evenVBand="0" w:oddHBand="1" w:evenHBand="0" w:firstRowFirstColumn="0" w:firstRowLastColumn="0" w:lastRowFirstColumn="0" w:lastRowLastColumn="0"/>
-            </w:pPr>
-            <w:r>
-              <w:t>30.0</w:t>
-            </w:r>
-          </w:p>
-        </w:tc>
-        <w:tc>
-          <w:tcPr>
-            <w:cnfStyle w:val="000010000000" w:firstRow="0" w:lastRow="0" w:firstColumn="0" w:lastColumn="0" w:oddVBand="1" w:evenVBand="0" w:oddHBand="0" w:evenHBand="0" w:firstRowFirstColumn="0" w:firstRowLastColumn="0" w:lastRowFirstColumn="0" w:lastRowLastColumn="0"/>
-            <w:tcW w:w="1474" w:type="dxa"/>
-            <w:tcBorders>
-              <w:top w:val="single" w:sz="4" w:space="0" w:color="BFBFBF" w:themeColor="text1" w:themeTint="40"/>
-              <w:bottom w:val="single" w:sz="4" w:space="0" w:color="BFBFBF" w:themeColor="text1" w:themeTint="40"/>
-            </w:tcBorders>
-            <w:shd w:val="clear" w:color="auto" w:fill="auto"/>
-            <w:vAlign w:val="center"/>
-          </w:tcPr>
-          <w:p>
-            <w:pPr>
-              <w:pStyle w:val="Table-Right"/>
-              <w:jc w:val="left"/>
-            </w:pPr>
-            <w:r>
-              <w:t>30.0</w:t>
-            </w:r>
-          </w:p>
-        </w:tc>
-        <w:tc>
-          <w:tcPr>
-            <w:tcW w:w="1474" w:type="dxa"/>
-            <w:tcBorders>
-              <w:top w:val="single" w:sz="4" w:space="0" w:color="BFBFBF" w:themeColor="text1" w:themeTint="40"/>
-              <w:bottom w:val="single" w:sz="4" w:space="0" w:color="BFBFBF" w:themeColor="text1" w:themeTint="40"/>
-            </w:tcBorders>
-            <w:shd w:val="clear" w:color="auto" w:fill="auto"/>
-            <w:vAlign w:val="center"/>
-          </w:tcPr>
-          <w:p>
-            <w:pPr>
-              <w:pStyle w:val="Table-Right"/>
-              <w:jc w:val="left"/>
-              <w:cnfStyle w:val="000000100000" w:firstRow="0" w:lastRow="0" w:firstColumn="0" w:lastColumn="0" w:oddVBand="0" w:evenVBand="0" w:oddHBand="1" w:evenHBand="0" w:firstRowFirstColumn="0" w:firstRowLastColumn="0" w:lastRowFirstColumn="0" w:lastRowLastColumn="0"/>
-            </w:pPr>
-            <w:r>
-              <w:t>30.0</w:t>
-            </w:r>
-          </w:p>
-        </w:tc>
-      </w:tr>
-      <w:tr>
-        <w:trPr>
-          <w:trHeight w:val="66"/>
-        </w:trPr>
-        <w:tc>
-          <w:tcPr>
-            <w:cnfStyle w:val="000010000000" w:firstRow="0" w:lastRow="0" w:firstColumn="0" w:lastColumn="0" w:oddVBand="1" w:evenVBand="0" w:oddHBand="0" w:evenHBand="0" w:firstRowFirstColumn="0" w:firstRowLastColumn="0" w:lastRowFirstColumn="0" w:lastRowLastColumn="0"/>
-            <w:tcW w:w="2268" w:type="dxa"/>
-            <w:tcBorders>
-              <w:top w:val="single" w:sz="4" w:space="0" w:color="BFBFBF" w:themeColor="text1" w:themeTint="40"/>
-              <w:bottom w:val="single" w:sz="4" w:space="0" w:color="BFBFBF" w:themeColor="text1" w:themeTint="40"/>
-            </w:tcBorders>
-            <w:shd w:val="clear" w:color="auto" w:fill="auto"/>
-            <w:vAlign w:val="center"/>
-          </w:tcPr>
-          <w:p>
-            <w:pPr>
-              <w:pStyle w:val="Table-Left"/>
-            </w:pPr>
-            <w:r>
-              <w:t>Data 3</w:t>
-            </w:r>
-          </w:p>
-        </w:tc>
-        <w:tc>
-          <w:tcPr>
-            <w:tcW w:w="1474" w:type="dxa"/>
-            <w:tcBorders>
-              <w:top w:val="single" w:sz="4" w:space="0" w:color="BFBFBF" w:themeColor="text1" w:themeTint="40"/>
-              <w:bottom w:val="single" w:sz="4" w:space="0" w:color="BFBFBF" w:themeColor="text1" w:themeTint="40"/>
-            </w:tcBorders>
-            <w:shd w:val="clear" w:color="auto" w:fill="auto"/>
-            <w:vAlign w:val="center"/>
-          </w:tcPr>
-          <w:p>
-            <w:pPr>
-              <w:pStyle w:val="Table-Right"/>
-              <w:jc w:val="left"/>
-              <w:cnfStyle w:val="000000000000" w:firstRow="0" w:lastRow="0" w:firstColumn="0" w:lastColumn="0" w:oddVBand="0" w:evenVBand="0" w:oddHBand="0" w:evenHBand="0" w:firstRowFirstColumn="0" w:firstRowLastColumn="0" w:lastRowFirstColumn="0" w:lastRowLastColumn="0"/>
-            </w:pPr>
-            <w:r>
-              <w:t>40.0</w:t>
-            </w:r>
-          </w:p>
-        </w:tc>
-        <w:tc>
-          <w:tcPr>
-            <w:cnfStyle w:val="000010000000" w:firstRow="0" w:lastRow="0" w:firstColumn="0" w:lastColumn="0" w:oddVBand="1" w:evenVBand="0" w:oddHBand="0" w:evenHBand="0" w:firstRowFirstColumn="0" w:firstRowLastColumn="0" w:lastRowFirstColumn="0" w:lastRowLastColumn="0"/>
-            <w:tcW w:w="1474" w:type="dxa"/>
-            <w:tcBorders>
-              <w:top w:val="single" w:sz="4" w:space="0" w:color="BFBFBF" w:themeColor="text1" w:themeTint="40"/>
-              <w:bottom w:val="single" w:sz="4" w:space="0" w:color="BFBFBF" w:themeColor="text1" w:themeTint="40"/>
-            </w:tcBorders>
-            <w:shd w:val="clear" w:color="auto" w:fill="auto"/>
-            <w:vAlign w:val="center"/>
-          </w:tcPr>
-          <w:p>
-            <w:pPr>
-              <w:pStyle w:val="Table-Right"/>
-              <w:jc w:val="left"/>
-            </w:pPr>
-            <w:r>
-              <w:t>40.0</w:t>
-            </w:r>
-          </w:p>
-        </w:tc>
-        <w:tc>
-          <w:tcPr>
-            <w:tcW w:w="1474" w:type="dxa"/>
-            <w:tcBorders>
-              <w:top w:val="single" w:sz="4" w:space="0" w:color="BFBFBF" w:themeColor="text1" w:themeTint="40"/>
-              <w:bottom w:val="single" w:sz="4" w:space="0" w:color="BFBFBF" w:themeColor="text1" w:themeTint="40"/>
-            </w:tcBorders>
-            <w:shd w:val="clear" w:color="auto" w:fill="auto"/>
-            <w:vAlign w:val="center"/>
-          </w:tcPr>
-          <w:p>
-            <w:pPr>
-              <w:pStyle w:val="Table-Right"/>
-              <w:jc w:val="left"/>
-              <w:cnfStyle w:val="000000000000" w:firstRow="0" w:lastRow="0" w:firstColumn="0" w:lastColumn="0" w:oddVBand="0" w:evenVBand="0" w:oddHBand="0" w:evenHBand="0" w:firstRowFirstColumn="0" w:firstRowLastColumn="0" w:lastRowFirstColumn="0" w:lastRowLastColumn="0"/>
-            </w:pPr>
-            <w:r>
-              <w:t>40.0</w:t>
-            </w:r>
-          </w:p>
-        </w:tc>
-        <w:tc>
-          <w:tcPr>
-            <w:cnfStyle w:val="000010000000" w:firstRow="0" w:lastRow="0" w:firstColumn="0" w:lastColumn="0" w:oddVBand="1" w:evenVBand="0" w:oddHBand="0" w:evenHBand="0" w:firstRowFirstColumn="0" w:firstRowLastColumn="0" w:lastRowFirstColumn="0" w:lastRowLastColumn="0"/>
-            <w:tcW w:w="1474" w:type="dxa"/>
-            <w:tcBorders>
-              <w:top w:val="single" w:sz="4" w:space="0" w:color="BFBFBF" w:themeColor="text1" w:themeTint="40"/>
-              <w:bottom w:val="single" w:sz="4" w:space="0" w:color="BFBFBF" w:themeColor="text1" w:themeTint="40"/>
-            </w:tcBorders>
-            <w:shd w:val="clear" w:color="auto" w:fill="auto"/>
-            <w:vAlign w:val="center"/>
-          </w:tcPr>
-          <w:p>
-            <w:pPr>
-              <w:pStyle w:val="Table-Right"/>
-              <w:jc w:val="left"/>
-            </w:pPr>
-            <w:r>
-              <w:t>40.0</w:t>
-            </w:r>
-          </w:p>
-        </w:tc>
-        <w:tc>
-          <w:tcPr>
-            <w:tcW w:w="1474" w:type="dxa"/>
-            <w:tcBorders>
-              <w:top w:val="single" w:sz="4" w:space="0" w:color="BFBFBF" w:themeColor="text1" w:themeTint="40"/>
-              <w:bottom w:val="single" w:sz="4" w:space="0" w:color="BFBFBF" w:themeColor="text1" w:themeTint="40"/>
-            </w:tcBorders>
-            <w:shd w:val="clear" w:color="auto" w:fill="auto"/>
-            <w:vAlign w:val="center"/>
-          </w:tcPr>
-          <w:p>
-            <w:pPr>
-              <w:pStyle w:val="Table-Right"/>
-              <w:jc w:val="left"/>
-              <w:cnfStyle w:val="000000000000" w:firstRow="0" w:lastRow="0" w:firstColumn="0" w:lastColumn="0" w:oddVBand="0" w:evenVBand="0" w:oddHBand="0" w:evenHBand="0" w:firstRowFirstColumn="0" w:firstRowLastColumn="0" w:lastRowFirstColumn="0" w:lastRowLastColumn="0"/>
-            </w:pPr>
-            <w:r>
-              <w:t>40.0</w:t>
-            </w:r>
-          </w:p>
-        </w:tc>
-      </w:tr>
-      <w:tr>
-        <w:trPr>
-          <w:cnfStyle w:val="000000100000" w:firstRow="0" w:lastRow="0" w:firstColumn="0" w:lastColumn="0" w:oddVBand="0" w:evenVBand="0" w:oddHBand="1" w:evenHBand="0" w:firstRowFirstColumn="0" w:firstRowLastColumn="0" w:lastRowFirstColumn="0" w:lastRowLastColumn="0"/>
-          <w:trHeight w:val="66"/>
-        </w:trPr>
-        <w:tc>
-          <w:tcPr>
-            <w:cnfStyle w:val="000010000000" w:firstRow="0" w:lastRow="0" w:firstColumn="0" w:lastColumn="0" w:oddVBand="1" w:evenVBand="0" w:oddHBand="0" w:evenHBand="0" w:firstRowFirstColumn="0" w:firstRowLastColumn="0" w:lastRowFirstColumn="0" w:lastRowLastColumn="0"/>
-            <w:tcW w:w="2268" w:type="dxa"/>
-            <w:tcBorders>
-              <w:top w:val="single" w:sz="4" w:space="0" w:color="BFBFBF" w:themeColor="text1" w:themeTint="40"/>
-              <w:bottom w:val="single" w:sz="4" w:space="0" w:color="BFBFBF" w:themeColor="text1" w:themeTint="40"/>
-            </w:tcBorders>
-            <w:shd w:val="clear" w:color="auto" w:fill="auto"/>
-            <w:vAlign w:val="center"/>
-          </w:tcPr>
-          <w:p>
-            <w:pPr>
-              <w:pStyle w:val="Table-Left"/>
-            </w:pPr>
-            <w:r>
-              <w:t>Data 5</w:t>
-            </w:r>
-          </w:p>
-        </w:tc>
-        <w:tc>
-          <w:tcPr>
-            <w:tcW w:w="1474" w:type="dxa"/>
-            <w:tcBorders>
-              <w:top w:val="single" w:sz="4" w:space="0" w:color="BFBFBF" w:themeColor="text1" w:themeTint="40"/>
-              <w:bottom w:val="single" w:sz="4" w:space="0" w:color="BFBFBF" w:themeColor="text1" w:themeTint="40"/>
-            </w:tcBorders>
-            <w:shd w:val="clear" w:color="auto" w:fill="auto"/>
-            <w:vAlign w:val="center"/>
-          </w:tcPr>
-          <w:p>
-            <w:pPr>
-              <w:pStyle w:val="Table-Right"/>
-              <w:jc w:val="left"/>
-              <w:cnfStyle w:val="000000100000" w:firstRow="0" w:lastRow="0" w:firstColumn="0" w:lastColumn="0" w:oddVBand="0" w:evenVBand="0" w:oddHBand="1" w:evenHBand="0" w:firstRowFirstColumn="0" w:firstRowLastColumn="0" w:lastRowFirstColumn="0" w:lastRowLastColumn="0"/>
-            </w:pPr>
-            <w:r>
-              <w:t>50.0</w:t>
-            </w:r>
-          </w:p>
-        </w:tc>
-        <w:tc>
-          <w:tcPr>
-            <w:cnfStyle w:val="000010000000" w:firstRow="0" w:lastRow="0" w:firstColumn="0" w:lastColumn="0" w:oddVBand="1" w:evenVBand="0" w:oddHBand="0" w:evenHBand="0" w:firstRowFirstColumn="0" w:firstRowLastColumn="0" w:lastRowFirstColumn="0" w:lastRowLastColumn="0"/>
-            <w:tcW w:w="1474" w:type="dxa"/>
-            <w:tcBorders>
-              <w:top w:val="single" w:sz="4" w:space="0" w:color="BFBFBF" w:themeColor="text1" w:themeTint="40"/>
-              <w:bottom w:val="single" w:sz="4" w:space="0" w:color="BFBFBF" w:themeColor="text1" w:themeTint="40"/>
-            </w:tcBorders>
-            <w:shd w:val="clear" w:color="auto" w:fill="auto"/>
-            <w:vAlign w:val="center"/>
-          </w:tcPr>
-          <w:p>
-            <w:pPr>
-              <w:pStyle w:val="Table-Right"/>
-              <w:jc w:val="left"/>
-            </w:pPr>
-            <w:r>
-              <w:t>50.0</w:t>
-            </w:r>
-          </w:p>
-        </w:tc>
-        <w:tc>
-          <w:tcPr>
-            <w:tcW w:w="1474" w:type="dxa"/>
-            <w:tcBorders>
-              <w:top w:val="single" w:sz="4" w:space="0" w:color="BFBFBF" w:themeColor="text1" w:themeTint="40"/>
-              <w:bottom w:val="single" w:sz="4" w:space="0" w:color="BFBFBF" w:themeColor="text1" w:themeTint="40"/>
-            </w:tcBorders>
-            <w:shd w:val="clear" w:color="auto" w:fill="auto"/>
-            <w:vAlign w:val="center"/>
-          </w:tcPr>
-          <w:p>
-            <w:pPr>
-              <w:pStyle w:val="Table-Right"/>
-              <w:jc w:val="left"/>
-              <w:cnfStyle w:val="000000100000" w:firstRow="0" w:lastRow="0" w:firstColumn="0" w:lastColumn="0" w:oddVBand="0" w:evenVBand="0" w:oddHBand="1" w:evenHBand="0" w:firstRowFirstColumn="0" w:firstRowLastColumn="0" w:lastRowFirstColumn="0" w:lastRowLastColumn="0"/>
-            </w:pPr>
-            <w:r>
-              <w:t>50.0</w:t>
-            </w:r>
-          </w:p>
-        </w:tc>
-        <w:tc>
-          <w:tcPr>
-            <w:cnfStyle w:val="000010000000" w:firstRow="0" w:lastRow="0" w:firstColumn="0" w:lastColumn="0" w:oddVBand="1" w:evenVBand="0" w:oddHBand="0" w:evenHBand="0" w:firstRowFirstColumn="0" w:firstRowLastColumn="0" w:lastRowFirstColumn="0" w:lastRowLastColumn="0"/>
-            <w:tcW w:w="1474" w:type="dxa"/>
-            <w:tcBorders>
-              <w:top w:val="single" w:sz="4" w:space="0" w:color="BFBFBF" w:themeColor="text1" w:themeTint="40"/>
-              <w:bottom w:val="single" w:sz="4" w:space="0" w:color="BFBFBF" w:themeColor="text1" w:themeTint="40"/>
-            </w:tcBorders>
-            <w:shd w:val="clear" w:color="auto" w:fill="auto"/>
-            <w:vAlign w:val="center"/>
-          </w:tcPr>
-          <w:p>
-            <w:pPr>
-              <w:pStyle w:val="Table-Right"/>
-              <w:jc w:val="left"/>
-            </w:pPr>
-            <w:r>
-              <w:t>50.0</w:t>
-            </w:r>
-          </w:p>
-        </w:tc>
-        <w:tc>
-          <w:tcPr>
-            <w:tcW w:w="1474" w:type="dxa"/>
-            <w:tcBorders>
-              <w:top w:val="single" w:sz="4" w:space="0" w:color="BFBFBF" w:themeColor="text1" w:themeTint="40"/>
-              <w:bottom w:val="single" w:sz="4" w:space="0" w:color="BFBFBF" w:themeColor="text1" w:themeTint="40"/>
-            </w:tcBorders>
-            <w:shd w:val="clear" w:color="auto" w:fill="auto"/>
-            <w:vAlign w:val="center"/>
-          </w:tcPr>
-          <w:p>
-            <w:pPr>
-              <w:pStyle w:val="Table-Right"/>
-              <w:jc w:val="left"/>
-              <w:cnfStyle w:val="000000100000" w:firstRow="0" w:lastRow="0" w:firstColumn="0" w:lastColumn="0" w:oddVBand="0" w:evenVBand="0" w:oddHBand="1" w:evenHBand="0" w:firstRowFirstColumn="0" w:firstRowLastColumn="0" w:lastRowFirstColumn="0" w:lastRowLastColumn="0"/>
-            </w:pPr>
-            <w:r>
-              <w:t>50.0</w:t>
-            </w:r>
-          </w:p>
-        </w:tc>
-      </w:tr>
-      <w:tr>
-        <w:trPr>
-          <w:trHeight w:val="66"/>
-        </w:trPr>
-        <w:tc>
-          <w:tcPr>
-            <w:cnfStyle w:val="000010000000" w:firstRow="0" w:lastRow="0" w:firstColumn="0" w:lastColumn="0" w:oddVBand="1" w:evenVBand="0" w:oddHBand="0" w:evenHBand="0" w:firstRowFirstColumn="0" w:firstRowLastColumn="0" w:lastRowFirstColumn="0" w:lastRowLastColumn="0"/>
-            <w:tcW w:w="2268" w:type="dxa"/>
-            <w:tcBorders>
-              <w:top w:val="single" w:sz="4" w:space="0" w:color="BFBFBF" w:themeColor="text1" w:themeTint="40"/>
-              <w:bottom w:val="single" w:sz="4" w:space="0" w:color="BFBFBF" w:themeColor="text1" w:themeTint="40"/>
-            </w:tcBorders>
-            <w:shd w:val="clear" w:color="auto" w:fill="auto"/>
-            <w:vAlign w:val="center"/>
-          </w:tcPr>
-          <w:p>
-            <w:pPr>
-              <w:pStyle w:val="Table-Left"/>
-            </w:pPr>
-            <w:r>
-              <w:t>Data 6</w:t>
-            </w:r>
-          </w:p>
-        </w:tc>
-        <w:tc>
-          <w:tcPr>
-            <w:tcW w:w="1474" w:type="dxa"/>
-            <w:tcBorders>
-              <w:top w:val="single" w:sz="4" w:space="0" w:color="BFBFBF" w:themeColor="text1" w:themeTint="40"/>
-              <w:bottom w:val="single" w:sz="4" w:space="0" w:color="BFBFBF" w:themeColor="text1" w:themeTint="40"/>
-            </w:tcBorders>
-            <w:shd w:val="clear" w:color="auto" w:fill="auto"/>
-            <w:vAlign w:val="center"/>
-          </w:tcPr>
-          <w:p>
-            <w:pPr>
-              <w:pStyle w:val="Table-Right"/>
-              <w:jc w:val="left"/>
-              <w:cnfStyle w:val="000000000000" w:firstRow="0" w:lastRow="0" w:firstColumn="0" w:lastColumn="0" w:oddVBand="0" w:evenVBand="0" w:oddHBand="0" w:evenHBand="0" w:firstRowFirstColumn="0" w:firstRowLastColumn="0" w:lastRowFirstColumn="0" w:lastRowLastColumn="0"/>
-            </w:pPr>
-            <w:r>
-              <w:t>60.0</w:t>
-            </w:r>
-          </w:p>
-        </w:tc>
-        <w:tc>
-          <w:tcPr>
-            <w:cnfStyle w:val="000010000000" w:firstRow="0" w:lastRow="0" w:firstColumn="0" w:lastColumn="0" w:oddVBand="1" w:evenVBand="0" w:oddHBand="0" w:evenHBand="0" w:firstRowFirstColumn="0" w:firstRowLastColumn="0" w:lastRowFirstColumn="0" w:lastRowLastColumn="0"/>
-            <w:tcW w:w="1474" w:type="dxa"/>
-            <w:tcBorders>
-              <w:top w:val="single" w:sz="4" w:space="0" w:color="BFBFBF" w:themeColor="text1" w:themeTint="40"/>
-              <w:bottom w:val="single" w:sz="4" w:space="0" w:color="BFBFBF" w:themeColor="text1" w:themeTint="40"/>
-            </w:tcBorders>
-            <w:shd w:val="clear" w:color="auto" w:fill="auto"/>
-            <w:vAlign w:val="center"/>
-          </w:tcPr>
-          <w:p>
-            <w:pPr>
-              <w:pStyle w:val="Table-Right"/>
-              <w:jc w:val="left"/>
-            </w:pPr>
-            <w:r>
-              <w:t>60.0</w:t>
-            </w:r>
-          </w:p>
-        </w:tc>
-        <w:tc>
-          <w:tcPr>
-            <w:tcW w:w="1474" w:type="dxa"/>
-            <w:tcBorders>
-              <w:top w:val="single" w:sz="4" w:space="0" w:color="BFBFBF" w:themeColor="text1" w:themeTint="40"/>
-              <w:bottom w:val="single" w:sz="4" w:space="0" w:color="BFBFBF" w:themeColor="text1" w:themeTint="40"/>
-            </w:tcBorders>
-            <w:shd w:val="clear" w:color="auto" w:fill="auto"/>
-            <w:vAlign w:val="center"/>
-          </w:tcPr>
-          <w:p>
-            <w:pPr>
-              <w:pStyle w:val="Table-Right"/>
-              <w:jc w:val="left"/>
-              <w:cnfStyle w:val="000000000000" w:firstRow="0" w:lastRow="0" w:firstColumn="0" w:lastColumn="0" w:oddVBand="0" w:evenVBand="0" w:oddHBand="0" w:evenHBand="0" w:firstRowFirstColumn="0" w:firstRowLastColumn="0" w:lastRowFirstColumn="0" w:lastRowLastColumn="0"/>
-            </w:pPr>
-            <w:r>
-              <w:t>60.0</w:t>
-            </w:r>
-          </w:p>
-        </w:tc>
-        <w:tc>
-          <w:tcPr>
-            <w:cnfStyle w:val="000010000000" w:firstRow="0" w:lastRow="0" w:firstColumn="0" w:lastColumn="0" w:oddVBand="1" w:evenVBand="0" w:oddHBand="0" w:evenHBand="0" w:firstRowFirstColumn="0" w:firstRowLastColumn="0" w:lastRowFirstColumn="0" w:lastRowLastColumn="0"/>
-            <w:tcW w:w="1474" w:type="dxa"/>
-            <w:tcBorders>
-              <w:top w:val="single" w:sz="4" w:space="0" w:color="BFBFBF" w:themeColor="text1" w:themeTint="40"/>
-              <w:bottom w:val="single" w:sz="4" w:space="0" w:color="BFBFBF" w:themeColor="text1" w:themeTint="40"/>
-            </w:tcBorders>
-            <w:shd w:val="clear" w:color="auto" w:fill="auto"/>
-            <w:vAlign w:val="center"/>
-          </w:tcPr>
-          <w:p>
-            <w:pPr>
-              <w:pStyle w:val="Table-Right"/>
-              <w:jc w:val="left"/>
-            </w:pPr>
-            <w:r>
-              <w:t>60.0</w:t>
-            </w:r>
-          </w:p>
-        </w:tc>
-        <w:tc>
-          <w:tcPr>
-            <w:tcW w:w="1474" w:type="dxa"/>
-            <w:tcBorders>
-              <w:top w:val="single" w:sz="4" w:space="0" w:color="BFBFBF" w:themeColor="text1" w:themeTint="40"/>
-              <w:bottom w:val="single" w:sz="4" w:space="0" w:color="BFBFBF" w:themeColor="text1" w:themeTint="40"/>
-            </w:tcBorders>
-            <w:shd w:val="clear" w:color="auto" w:fill="auto"/>
-            <w:vAlign w:val="center"/>
-          </w:tcPr>
-          <w:p>
-            <w:pPr>
-              <w:pStyle w:val="Table-Right"/>
-              <w:jc w:val="left"/>
-              <w:cnfStyle w:val="000000000000" w:firstRow="0" w:lastRow="0" w:firstColumn="0" w:lastColumn="0" w:oddVBand="0" w:evenVBand="0" w:oddHBand="0" w:evenHBand="0" w:firstRowFirstColumn="0" w:firstRowLastColumn="0" w:lastRowFirstColumn="0" w:lastRowLastColumn="0"/>
-            </w:pPr>
-            <w:r>
-              <w:t>60.0</w:t>
-            </w:r>
-          </w:p>
-        </w:tc>
-      </w:tr>
-      <w:tr>
-        <w:trPr>
-          <w:cnfStyle w:val="000000100000" w:firstRow="0" w:lastRow="0" w:firstColumn="0" w:lastColumn="0" w:oddVBand="0" w:evenVBand="0" w:oddHBand="1" w:evenHBand="0" w:firstRowFirstColumn="0" w:firstRowLastColumn="0" w:lastRowFirstColumn="0" w:lastRowLastColumn="0"/>
-          <w:trHeight w:val="66"/>
-        </w:trPr>
-        <w:tc>
-          <w:tcPr>
-            <w:cnfStyle w:val="000010000000" w:firstRow="0" w:lastRow="0" w:firstColumn="0" w:lastColumn="0" w:oddVBand="1" w:evenVBand="0" w:oddHBand="0" w:evenHBand="0" w:firstRowFirstColumn="0" w:firstRowLastColumn="0" w:lastRowFirstColumn="0" w:lastRowLastColumn="0"/>
-            <w:tcW w:w="2268" w:type="dxa"/>
-            <w:tcBorders>
-              <w:top w:val="single" w:sz="4" w:space="0" w:color="BFBFBF" w:themeColor="text1" w:themeTint="40"/>
-              <w:bottom w:val="single" w:sz="4" w:space="0" w:color="BFBFBF" w:themeColor="text1" w:themeTint="40"/>
-            </w:tcBorders>
-            <w:shd w:val="clear" w:color="auto" w:fill="auto"/>
-            <w:vAlign w:val="center"/>
-          </w:tcPr>
-          <w:p>
-            <w:pPr>
-              <w:pStyle w:val="Table-Left"/>
-            </w:pPr>
-            <w:r>
-              <w:t>Data 7</w:t>
-            </w:r>
-          </w:p>
-        </w:tc>
-        <w:tc>
-          <w:tcPr>
-            <w:tcW w:w="1474" w:type="dxa"/>
-            <w:tcBorders>
-              <w:top w:val="single" w:sz="4" w:space="0" w:color="BFBFBF" w:themeColor="text1" w:themeTint="40"/>
-              <w:bottom w:val="single" w:sz="4" w:space="0" w:color="BFBFBF" w:themeColor="text1" w:themeTint="40"/>
-            </w:tcBorders>
-            <w:shd w:val="clear" w:color="auto" w:fill="auto"/>
-            <w:vAlign w:val="center"/>
-          </w:tcPr>
-          <w:p>
-            <w:pPr>
-              <w:pStyle w:val="Table-Right"/>
-              <w:jc w:val="left"/>
-              <w:cnfStyle w:val="000000100000" w:firstRow="0" w:lastRow="0" w:firstColumn="0" w:lastColumn="0" w:oddVBand="0" w:evenVBand="0" w:oddHBand="1" w:evenHBand="0" w:firstRowFirstColumn="0" w:firstRowLastColumn="0" w:lastRowFirstColumn="0" w:lastRowLastColumn="0"/>
-            </w:pPr>
-            <w:r>
-              <w:t>70.0</w:t>
-            </w:r>
-          </w:p>
-        </w:tc>
-        <w:tc>
-          <w:tcPr>
-            <w:cnfStyle w:val="000010000000" w:firstRow="0" w:lastRow="0" w:firstColumn="0" w:lastColumn="0" w:oddVBand="1" w:evenVBand="0" w:oddHBand="0" w:evenHBand="0" w:firstRowFirstColumn="0" w:firstRowLastColumn="0" w:lastRowFirstColumn="0" w:lastRowLastColumn="0"/>
-            <w:tcW w:w="1474" w:type="dxa"/>
-            <w:tcBorders>
-              <w:top w:val="single" w:sz="4" w:space="0" w:color="BFBFBF" w:themeColor="text1" w:themeTint="40"/>
-              <w:bottom w:val="single" w:sz="4" w:space="0" w:color="BFBFBF" w:themeColor="text1" w:themeTint="40"/>
-            </w:tcBorders>
-            <w:shd w:val="clear" w:color="auto" w:fill="auto"/>
-            <w:vAlign w:val="center"/>
-          </w:tcPr>
-          <w:p>
-            <w:pPr>
-              <w:pStyle w:val="Table-Right"/>
-              <w:jc w:val="left"/>
-            </w:pPr>
-            <w:r>
-              <w:t>70.0</w:t>
-            </w:r>
-          </w:p>
-        </w:tc>
-        <w:tc>
-          <w:tcPr>
-            <w:tcW w:w="1474" w:type="dxa"/>
-            <w:tcBorders>
-              <w:top w:val="single" w:sz="4" w:space="0" w:color="BFBFBF" w:themeColor="text1" w:themeTint="40"/>
-              <w:bottom w:val="single" w:sz="4" w:space="0" w:color="BFBFBF" w:themeColor="text1" w:themeTint="40"/>
-            </w:tcBorders>
-            <w:shd w:val="clear" w:color="auto" w:fill="auto"/>
-            <w:vAlign w:val="center"/>
-          </w:tcPr>
-          <w:p>
-            <w:pPr>
-              <w:pStyle w:val="Table-Right"/>
-              <w:jc w:val="left"/>
-              <w:cnfStyle w:val="000000100000" w:firstRow="0" w:lastRow="0" w:firstColumn="0" w:lastColumn="0" w:oddVBand="0" w:evenVBand="0" w:oddHBand="1" w:evenHBand="0" w:firstRowFirstColumn="0" w:firstRowLastColumn="0" w:lastRowFirstColumn="0" w:lastRowLastColumn="0"/>
-            </w:pPr>
-            <w:r>
-              <w:t>70.0</w:t>
-            </w:r>
-          </w:p>
-        </w:tc>
-        <w:tc>
-          <w:tcPr>
-            <w:cnfStyle w:val="000010000000" w:firstRow="0" w:lastRow="0" w:firstColumn="0" w:lastColumn="0" w:oddVBand="1" w:evenVBand="0" w:oddHBand="0" w:evenHBand="0" w:firstRowFirstColumn="0" w:firstRowLastColumn="0" w:lastRowFirstColumn="0" w:lastRowLastColumn="0"/>
-            <w:tcW w:w="1474" w:type="dxa"/>
-            <w:tcBorders>
-              <w:top w:val="single" w:sz="4" w:space="0" w:color="BFBFBF" w:themeColor="text1" w:themeTint="40"/>
-              <w:bottom w:val="single" w:sz="4" w:space="0" w:color="BFBFBF" w:themeColor="text1" w:themeTint="40"/>
-            </w:tcBorders>
-            <w:shd w:val="clear" w:color="auto" w:fill="auto"/>
-            <w:vAlign w:val="center"/>
-          </w:tcPr>
-          <w:p>
-            <w:pPr>
-              <w:pStyle w:val="Table-Right"/>
-              <w:jc w:val="left"/>
-            </w:pPr>
-            <w:r>
-              <w:t>70.0</w:t>
-            </w:r>
-          </w:p>
-        </w:tc>
-        <w:tc>
-          <w:tcPr>
-            <w:tcW w:w="1474" w:type="dxa"/>
-            <w:tcBorders>
-              <w:top w:val="single" w:sz="4" w:space="0" w:color="BFBFBF" w:themeColor="text1" w:themeTint="40"/>
-              <w:bottom w:val="single" w:sz="4" w:space="0" w:color="BFBFBF" w:themeColor="text1" w:themeTint="40"/>
-            </w:tcBorders>
-            <w:shd w:val="clear" w:color="auto" w:fill="auto"/>
-            <w:vAlign w:val="center"/>
-          </w:tcPr>
-          <w:p>
-            <w:pPr>
-              <w:pStyle w:val="Table-Right"/>
-              <w:jc w:val="left"/>
-              <w:cnfStyle w:val="000000100000" w:firstRow="0" w:lastRow="0" w:firstColumn="0" w:lastColumn="0" w:oddVBand="0" w:evenVBand="0" w:oddHBand="1" w:evenHBand="0" w:firstRowFirstColumn="0" w:firstRowLastColumn="0" w:lastRowFirstColumn="0" w:lastRowLastColumn="0"/>
-            </w:pPr>
-            <w:r>
-              <w:t>70.0</w:t>
-            </w:r>
-          </w:p>
-        </w:tc>
-      </w:tr>
-      <w:tr>
-        <w:trPr>
-          <w:trHeight w:val="66"/>
-        </w:trPr>
-        <w:tc>
-          <w:tcPr>
-            <w:cnfStyle w:val="000010000000" w:firstRow="0" w:lastRow="0" w:firstColumn="0" w:lastColumn="0" w:oddVBand="1" w:evenVBand="0" w:oddHBand="0" w:evenHBand="0" w:firstRowFirstColumn="0" w:firstRowLastColumn="0" w:lastRowFirstColumn="0" w:lastRowLastColumn="0"/>
-            <w:tcW w:w="2268" w:type="dxa"/>
-            <w:tcBorders>
-              <w:top w:val="single" w:sz="4" w:space="0" w:color="BFBFBF" w:themeColor="text1" w:themeTint="40"/>
-              <w:bottom w:val="single" w:sz="4" w:space="0" w:color="BFBFBF" w:themeColor="text1" w:themeTint="40"/>
-            </w:tcBorders>
-            <w:shd w:val="clear" w:color="auto" w:fill="F9DEDB" w:themeFill="text2" w:themeFillTint="33"/>
-            <w:vAlign w:val="center"/>
-          </w:tcPr>
-          <w:p>
-            <w:pPr>
-              <w:pStyle w:val="Table-Left"/>
-            </w:pPr>
-            <w:r>
-              <w:t>Total</w:t>
-            </w:r>
-          </w:p>
-        </w:tc>
-        <w:tc>
-          <w:tcPr>
-            <w:tcW w:w="1474" w:type="dxa"/>
-            <w:tcBorders>
-              <w:top w:val="single" w:sz="4" w:space="0" w:color="BFBFBF" w:themeColor="text1" w:themeTint="40"/>
-              <w:bottom w:val="single" w:sz="4" w:space="0" w:color="BFBFBF" w:themeColor="text1" w:themeTint="40"/>
-            </w:tcBorders>
-            <w:shd w:val="clear" w:color="auto" w:fill="F9DEDB" w:themeFill="text2" w:themeFillTint="33"/>
-            <w:vAlign w:val="center"/>
-          </w:tcPr>
-          <w:p>
-            <w:pPr>
-              <w:pStyle w:val="Table-Right"/>
-              <w:jc w:val="left"/>
-              <w:cnfStyle w:val="000000000000" w:firstRow="0" w:lastRow="0" w:firstColumn="0" w:lastColumn="0" w:oddVBand="0" w:evenVBand="0" w:oddHBand="0" w:evenHBand="0" w:firstRowFirstColumn="0" w:firstRowLastColumn="0" w:lastRowFirstColumn="0" w:lastRowLastColumn="0"/>
-            </w:pPr>
-            <w:r>
-              <w:t>27</w:t>
-            </w:r>
-            <w:r>
-              <w:t>0.0</w:t>
-            </w:r>
-          </w:p>
-        </w:tc>
-        <w:tc>
-          <w:tcPr>
-            <w:cnfStyle w:val="000010000000" w:firstRow="0" w:lastRow="0" w:firstColumn="0" w:lastColumn="0" w:oddVBand="1" w:evenVBand="0" w:oddHBand="0" w:evenHBand="0" w:firstRowFirstColumn="0" w:firstRowLastColumn="0" w:lastRowFirstColumn="0" w:lastRowLastColumn="0"/>
-            <w:tcW w:w="1474" w:type="dxa"/>
-            <w:tcBorders>
-              <w:top w:val="single" w:sz="4" w:space="0" w:color="BFBFBF" w:themeColor="text1" w:themeTint="40"/>
-              <w:bottom w:val="single" w:sz="4" w:space="0" w:color="BFBFBF" w:themeColor="text1" w:themeTint="40"/>
-            </w:tcBorders>
-            <w:shd w:val="clear" w:color="auto" w:fill="F9DEDB" w:themeFill="text2" w:themeFillTint="33"/>
-            <w:vAlign w:val="center"/>
-          </w:tcPr>
-          <w:p>
-            <w:pPr>
-              <w:pStyle w:val="Table-Right"/>
-              <w:jc w:val="left"/>
-            </w:pPr>
-            <w:r>
-              <w:t>27</w:t>
-            </w:r>
-            <w:r>
-              <w:t>0.0</w:t>
-            </w:r>
-          </w:p>
-        </w:tc>
-        <w:tc>
-          <w:tcPr>
-            <w:tcW w:w="1474" w:type="dxa"/>
-            <w:tcBorders>
-              <w:top w:val="single" w:sz="4" w:space="0" w:color="BFBFBF" w:themeColor="text1" w:themeTint="40"/>
-              <w:bottom w:val="single" w:sz="4" w:space="0" w:color="BFBFBF" w:themeColor="text1" w:themeTint="40"/>
-            </w:tcBorders>
-            <w:shd w:val="clear" w:color="auto" w:fill="F9DEDB" w:themeFill="text2" w:themeFillTint="33"/>
-            <w:vAlign w:val="center"/>
-          </w:tcPr>
-          <w:p>
-            <w:pPr>
-              <w:pStyle w:val="Table-Right"/>
-              <w:jc w:val="left"/>
-              <w:cnfStyle w:val="000000000000" w:firstRow="0" w:lastRow="0" w:firstColumn="0" w:lastColumn="0" w:oddVBand="0" w:evenVBand="0" w:oddHBand="0" w:evenHBand="0" w:firstRowFirstColumn="0" w:firstRowLastColumn="0" w:lastRowFirstColumn="0" w:lastRowLastColumn="0"/>
-            </w:pPr>
-            <w:r>
-              <w:t>27</w:t>
-            </w:r>
-            <w:r>
-              <w:t>0.0</w:t>
-            </w:r>
-          </w:p>
-        </w:tc>
-        <w:tc>
-          <w:tcPr>
-            <w:cnfStyle w:val="000010000000" w:firstRow="0" w:lastRow="0" w:firstColumn="0" w:lastColumn="0" w:oddVBand="1" w:evenVBand="0" w:oddHBand="0" w:evenHBand="0" w:firstRowFirstColumn="0" w:firstRowLastColumn="0" w:lastRowFirstColumn="0" w:lastRowLastColumn="0"/>
-            <w:tcW w:w="1474" w:type="dxa"/>
-            <w:tcBorders>
-              <w:top w:val="single" w:sz="4" w:space="0" w:color="BFBFBF" w:themeColor="text1" w:themeTint="40"/>
-              <w:bottom w:val="single" w:sz="4" w:space="0" w:color="BFBFBF" w:themeColor="text1" w:themeTint="40"/>
-            </w:tcBorders>
-            <w:shd w:val="clear" w:color="auto" w:fill="F9DEDB" w:themeFill="text2" w:themeFillTint="33"/>
-            <w:vAlign w:val="center"/>
-          </w:tcPr>
-          <w:p>
-            <w:pPr>
-              <w:pStyle w:val="Table-Right"/>
-              <w:jc w:val="left"/>
-            </w:pPr>
-            <w:r>
-              <w:t>27</w:t>
-            </w:r>
-            <w:r>
-              <w:t>0.0</w:t>
-            </w:r>
-          </w:p>
-        </w:tc>
-        <w:tc>
-          <w:tcPr>
-            <w:tcW w:w="1474" w:type="dxa"/>
-            <w:tcBorders>
-              <w:top w:val="single" w:sz="4" w:space="0" w:color="BFBFBF" w:themeColor="text1" w:themeTint="40"/>
-              <w:bottom w:val="single" w:sz="4" w:space="0" w:color="BFBFBF" w:themeColor="text1" w:themeTint="40"/>
-            </w:tcBorders>
-            <w:shd w:val="clear" w:color="auto" w:fill="F9DEDB" w:themeFill="text2" w:themeFillTint="33"/>
-            <w:vAlign w:val="center"/>
-          </w:tcPr>
-          <w:p>
-            <w:pPr>
-              <w:pStyle w:val="Table-Right"/>
-              <w:jc w:val="left"/>
-              <w:cnfStyle w:val="000000000000" w:firstRow="0" w:lastRow="0" w:firstColumn="0" w:lastColumn="0" w:oddVBand="0" w:evenVBand="0" w:oddHBand="0" w:evenHBand="0" w:firstRowFirstColumn="0" w:firstRowLastColumn="0" w:lastRowFirstColumn="0" w:lastRowLastColumn="0"/>
-            </w:pPr>
-            <w:r>
-              <w:t>27</w:t>
-            </w:r>
-            <w:r>
-              <w:t>0.0</w:t>
-            </w:r>
-          </w:p>
-        </w:tc>
-      </w:tr>
-    </w:tbl>
-    <w:p>
-      <w:pPr>
-        <w:pStyle w:val="Interligne"/>
-      </w:pPr>
-    </w:p>
-    <w:p>
-      <w:pPr>
-        <w:pStyle w:val="Title1-SGCIB"/>
-      </w:pPr>
-      <w:bookmarkStart w:id="6" w:name="_Toc41832880"/>
-      <w:r>
-        <w:t>SERVEUR</w:t>
-      </w:r>
-      <w:bookmarkEnd w:id="6"/>
-    </w:p>
-    <w:p>
-      <w:pPr>
-        <w:pStyle w:val="TM2"/>
-      </w:pPr>
-      <w:r>
-        <w:t>Le serveur est le coeur de notre application, c’est celui-ci qui va gérer …</w:t>
-      </w:r>
-    </w:p>
-    <w:p/>
-    <w:p>
-      <w:pPr>
-        <w:pStyle w:val="Interligne"/>
-      </w:pPr>
-    </w:p>
-    <w:p>
-      <w:pPr>
-        <w:pStyle w:val="Interligne"/>
-      </w:pPr>
-    </w:p>
-    <w:p>
-      <w:pPr>
-        <w:pStyle w:val="Interligne"/>
-      </w:pPr>
-    </w:p>
-    <w:p>
-      <w:pPr>
-        <w:pStyle w:val="Interligne"/>
+        <w:t>Cliquer sur le Bouton charger,</w:t>
+      </w:r>
+    </w:p>
+    <w:p>
+      <w:pPr>
+        <w:pStyle w:val="Bullet1-SGCIB"/>
+      </w:pPr>
+      <w:r>
+        <w:t>Une fois le FileManager apparu, rendez vous sur le dossier  ‘JAR FILE”</w:t>
+      </w:r>
+      <w:r>
+        <w:t>, puis choissisez le fichier Database.xml</w:t>
+      </w:r>
+    </w:p>
+    <w:p>
+      <w:pPr>
+        <w:pStyle w:val="Bullet1-SGCIB"/>
+        <w:numPr>
+          <w:ilvl w:val="0"/>
+          <w:numId w:val="0"/>
+        </w:numPr>
+        <w:ind w:left="794"/>
+      </w:pPr>
+    </w:p>
+    <w:p>
+      <w:pPr>
+        <w:pStyle w:val="Bullet1-SGCIB"/>
+        <w:numPr>
+          <w:ilvl w:val="0"/>
+          <w:numId w:val="0"/>
+        </w:numPr>
+        <w:ind w:left="794"/>
       </w:pPr>
       <w:r>
         <w:pict>
@@ -3090,42 +2742,52 @@
             <v:path o:extrusionok="f" gradientshapeok="t" o:connecttype="rect"/>
             <o:lock v:ext="edit" aspectratio="t"/>
           </v:shapetype>
-          <v:shape id="_x0000_i1025" type="#_x0000_t75" style="width:468pt;height:330.95pt">
-            <v:imagedata r:id="rId10" o:title="serveur"/>
+          <v:shape id="_x0000_i1056" type="#_x0000_t75" style="width:321.45pt;height:34pt">
+            <v:imagedata r:id="rId11" o:title="BDD"/>
           </v:shape>
         </w:pict>
       </w:r>
     </w:p>
     <w:p>
       <w:pPr>
-        <w:pStyle w:val="Interligne"/>
-      </w:pPr>
-    </w:p>
-    <w:p>
-      <w:pPr>
-        <w:pStyle w:val="Interligne"/>
-      </w:pPr>
-    </w:p>
-    <w:p>
-      <w:pPr>
-        <w:pStyle w:val="Interligne"/>
-      </w:pPr>
-    </w:p>
-    <w:p>
-      <w:pPr>
-        <w:pStyle w:val="Interligne"/>
+        <w:pStyle w:val="Bullet1-SGCIB"/>
+        <w:numPr>
+          <w:ilvl w:val="0"/>
+          <w:numId w:val="0"/>
+        </w:numPr>
+        <w:ind w:left="794"/>
+      </w:pPr>
+      <w:r>
+        <w:t>La base sera automatiquement prise en compte, vous pourrez passer à l’étape suivante</w:t>
+      </w:r>
+    </w:p>
+    <w:p>
+      <w:pPr>
+        <w:pStyle w:val="Bullet1-SGCIB"/>
+        <w:numPr>
+          <w:ilvl w:val="0"/>
+          <w:numId w:val="0"/>
+        </w:numPr>
+        <w:ind w:left="794" w:hanging="227"/>
       </w:pPr>
     </w:p>
     <w:p>
       <w:pPr>
         <w:pStyle w:val="Title2-SGCIB"/>
       </w:pPr>
-      <w:bookmarkStart w:id="7" w:name="_Toc41832881"/>
-      <w:r>
-        <w:lastRenderedPageBreak/>
-        <w:t>Lancer le serveur</w:t>
-      </w:r>
-      <w:bookmarkEnd w:id="7"/>
+      <w:bookmarkStart w:id="6" w:name="_Toc41957503"/>
+      <w:r>
+        <w:t>Configurer le port d’écoute et lancer le serveur</w:t>
+      </w:r>
+      <w:bookmarkEnd w:id="6"/>
+    </w:p>
+    <w:p>
+      <w:pPr>
+        <w:pStyle w:val="TM2"/>
+      </w:pPr>
+      <w:r>
+        <w:t>Le port d’écoute du serveur, par défaut est “3000”, La modification de ce dernier est possible au niveau du champs “Port d’écoute”.</w:t>
+      </w:r>
     </w:p>
     <w:p>
       <w:pPr>
@@ -3159,7 +2821,7 @@
                     </pic:cNvPicPr>
                   </pic:nvPicPr>
                   <pic:blipFill>
-                    <a:blip r:embed="rId11">
+                    <a:blip r:embed="rId12">
                       <a:extLst>
                         <a:ext uri="{28A0092B-C50C-407E-A947-70E740481C1C}">
                           <a14:useLocalDpi xmlns:a14="http://schemas.microsoft.com/office/drawing/2010/main" val="0"/>
@@ -3203,6 +2865,14 @@
     </w:p>
     <w:p>
       <w:pPr>
+        <w:pStyle w:val="TM2"/>
+      </w:pPr>
+      <w:r>
+        <w:t>Une fois le port configuré vous pouvez cliquer sur le bouton “Lancer le serveur”</w:t>
+      </w:r>
+    </w:p>
+    <w:p>
+      <w:pPr>
         <w:pStyle w:val="Bullet1-SGCIB"/>
         <w:numPr>
           <w:ilvl w:val="0"/>
@@ -3222,8 +2892,8 @@
       </w:pPr>
       <w:r>
         <w:pict>
-          <v:shape id="_x0000_i1030" type="#_x0000_t75" style="width:375.15pt;height:27.8pt">
-            <v:imagedata r:id="rId12" o:title="Serveur  lance"/>
+          <v:shape id="_x0000_i1051" type="#_x0000_t75" style="width:375.3pt;height:27.8pt">
+            <v:imagedata r:id="rId13" o:title="Serveur  lance"/>
           </v:shape>
         </w:pict>
       </w:r>
@@ -3247,6 +2917,9 @@
         </w:numPr>
         <w:ind w:left="794" w:hanging="227"/>
       </w:pPr>
+      <w:r>
+        <w:t>Dès lors que le serveur est lancé, une log apparaitra dans la partie “Server logs” en bas de la page</w:t>
+      </w:r>
     </w:p>
     <w:p>
       <w:pPr>
@@ -3257,6 +2930,9 @@
         </w:numPr>
         <w:ind w:left="794" w:hanging="227"/>
       </w:pPr>
+      <w:r>
+        <w:t>Vous indiquant que le serveur est lancé et prêt à accueillir des clients</w:t>
+      </w:r>
     </w:p>
     <w:p>
       <w:pPr>
@@ -3267,13 +2943,6 @@
         </w:numPr>
         <w:ind w:left="794" w:hanging="227"/>
       </w:pPr>
-      <w:r>
-        <w:pict>
-          <v:shape id="_x0000_i1031" type="#_x0000_t75" style="width:336.65pt;height:26.55pt">
-            <v:imagedata r:id="rId13" o:title="logs"/>
-          </v:shape>
-        </w:pict>
-      </w:r>
     </w:p>
     <w:p>
       <w:pPr>
@@ -3284,45 +2953,84 @@
         </w:numPr>
         <w:ind w:left="794" w:hanging="227"/>
       </w:pPr>
-    </w:p>
-    <w:p>
-      <w:pPr>
-        <w:pStyle w:val="Title2-SGCIB"/>
-      </w:pPr>
-      <w:bookmarkStart w:id="8" w:name="_Toc41832882"/>
-      <w:r>
-        <w:t>Le nombre de clients connectés</w:t>
-      </w:r>
-      <w:bookmarkEnd w:id="8"/>
-    </w:p>
-    <w:p>
-      <w:pPr>
-        <w:pStyle w:val="TM2"/>
-      </w:pPr>
-    </w:p>
-    <w:p>
-      <w:pPr>
-        <w:pStyle w:val="TM2"/>
-      </w:pPr>
       <w:r>
         <w:pict>
-          <v:shape id="_x0000_i1032" type="#_x0000_t75" style="width:105.45pt;height:24.65pt">
-            <v:imagedata r:id="rId14" o:title="client_con"/>
+          <v:shape id="_x0000_i1052" type="#_x0000_t75" style="width:336.75pt;height:26.65pt">
+            <v:imagedata r:id="rId14" o:title="logs"/>
           </v:shape>
         </w:pict>
       </w:r>
     </w:p>
+    <w:p>
+      <w:pPr>
+        <w:pStyle w:val="Bullet1-SGCIB"/>
+        <w:numPr>
+          <w:ilvl w:val="0"/>
+          <w:numId w:val="0"/>
+        </w:numPr>
+        <w:ind w:left="794" w:hanging="227"/>
+      </w:pPr>
+    </w:p>
+    <w:p>
+      <w:pPr>
+        <w:pStyle w:val="Title2-SGCIB"/>
+      </w:pPr>
+      <w:bookmarkStart w:id="7" w:name="_Toc41957504"/>
+      <w:r>
+        <w:lastRenderedPageBreak/>
+        <w:t>Le nombre de clients connectés</w:t>
+      </w:r>
+      <w:bookmarkEnd w:id="7"/>
+    </w:p>
+    <w:p>
+      <w:pPr>
+        <w:pStyle w:val="TM2"/>
+      </w:pPr>
+    </w:p>
+    <w:p>
+      <w:pPr>
+        <w:pStyle w:val="TM2"/>
+      </w:pPr>
+      <w:r>
+        <w:t>Vous avez la possibilité de voir le nombre de clients connectés au niveau de “Clients connectés” au milieu droit de la page.</w:t>
+      </w:r>
+    </w:p>
+    <w:p>
+      <w:pPr>
+        <w:pStyle w:val="TM2"/>
+      </w:pPr>
+    </w:p>
+    <w:p>
+      <w:pPr>
+        <w:pStyle w:val="TM2"/>
+      </w:pPr>
+      <w:r>
+        <w:pict>
+          <v:shape id="_x0000_i1053" type="#_x0000_t75" style="width:105.45pt;height:24.4pt">
+            <v:imagedata r:id="rId15" o:title="client_con"/>
+          </v:shape>
+        </w:pict>
+      </w:r>
+    </w:p>
+    <w:p/>
+    <w:p>
+      <w:pPr>
+        <w:pStyle w:val="TM2"/>
+      </w:pPr>
+      <w:r>
+        <w:t>Lorsqu’un nouveau client se connecte une log apparait dans “Server logs”</w:t>
+      </w:r>
+    </w:p>
     <w:p/>
     <w:p/>
-    <w:p/>
     <w:p>
       <w:pPr>
         <w:pStyle w:val="TM2"/>
       </w:pPr>
       <w:r>
         <w:pict>
-          <v:shape id="_x0000_i1033" type="#_x0000_t75" style="width:368.2pt;height:129.45pt">
-            <v:imagedata r:id="rId15" o:title="Nouveau clien"/>
+          <v:shape id="_x0000_i1054" type="#_x0000_t75" style="width:367.95pt;height:129.25pt">
+            <v:imagedata r:id="rId16" o:title="Nouveau clien"/>
           </v:shape>
         </w:pict>
       </w:r>
@@ -3341,13 +3049,61 @@
       <w:pPr>
         <w:pStyle w:val="Title2-SGCIB"/>
       </w:pPr>
-      <w:bookmarkStart w:id="9" w:name="_Toc41832883"/>
+      <w:bookmarkStart w:id="8" w:name="_Toc41957505"/>
       <w:r>
         <w:t>Les logs</w:t>
       </w:r>
-      <w:bookmarkEnd w:id="9"/>
+      <w:bookmarkEnd w:id="8"/>
       <w:r>
         <w:t xml:space="preserve"> </w:t>
+      </w:r>
+    </w:p>
+    <w:p>
+      <w:pPr>
+        <w:pStyle w:val="TM2"/>
+      </w:pPr>
+      <w:r>
+        <w:t>Dans la partie bas de notre application se trouve le logger, dans lequel vous pourrez être notifier des différents évenements qui se déroulent au sein du serveur :</w:t>
+      </w:r>
+    </w:p>
+    <w:p>
+      <w:pPr>
+        <w:pStyle w:val="Table-Bullet2"/>
+        <w:ind w:left="1667"/>
+      </w:pPr>
+      <w:r>
+        <w:t>Lancement du serveur</w:t>
+      </w:r>
+    </w:p>
+    <w:p>
+      <w:pPr>
+        <w:pStyle w:val="Table-Bullet2"/>
+        <w:ind w:left="1667"/>
+      </w:pPr>
+      <w:r>
+        <w:t xml:space="preserve">Lancement d’un Thread </w:t>
+      </w:r>
+    </w:p>
+    <w:p>
+      <w:pPr>
+        <w:pStyle w:val="Table-Bullet2"/>
+        <w:ind w:left="1667"/>
+      </w:pPr>
+      <w:r>
+        <w:t>Connexion d’un client</w:t>
+      </w:r>
+    </w:p>
+    <w:p>
+      <w:pPr>
+        <w:pStyle w:val="Table-Bullet2"/>
+        <w:numPr>
+          <w:ilvl w:val="0"/>
+          <w:numId w:val="0"/>
+        </w:numPr>
+        <w:ind w:left="1667"/>
+      </w:pPr>
+      <w:r>
+        <w:t>…</w:t>
       </w:r>
     </w:p>
     <w:p>
@@ -3361,40 +3117,18 @@
         <w:pStyle w:val="Interligne"/>
         <w:ind w:left="0"/>
       </w:pPr>
-    </w:p>
-    <w:p>
-      <w:pPr>
-        <w:pStyle w:val="Interligne"/>
-        <w:ind w:left="0"/>
-      </w:pPr>
-    </w:p>
-    <w:p>
-      <w:pPr>
-        <w:pStyle w:val="Interligne"/>
-        <w:ind w:left="0"/>
-      </w:pPr>
-    </w:p>
-    <w:p>
-      <w:pPr>
-        <w:pStyle w:val="Interligne"/>
-        <w:ind w:left="0"/>
-      </w:pPr>
-    </w:p>
-    <w:p>
-      <w:pPr>
-        <w:pStyle w:val="Interligne"/>
-        <w:ind w:left="0"/>
-      </w:pPr>
+      <w:r>
+        <w:t xml:space="preserve">          </w:t>
+      </w:r>
       <w:r>
         <w:rPr>
           <w:noProof/>
           <w:lang w:eastAsia="fr-FR"/>
         </w:rPr>
-        <w:lastRenderedPageBreak/>
         <w:drawing>
-          <wp:inline distT="0" distB="0" distL="0" distR="0">
-            <wp:extent cx="5871210" cy="2518410"/>
-            <wp:effectExtent l="0" t="0" r="0" b="0"/>
+          <wp:inline distT="0" distB="0" distL="0" distR="0" wp14:anchorId="0138B01B" wp14:editId="76C8BA98">
+            <wp:extent cx="5532120" cy="2372960"/>
+            <wp:effectExtent l="0" t="0" r="0" b="8890"/>
             <wp:docPr id="3" name="Image 3" descr="C:\Users\Moi\AppData\Local\Microsoft\Windows\INetCache\Content.Word\logee.PNG"/>
             <wp:cNvGraphicFramePr>
               <a:graphicFrameLocks xmlns:a="http://schemas.openxmlformats.org/drawingml/2006/main" noChangeAspect="1"/>
@@ -3409,7 +3143,7 @@
                     </pic:cNvPicPr>
                   </pic:nvPicPr>
                   <pic:blipFill>
-                    <a:blip r:embed="rId16">
+                    <a:blip r:embed="rId17">
                       <a:extLst>
                         <a:ext uri="{28A0092B-C50C-407E-A947-70E740481C1C}">
                           <a14:useLocalDpi xmlns:a14="http://schemas.microsoft.com/office/drawing/2010/main" val="0"/>
@@ -3424,7 +3158,7 @@
                   <pic:spPr bwMode="auto">
                     <a:xfrm>
                       <a:off x="0" y="0"/>
-                      <a:ext cx="5871210" cy="2518410"/>
+                      <a:ext cx="5534664" cy="2374051"/>
                     </a:xfrm>
                     <a:prstGeom prst="rect">
                       <a:avLst/>
@@ -3467,64 +3201,2015 @@
     </w:p>
     <w:p>
       <w:pPr>
-        <w:pStyle w:val="Interligne"/>
-        <w:ind w:left="0"/>
-      </w:pPr>
-    </w:p>
-    <w:p>
-      <w:pPr>
-        <w:pStyle w:val="Interligne"/>
-        <w:ind w:left="0"/>
-      </w:pPr>
-    </w:p>
-    <w:p>
-      <w:pPr>
-        <w:pStyle w:val="Interligne"/>
-        <w:ind w:left="0"/>
-      </w:pPr>
-    </w:p>
-    <w:p>
-      <w:pPr>
-        <w:pStyle w:val="Interligne"/>
-        <w:ind w:left="0"/>
-      </w:pPr>
-    </w:p>
-    <w:p>
-      <w:pPr>
-        <w:pStyle w:val="Interligne"/>
-        <w:ind w:left="0"/>
-      </w:pPr>
-    </w:p>
-    <w:p>
-      <w:pPr>
-        <w:pStyle w:val="Interligne"/>
-        <w:ind w:left="0"/>
-      </w:pPr>
-    </w:p>
-    <w:p>
-      <w:pPr>
         <w:pStyle w:val="Title1-SGCIB"/>
       </w:pPr>
-      <w:bookmarkStart w:id="10" w:name="_Toc41832884"/>
+      <w:bookmarkStart w:id="9" w:name="_Toc41957506"/>
       <w:r>
         <w:t>CLient</w:t>
       </w:r>
+      <w:bookmarkEnd w:id="9"/>
+    </w:p>
+    <w:p>
+      <w:pPr>
+        <w:pStyle w:val="TM2"/>
+      </w:pPr>
+      <w:r>
+        <w:t>La partie Client, est une l’application indépendante dédiée aux utilisateurs finaux, c’est elle qui permettra à un utilisateur d’échanger avec d’autres, en communiquant avec le serveur via des appels réseaux.</w:t>
+      </w:r>
+    </w:p>
+    <w:p/>
+    <w:p/>
+    <w:p>
+      <w:pPr>
+        <w:ind w:firstLine="567"/>
+      </w:pPr>
+      <w:r>
+        <w:pict>
+          <v:shape id="_x0000_i1064" type="#_x0000_t75" style="width:481.9pt;height:323.15pt">
+            <v:imagedata r:id="rId18" o:title="client" cropbottom="723f"/>
+          </v:shape>
+        </w:pict>
+      </w:r>
+    </w:p>
+    <w:p>
+      <w:pPr>
+        <w:pStyle w:val="Title2-SGCIB"/>
+      </w:pPr>
+      <w:bookmarkStart w:id="10" w:name="_Toc41957507"/>
+      <w:r>
+        <w:t>Lancer le GUI client</w:t>
+      </w:r>
       <w:bookmarkEnd w:id="10"/>
     </w:p>
     <w:p>
       <w:pPr>
+        <w:pStyle w:val="TM2"/>
+      </w:pPr>
+      <w:r>
+        <w:t>Une fois que le serveur Lancer;</w:t>
+      </w:r>
+    </w:p>
+    <w:p>
+      <w:pPr>
+        <w:pStyle w:val="TM2"/>
+      </w:pPr>
+      <w:r>
+        <w:t>Exécuter L’application “Client.jar” Contenu dans le dossier JAR FILE que vous avez préalablement télécharger.</w:t>
+      </w:r>
+    </w:p>
+    <w:p>
+      <w:pPr>
+        <w:pStyle w:val="TM2"/>
+      </w:pPr>
+      <w:r>
+        <w:t xml:space="preserve">Une fois Executé L’interface Client s’ouvrira. </w:t>
+      </w:r>
+    </w:p>
+    <w:p/>
+    <w:p/>
+    <w:p/>
+    <w:p/>
+    <w:p>
+      <w:pPr>
+        <w:pStyle w:val="Title2-SGCIB"/>
+      </w:pPr>
+      <w:bookmarkStart w:id="11" w:name="_Toc41957508"/>
+      <w:r>
+        <w:lastRenderedPageBreak/>
+        <w:t>Joindre le serveur</w:t>
+      </w:r>
+      <w:bookmarkEnd w:id="11"/>
+    </w:p>
+    <w:p>
+      <w:pPr>
+        <w:pStyle w:val="TM2"/>
+      </w:pPr>
+      <w:r>
+        <w:t>Pour se connecter au serveur, il faut entrer les Host du serveur ainsi que le port, au niveau des champs “Host” et “Port” situés en haut de la fenêtre, puis cliquer sur joindre.</w:t>
+      </w:r>
+    </w:p>
+    <w:p>
+      <w:r>
+        <w:tab/>
+      </w:r>
+      <w:r>
+        <w:tab/>
+      </w:r>
+    </w:p>
+    <w:p>
+      <w:pPr>
+        <w:ind w:firstLine="567"/>
+      </w:pPr>
+      <w:r>
+        <w:pict>
+          <v:shape id="_x0000_i1068" type="#_x0000_t75" style="width:392.3pt;height:27.2pt">
+            <v:imagedata r:id="rId19" o:title="host"/>
+          </v:shape>
+        </w:pict>
+      </w:r>
+    </w:p>
+    <w:p>
+      <w:pPr>
+        <w:ind w:firstLine="567"/>
+      </w:pPr>
+    </w:p>
+    <w:p>
+      <w:pPr>
+        <w:ind w:firstLine="567"/>
+      </w:pPr>
+      <w:r>
+        <w:t>Une log apparaitra si le serveur a été attaint avec succès, dans le logger en Bas à gauche</w:t>
+      </w:r>
+    </w:p>
+    <w:p>
+      <w:pPr>
+        <w:ind w:firstLine="567"/>
+      </w:pPr>
+    </w:p>
+    <w:p>
+      <w:pPr>
+        <w:ind w:firstLine="567"/>
+      </w:pPr>
+      <w:r>
+        <w:pict>
+          <v:shape id="_x0000_i1069" type="#_x0000_t75" style="width:367.95pt;height:43.1pt">
+            <v:imagedata r:id="rId20" o:title="joindreNo"/>
+          </v:shape>
+        </w:pict>
+      </w:r>
+    </w:p>
+    <w:p>
+      <w:pPr>
+        <w:ind w:firstLine="567"/>
+      </w:pPr>
+    </w:p>
+    <w:p/>
+    <w:p>
+      <w:pPr>
+        <w:pStyle w:val="Title2-SGCIB"/>
+      </w:pPr>
+      <w:bookmarkStart w:id="12" w:name="_Toc41957509"/>
+      <w:r>
+        <w:t>S’authentifier</w:t>
+      </w:r>
+      <w:bookmarkEnd w:id="12"/>
+    </w:p>
+    <w:p>
+      <w:pPr>
+        <w:pStyle w:val="TM2"/>
+      </w:pPr>
+      <w:r>
+        <w:t>Une fois que le serveur rejoint vous pouvez vous authentifier, en remplissant “Login” et “Mot de passe”</w:t>
+      </w:r>
+      <w:r>
+        <w:t>, en haut de la fenêtre.</w:t>
+      </w:r>
+    </w:p>
+    <w:p>
+      <w:r>
+        <w:pict>
+          <v:shape id="_x0000_i1078" type="#_x0000_t75" style="width:481.3pt;height:24.95pt">
+            <v:imagedata r:id="rId21" o:title="loginmot"/>
+          </v:shape>
+        </w:pict>
+      </w:r>
+    </w:p>
+    <w:p/>
+    <w:p>
+      <w:pPr>
+        <w:pStyle w:val="TM2"/>
+      </w:pPr>
+      <w:r>
+        <w:t>Vous aurez alors deux actions disponibles “Se connecter” et “S’inscrire”</w:t>
+      </w:r>
+    </w:p>
+    <w:p>
+      <w:pPr>
+        <w:pStyle w:val="Title3-SGCIB"/>
+      </w:pPr>
+      <w:bookmarkStart w:id="13" w:name="_Toc41957510"/>
+      <w:r>
+        <w:t>S’inscrire</w:t>
+      </w:r>
+      <w:bookmarkEnd w:id="13"/>
+    </w:p>
+    <w:p>
+      <w:pPr>
+        <w:pStyle w:val="TM2"/>
+      </w:pPr>
+      <w:r>
+        <w:t>Lorsque vous cliquer sur le bouton “s’inscrire”, si le login est disponible, un nouveau compte sera c</w:t>
+      </w:r>
+      <w:r>
+        <w:t>réé, vous pourrez alors commencer</w:t>
+      </w:r>
+      <w:r>
+        <w:t xml:space="preserve"> à discuter</w:t>
+      </w:r>
+      <w:r>
+        <w:t>.</w:t>
+      </w:r>
+    </w:p>
+    <w:p>
+      <w:pPr>
+        <w:pStyle w:val="Title3-SGCIB"/>
+      </w:pPr>
+      <w:bookmarkStart w:id="14" w:name="_Toc41957511"/>
+      <w:r>
+        <w:t>Se connecter</w:t>
+      </w:r>
+      <w:bookmarkEnd w:id="14"/>
+    </w:p>
+    <w:p>
+      <w:pPr>
+        <w:pStyle w:val="TM2"/>
+      </w:pPr>
+      <w:r>
+        <w:t>Si vous avez déjà un compte cliquer sur “Se connecter”, si les identifiants sont correctes vous pourrez alors commencer à discuter</w:t>
+      </w:r>
+    </w:p>
+    <w:p/>
+    <w:p>
+      <w:pPr>
+        <w:pStyle w:val="Title2-SGCIB"/>
+      </w:pPr>
+      <w:bookmarkStart w:id="15" w:name="_Toc41957512"/>
+      <w:r>
+        <w:t>Discussion</w:t>
+      </w:r>
+      <w:bookmarkEnd w:id="15"/>
+    </w:p>
+    <w:p>
+      <w:pPr>
+        <w:pStyle w:val="TM2"/>
+      </w:pPr>
+      <w:r>
+        <w:t>Vous avez la possibilité de chatter en entrant votre message dans le champs situé en bas de la fenêtre et l’envoyer en un destinataire selectionné en cliquant sur le bouton “Envoyer”</w:t>
+      </w:r>
+    </w:p>
+    <w:p>
+      <w:pPr>
+        <w:ind w:firstLine="567"/>
+      </w:pPr>
+    </w:p>
+    <w:p>
+      <w:pPr>
+        <w:ind w:firstLine="567"/>
+      </w:pPr>
+      <w:r>
+        <w:rPr>
+          <w:noProof/>
+          <w:lang w:val="fr-FR" w:eastAsia="fr-FR"/>
+        </w:rPr>
+        <w:drawing>
+          <wp:inline distT="0" distB="0" distL="0" distR="0">
+            <wp:extent cx="4777740" cy="640080"/>
+            <wp:effectExtent l="0" t="0" r="3810" b="7620"/>
+            <wp:docPr id="6" name="Image 6" descr="C:\Users\Moi\AppData\Local\Microsoft\Windows\INetCache\Content.Word\envoie.PNG"/>
+            <wp:cNvGraphicFramePr>
+              <a:graphicFrameLocks xmlns:a="http://schemas.openxmlformats.org/drawingml/2006/main" noChangeAspect="1"/>
+            </wp:cNvGraphicFramePr>
+            <a:graphic xmlns:a="http://schemas.openxmlformats.org/drawingml/2006/main">
+              <a:graphicData uri="http://schemas.openxmlformats.org/drawingml/2006/picture">
+                <pic:pic xmlns:pic="http://schemas.openxmlformats.org/drawingml/2006/picture">
+                  <pic:nvPicPr>
+                    <pic:cNvPr id="0" name="Picture 66" descr="C:\Users\Moi\AppData\Local\Microsoft\Windows\INetCache\Content.Word\envoie.PNG"/>
+                    <pic:cNvPicPr>
+                      <a:picLocks noChangeAspect="1" noChangeArrowheads="1"/>
+                    </pic:cNvPicPr>
+                  </pic:nvPicPr>
+                  <pic:blipFill>
+                    <a:blip r:embed="rId22">
+                      <a:extLst>
+                        <a:ext uri="{28A0092B-C50C-407E-A947-70E740481C1C}">
+                          <a14:useLocalDpi xmlns:a14="http://schemas.microsoft.com/office/drawing/2010/main" val="0"/>
+                        </a:ext>
+                      </a:extLst>
+                    </a:blip>
+                    <a:srcRect/>
+                    <a:stretch>
+                      <a:fillRect/>
+                    </a:stretch>
+                  </pic:blipFill>
+                  <pic:spPr bwMode="auto">
+                    <a:xfrm>
+                      <a:off x="0" y="0"/>
+                      <a:ext cx="4777740" cy="640080"/>
+                    </a:xfrm>
+                    <a:prstGeom prst="rect">
+                      <a:avLst/>
+                    </a:prstGeom>
+                    <a:noFill/>
+                    <a:ln>
+                      <a:noFill/>
+                    </a:ln>
+                  </pic:spPr>
+                </pic:pic>
+              </a:graphicData>
+            </a:graphic>
+          </wp:inline>
+        </w:drawing>
+      </w:r>
+    </w:p>
+    <w:p>
+      <w:pPr>
+        <w:ind w:firstLine="567"/>
+      </w:pPr>
+    </w:p>
+    <w:p>
+      <w:pPr>
+        <w:pStyle w:val="Title2-SGCIB"/>
+        <w:numPr>
+          <w:ilvl w:val="0"/>
+          <w:numId w:val="0"/>
+        </w:numPr>
+      </w:pPr>
+    </w:p>
+    <w:p/>
+    <w:p>
+      <w:pPr>
+        <w:ind w:firstLine="567"/>
+      </w:pPr>
+    </w:p>
+    <w:p>
+      <w:pPr>
+        <w:ind w:firstLine="567"/>
+      </w:pPr>
+    </w:p>
+    <w:p>
+      <w:pPr>
+        <w:ind w:firstLine="567"/>
+      </w:pPr>
+    </w:p>
+    <w:p>
+      <w:pPr>
+        <w:ind w:firstLine="567"/>
+      </w:pPr>
+    </w:p>
+    <w:p>
+      <w:pPr>
+        <w:ind w:firstLine="567"/>
+      </w:pPr>
+    </w:p>
+    <w:p>
+      <w:pPr>
+        <w:ind w:firstLine="567"/>
+      </w:pPr>
+      <w:r>
+        <w:lastRenderedPageBreak/>
+        <w:t>Une fois le message envoyé vous verrez la trace sur la console de log</w:t>
+      </w:r>
+    </w:p>
+    <w:p>
+      <w:pPr>
+        <w:ind w:firstLine="567"/>
+      </w:pPr>
+    </w:p>
+    <w:p>
+      <w:pPr>
+        <w:ind w:firstLine="567"/>
+      </w:pPr>
+    </w:p>
+    <w:p>
+      <w:pPr>
+        <w:ind w:firstLine="567"/>
+      </w:pPr>
+      <w:r>
+        <w:rPr>
+          <w:noProof/>
+          <w:lang w:val="fr-FR" w:eastAsia="fr-FR"/>
+        </w:rPr>
+        <w:drawing>
+          <wp:inline distT="0" distB="0" distL="0" distR="0" wp14:anchorId="57911B48" wp14:editId="74D08307">
+            <wp:extent cx="4347811" cy="1897380"/>
+            <wp:effectExtent l="0" t="0" r="0" b="7620"/>
+            <wp:docPr id="7" name="Image 7" descr="C:\Users\Moi\AppData\Local\Microsoft\Windows\INetCache\Content.Word\mesg.PNG"/>
+            <wp:cNvGraphicFramePr>
+              <a:graphicFrameLocks xmlns:a="http://schemas.openxmlformats.org/drawingml/2006/main" noChangeAspect="1"/>
+            </wp:cNvGraphicFramePr>
+            <a:graphic xmlns:a="http://schemas.openxmlformats.org/drawingml/2006/main">
+              <a:graphicData uri="http://schemas.openxmlformats.org/drawingml/2006/picture">
+                <pic:pic xmlns:pic="http://schemas.openxmlformats.org/drawingml/2006/picture">
+                  <pic:nvPicPr>
+                    <pic:cNvPr id="0" name="Picture 70" descr="C:\Users\Moi\AppData\Local\Microsoft\Windows\INetCache\Content.Word\mesg.PNG"/>
+                    <pic:cNvPicPr>
+                      <a:picLocks noChangeAspect="1" noChangeArrowheads="1"/>
+                    </pic:cNvPicPr>
+                  </pic:nvPicPr>
+                  <pic:blipFill>
+                    <a:blip r:embed="rId23">
+                      <a:extLst>
+                        <a:ext uri="{28A0092B-C50C-407E-A947-70E740481C1C}">
+                          <a14:useLocalDpi xmlns:a14="http://schemas.microsoft.com/office/drawing/2010/main" val="0"/>
+                        </a:ext>
+                      </a:extLst>
+                    </a:blip>
+                    <a:srcRect/>
+                    <a:stretch>
+                      <a:fillRect/>
+                    </a:stretch>
+                  </pic:blipFill>
+                  <pic:spPr bwMode="auto">
+                    <a:xfrm>
+                      <a:off x="0" y="0"/>
+                      <a:ext cx="4360557" cy="1902942"/>
+                    </a:xfrm>
+                    <a:prstGeom prst="rect">
+                      <a:avLst/>
+                    </a:prstGeom>
+                    <a:noFill/>
+                    <a:ln>
+                      <a:noFill/>
+                    </a:ln>
+                  </pic:spPr>
+                </pic:pic>
+              </a:graphicData>
+            </a:graphic>
+          </wp:inline>
+        </w:drawing>
+      </w:r>
+    </w:p>
+    <w:p/>
+    <w:p>
+      <w:pPr>
+        <w:ind w:firstLine="567"/>
+      </w:pPr>
+    </w:p>
+    <w:p>
+      <w:pPr>
+        <w:pStyle w:val="Title3-SGCIB"/>
+      </w:pPr>
+      <w:bookmarkStart w:id="16" w:name="_Toc41957513"/>
+      <w:r>
+        <w:t>Envoyer un message à un utilisateur</w:t>
+      </w:r>
+      <w:r>
+        <w:t xml:space="preserve"> connecté</w:t>
+      </w:r>
+      <w:bookmarkEnd w:id="16"/>
+    </w:p>
+    <w:p>
+      <w:pPr>
+        <w:pStyle w:val="TM2"/>
+      </w:pPr>
+      <w:r>
+        <w:t>Pour envoyer un message à une autre utilisateur,  selectionner “Membres” au niveau de la liste déroulante</w:t>
+      </w:r>
+      <w:r>
+        <w:t xml:space="preserve"> à gauche de la fenêtr</w:t>
+      </w:r>
+      <w:r>
+        <w:t>,</w:t>
+      </w:r>
+      <w:r>
+        <w:t>e</w:t>
+      </w:r>
+      <w:r>
+        <w:t xml:space="preserve"> puis cliquer sur le membres désiré et en</w:t>
+      </w:r>
+      <w:r>
+        <w:t>v</w:t>
+      </w:r>
+      <w:r>
+        <w:t>oyer votre message.</w:t>
+      </w:r>
+    </w:p>
+    <w:p>
+      <w:pPr>
+        <w:ind w:firstLine="567"/>
+      </w:pPr>
+      <w:r>
+        <w:pict>
+          <v:shape id="_x0000_i1095" type="#_x0000_t75" style="width:114.5pt;height:138.35pt">
+            <v:imagedata r:id="rId24" o:title="mPNG"/>
+          </v:shape>
+        </w:pict>
+      </w:r>
+    </w:p>
+    <w:p>
+      <w:pPr>
+        <w:pStyle w:val="Title3-SGCIB"/>
+      </w:pPr>
+      <w:bookmarkStart w:id="17" w:name="_Toc41957514"/>
+      <w:r>
+        <w:t>Envoyer un message à tous les utilisateurs connectés</w:t>
+      </w:r>
+      <w:bookmarkEnd w:id="17"/>
+    </w:p>
+    <w:p>
+      <w:pPr>
+        <w:pStyle w:val="TM2"/>
+      </w:pPr>
+      <w:r>
+        <w:t>Selectionner “TOUT LE MONDE” dans la liste des membres puis envoyer votre message</w:t>
+      </w:r>
+    </w:p>
+    <w:p>
+      <w:pPr>
+        <w:pStyle w:val="Title3-SGCIB"/>
+      </w:pPr>
+      <w:bookmarkStart w:id="18" w:name="_Toc41957515"/>
+      <w:r>
+        <w:t>Envoyer un message à un groupe</w:t>
+      </w:r>
+      <w:bookmarkEnd w:id="18"/>
+      <w:r>
+        <w:t xml:space="preserve"> </w:t>
+      </w:r>
+    </w:p>
+    <w:p>
+      <w:pPr>
+        <w:pStyle w:val="TM2"/>
+      </w:pPr>
+      <w:r>
+        <w:t xml:space="preserve">Pour envoyer un </w:t>
+      </w:r>
+      <w:r>
+        <w:t>message à Goupe</w:t>
+      </w:r>
+      <w:r>
+        <w:t>,  selectionner “</w:t>
+      </w:r>
+      <w:r>
+        <w:t>Groupes</w:t>
+      </w:r>
+      <w:r>
+        <w:t>” au niveau de la liste déroulante à gauche de la fenêtr</w:t>
+      </w:r>
+      <w:r>
+        <w:t>e</w:t>
+      </w:r>
+      <w:r>
+        <w:t xml:space="preserve">, puis cliquer sur le </w:t>
+      </w:r>
+      <w:r>
+        <w:t xml:space="preserve">groupe </w:t>
+      </w:r>
+      <w:r>
+        <w:t>désiré et en</w:t>
+      </w:r>
+      <w:r>
+        <w:t>v</w:t>
+      </w:r>
+      <w:r>
+        <w:t>oyer votre message.</w:t>
+      </w:r>
+    </w:p>
+    <w:p>
+      <w:pPr>
+        <w:ind w:firstLine="567"/>
+      </w:pPr>
+      <w:r>
+        <w:pict>
+          <v:shape id="_x0000_i1097" type="#_x0000_t75" style="width:112.8pt;height:120.2pt">
+            <v:imagedata r:id="rId25" o:title="gtoup"/>
+          </v:shape>
+        </w:pict>
+      </w:r>
+    </w:p>
+    <w:p/>
+    <w:p>
+      <w:pPr>
+        <w:pStyle w:val="Title3-SGCIB"/>
+        <w:numPr>
+          <w:ilvl w:val="0"/>
+          <w:numId w:val="0"/>
+        </w:numPr>
+        <w:ind w:left="567"/>
+      </w:pPr>
+    </w:p>
+    <w:p>
+      <w:pPr>
+        <w:pStyle w:val="Title2-SGCIB"/>
+      </w:pPr>
+      <w:bookmarkStart w:id="19" w:name="_Toc41957516"/>
+      <w:r>
+        <w:t>Partage de fichier</w:t>
+      </w:r>
+      <w:bookmarkEnd w:id="19"/>
+    </w:p>
+    <w:p>
+      <w:pPr>
+        <w:pStyle w:val="Title3-SGCIB"/>
+      </w:pPr>
+      <w:bookmarkStart w:id="20" w:name="_Toc41957517"/>
+      <w:r>
+        <w:t>Envoyer un fichier</w:t>
+      </w:r>
+      <w:bookmarkEnd w:id="20"/>
+    </w:p>
+    <w:p>
+      <w:pPr>
+        <w:pStyle w:val="TM2"/>
+      </w:pPr>
+      <w:r>
+        <w:t xml:space="preserve">Vous avez la possibilité de partager des fichiers seulement entre membres, cliquer sur le membre destinataire, puis sur le bouton “pièce jointe” en bas de la fenêtre, </w:t>
+      </w:r>
+      <w:r>
+        <w:t>selectionner un fichier, un bouton “envoie PJ” apparaitra, cliquer dessus pour transferer le fichier.</w:t>
+      </w:r>
+    </w:p>
+    <w:p>
+      <w:pPr>
+        <w:pStyle w:val="TM2"/>
+      </w:pPr>
+      <w:r>
+        <w:pict>
+          <v:shape id="_x0000_i1117" type="#_x0000_t75" style="width:303.3pt;height:30.6pt">
+            <v:imagedata r:id="rId26" o:title="pj"/>
+          </v:shape>
+        </w:pict>
+      </w:r>
+    </w:p>
+    <w:p/>
+    <w:p>
+      <w:pPr>
+        <w:pStyle w:val="Title3-SGCIB"/>
+      </w:pPr>
+      <w:bookmarkStart w:id="21" w:name="_Toc41957518"/>
+      <w:r>
+        <w:t>Telecharger un fichier</w:t>
+      </w:r>
+      <w:bookmarkEnd w:id="21"/>
+      <w:r>
+        <w:t xml:space="preserve"> </w:t>
+      </w:r>
+    </w:p>
+    <w:p>
+      <w:pPr>
+        <w:pStyle w:val="TM2"/>
+      </w:pPr>
+      <w:r>
+        <w:t>Lorsque vous recevez un fichier d’un autre membre, une pop-up apparait sur votre fenêtre, qui vous demande d’accepte ou non le Fichier</w:t>
+      </w:r>
+    </w:p>
+    <w:p>
+      <w:r>
+        <w:tab/>
+      </w:r>
+      <w:r>
+        <w:pict>
+          <v:shape id="_x0000_i1118" type="#_x0000_t75" style="width:199.55pt;height:94.7pt">
+            <v:imagedata r:id="rId27" o:title="fich" croptop="3159f" cropleft="1105f" cropright="3130f"/>
+          </v:shape>
+        </w:pict>
+      </w:r>
+    </w:p>
+    <w:p>
+      <w:pPr>
+        <w:pStyle w:val="TM2"/>
+      </w:pPr>
+    </w:p>
+    <w:p>
+      <w:pPr>
+        <w:pStyle w:val="TM2"/>
+      </w:pPr>
+      <w:r>
+        <w:t>Si vous cliquer sur “Yes”, l’explorateur de fichier s’ouvrira, puis selectionner le dossier de destination et cliquer sur “SAVE”</w:t>
+      </w:r>
+      <w:r>
+        <w:t>, le fichier est alors téléchargé</w:t>
+      </w:r>
+    </w:p>
+    <w:p/>
+    <w:p>
+      <w:r>
+        <w:tab/>
+      </w:r>
+    </w:p>
+    <w:p>
+      <w:pPr>
+        <w:pStyle w:val="Title2-SGCIB"/>
+      </w:pPr>
+      <w:bookmarkStart w:id="22" w:name="_Toc41957519"/>
+      <w:r>
+        <w:t>Groupe</w:t>
+      </w:r>
+      <w:bookmarkEnd w:id="22"/>
+    </w:p>
+    <w:p>
+      <w:pPr>
+        <w:pStyle w:val="TM2"/>
+      </w:pPr>
+      <w:r>
+        <w:t>un groupes</w:t>
+      </w:r>
+      <w:r>
+        <w:t xml:space="preserve"> est un ensemble d’utilisateurs, qui peuvent communiquer seulement entre eux</w:t>
+      </w:r>
+    </w:p>
+    <w:p>
+      <w:pPr>
+        <w:pStyle w:val="Title3-SGCIB"/>
+      </w:pPr>
+      <w:bookmarkStart w:id="23" w:name="_Toc41957520"/>
+      <w:r>
+        <w:t>Créer groupe</w:t>
+      </w:r>
+      <w:bookmarkEnd w:id="23"/>
+    </w:p>
+    <w:p>
+      <w:pPr>
+        <w:pStyle w:val="Table-Bullet1"/>
+        <w:numPr>
+          <w:ilvl w:val="1"/>
+          <w:numId w:val="46"/>
+        </w:numPr>
+        <w:rPr>
+          <w:sz w:val="20"/>
+          <w:szCs w:val="20"/>
+        </w:rPr>
+      </w:pPr>
+      <w:r>
+        <w:rPr>
+          <w:sz w:val="20"/>
+          <w:szCs w:val="20"/>
+        </w:rPr>
+        <w:t xml:space="preserve">Cliquer sur le bouton “Nouveau groupe” en bas à gauche de la fenêtre </w:t>
+      </w:r>
+    </w:p>
+    <w:p>
+      <w:pPr>
+        <w:pStyle w:val="Table-Bullet1"/>
+        <w:numPr>
+          <w:ilvl w:val="1"/>
+          <w:numId w:val="46"/>
+        </w:numPr>
+        <w:rPr>
+          <w:sz w:val="20"/>
+          <w:szCs w:val="20"/>
+        </w:rPr>
+      </w:pPr>
+      <w:r>
+        <w:rPr>
+          <w:sz w:val="20"/>
+          <w:szCs w:val="20"/>
+        </w:rPr>
+        <w:t>Une pop-up s’ouvrira</w:t>
+      </w:r>
+    </w:p>
+    <w:p>
+      <w:r>
+        <w:lastRenderedPageBreak/>
+        <w:tab/>
+      </w:r>
+      <w:r>
+        <w:tab/>
+      </w:r>
+      <w:r>
+        <w:tab/>
+      </w:r>
+      <w:r>
+        <w:rPr>
+          <w:noProof/>
+          <w:lang w:val="fr-FR" w:eastAsia="fr-FR"/>
+        </w:rPr>
+        <w:drawing>
+          <wp:inline distT="0" distB="0" distL="0" distR="0">
+            <wp:extent cx="2819400" cy="2508004"/>
+            <wp:effectExtent l="0" t="0" r="0" b="6985"/>
+            <wp:docPr id="9" name="Image 9" descr="C:\Users\Moi\AppData\Local\Microsoft\Windows\INetCache\Content.Word\ggk.PNG"/>
+            <wp:cNvGraphicFramePr>
+              <a:graphicFrameLocks xmlns:a="http://schemas.openxmlformats.org/drawingml/2006/main" noChangeAspect="1"/>
+            </wp:cNvGraphicFramePr>
+            <a:graphic xmlns:a="http://schemas.openxmlformats.org/drawingml/2006/main">
+              <a:graphicData uri="http://schemas.openxmlformats.org/drawingml/2006/picture">
+                <pic:pic xmlns:pic="http://schemas.openxmlformats.org/drawingml/2006/picture">
+                  <pic:nvPicPr>
+                    <pic:cNvPr id="0" name="Picture 116" descr="C:\Users\Moi\AppData\Local\Microsoft\Windows\INetCache\Content.Word\ggk.PNG"/>
+                    <pic:cNvPicPr>
+                      <a:picLocks noChangeAspect="1" noChangeArrowheads="1"/>
+                    </pic:cNvPicPr>
+                  </pic:nvPicPr>
+                  <pic:blipFill>
+                    <a:blip r:embed="rId28">
+                      <a:extLst>
+                        <a:ext uri="{28A0092B-C50C-407E-A947-70E740481C1C}">
+                          <a14:useLocalDpi xmlns:a14="http://schemas.microsoft.com/office/drawing/2010/main" val="0"/>
+                        </a:ext>
+                      </a:extLst>
+                    </a:blip>
+                    <a:srcRect/>
+                    <a:stretch>
+                      <a:fillRect/>
+                    </a:stretch>
+                  </pic:blipFill>
+                  <pic:spPr bwMode="auto">
+                    <a:xfrm>
+                      <a:off x="0" y="0"/>
+                      <a:ext cx="2820674" cy="2509137"/>
+                    </a:xfrm>
+                    <a:prstGeom prst="rect">
+                      <a:avLst/>
+                    </a:prstGeom>
+                    <a:noFill/>
+                    <a:ln>
+                      <a:noFill/>
+                    </a:ln>
+                  </pic:spPr>
+                </pic:pic>
+              </a:graphicData>
+            </a:graphic>
+          </wp:inline>
+        </w:drawing>
+      </w:r>
+    </w:p>
+    <w:p>
+      <w:pPr>
+        <w:pStyle w:val="Table-Bullet1"/>
+        <w:numPr>
+          <w:ilvl w:val="1"/>
+          <w:numId w:val="46"/>
+        </w:numPr>
+        <w:rPr>
+          <w:sz w:val="20"/>
+          <w:szCs w:val="20"/>
+        </w:rPr>
+      </w:pPr>
+      <w:r>
+        <w:rPr>
+          <w:sz w:val="20"/>
+          <w:szCs w:val="20"/>
+        </w:rPr>
+        <w:t>Entrer le nom du groupe puis selectionner les membres</w:t>
+      </w:r>
+    </w:p>
+    <w:p>
+      <w:pPr>
+        <w:pStyle w:val="Table-Bullet1"/>
+        <w:numPr>
+          <w:ilvl w:val="1"/>
+          <w:numId w:val="46"/>
+        </w:numPr>
+        <w:rPr>
+          <w:sz w:val="20"/>
+          <w:szCs w:val="20"/>
+        </w:rPr>
+      </w:pPr>
+      <w:r>
+        <w:rPr>
+          <w:sz w:val="20"/>
+          <w:szCs w:val="20"/>
+        </w:rPr>
+        <w:t>Cliquer “Créer le groupe”</w:t>
+      </w:r>
+    </w:p>
+    <w:p>
+      <w:pPr>
+        <w:pStyle w:val="Table-Bullet1"/>
+        <w:numPr>
+          <w:ilvl w:val="0"/>
+          <w:numId w:val="0"/>
+        </w:numPr>
+        <w:ind w:left="227"/>
+      </w:pPr>
+    </w:p>
+    <w:p>
+      <w:pPr>
+        <w:pStyle w:val="TM2"/>
+        <w:ind w:left="0" w:firstLine="0"/>
+      </w:pPr>
+      <w:r>
+        <w:t>Votre groupe et créé vous pouvez commencer à échanger avec ce groupe</w:t>
+      </w:r>
+    </w:p>
+    <w:p>
+      <w:pPr>
         <w:pStyle w:val="Title1-SGCIB"/>
       </w:pPr>
-      <w:bookmarkStart w:id="11" w:name="_Toc41832885"/>
+      <w:bookmarkStart w:id="24" w:name="_Toc41957521"/>
       <w:r>
         <w:t>BASE DE DONNEE</w:t>
       </w:r>
-      <w:bookmarkEnd w:id="11"/>
+      <w:bookmarkEnd w:id="24"/>
+    </w:p>
+    <w:p>
+      <w:pPr>
+        <w:pStyle w:val="TM2"/>
+      </w:pPr>
+      <w:r>
+        <w:t>La Base de donnée de notre application est un fichier XML, contenant les identifiants des utilisateur et les groupes créés.</w:t>
+      </w:r>
+    </w:p>
+    <w:p>
+      <w:pPr>
+        <w:pStyle w:val="TM2"/>
+      </w:pPr>
+      <w:r>
+        <w:t>Elle est necessaire au bon fonctionnement de notre app</w:t>
+      </w:r>
+    </w:p>
+    <w:p>
+      <w:r>
+        <w:tab/>
+      </w:r>
+    </w:p>
+    <w:p>
+      <w:pPr>
+        <w:pStyle w:val="Title1-SGCIB"/>
+      </w:pPr>
+      <w:bookmarkStart w:id="25" w:name="_Toc41957522"/>
+      <w:r>
+        <w:t>design pattern</w:t>
+      </w:r>
+      <w:bookmarkEnd w:id="25"/>
+    </w:p>
+    <w:p>
+      <w:pPr>
+        <w:pStyle w:val="TM2"/>
+      </w:pPr>
+      <w:r>
+        <w:t>Whatsupp bénéficie de l’implémentation de Design pattern, afin de permettre de répondre à des problématiques techinques.</w:t>
+      </w:r>
+    </w:p>
+    <w:p>
+      <w:pPr>
+        <w:pStyle w:val="Title2-SGCIB"/>
+      </w:pPr>
+      <w:bookmarkStart w:id="26" w:name="_Toc41957523"/>
+      <w:r>
+        <w:t>Singleton</w:t>
+      </w:r>
+      <w:bookmarkEnd w:id="26"/>
+    </w:p>
+    <w:p>
+      <w:pPr>
+        <w:pStyle w:val="TM2"/>
+      </w:pPr>
+      <w:r>
+        <w:t>Nous avons utilisé le Design Pattern SINGLETON, pour l’implémentation de classe Database.java afin de n’avoir qu’une seule instance de notre Database, celà évite des accès concurrentes au fichier Database.xml doncc minimiser les conflits pouvant être liés à cette concurence</w:t>
+      </w:r>
+    </w:p>
+    <w:p>
+      <w:r>
+        <w:tab/>
+      </w:r>
+      <w:r>
+        <w:tab/>
+      </w:r>
+    </w:p>
+    <w:p>
+      <w:pPr>
+        <w:autoSpaceDE w:val="0"/>
+        <w:autoSpaceDN w:val="0"/>
+        <w:adjustRightInd w:val="0"/>
+        <w:ind w:left="2160"/>
+        <w:jc w:val="left"/>
+        <w:rPr>
+          <w:rFonts w:ascii="Consolas" w:hAnsi="Consolas" w:cs="Consolas"/>
+          <w:color w:val="auto"/>
+          <w:lang w:val="fr-FR"/>
+        </w:rPr>
+      </w:pPr>
+    </w:p>
+    <w:p>
+      <w:pPr>
+        <w:shd w:val="clear" w:color="auto" w:fill="F2F2F2" w:themeFill="background1" w:themeFillShade="F2"/>
+        <w:autoSpaceDE w:val="0"/>
+        <w:autoSpaceDN w:val="0"/>
+        <w:adjustRightInd w:val="0"/>
+        <w:ind w:left="2160"/>
+        <w:jc w:val="left"/>
+        <w:rPr>
+          <w:rFonts w:ascii="Consolas" w:hAnsi="Consolas" w:cs="Consolas"/>
+          <w:color w:val="auto"/>
+          <w:sz w:val="18"/>
+          <w:szCs w:val="18"/>
+          <w:lang w:val="fr-FR"/>
+        </w:rPr>
+      </w:pPr>
+      <w:r>
+        <w:rPr>
+          <w:rFonts w:ascii="Consolas" w:hAnsi="Consolas" w:cs="Consolas"/>
+          <w:color w:val="3F5FBF"/>
+          <w:sz w:val="18"/>
+          <w:szCs w:val="18"/>
+          <w:lang w:val="fr-FR"/>
+        </w:rPr>
+        <w:t>/**</w:t>
+      </w:r>
+    </w:p>
+    <w:p>
+      <w:pPr>
+        <w:shd w:val="clear" w:color="auto" w:fill="F2F2F2" w:themeFill="background1" w:themeFillShade="F2"/>
+        <w:autoSpaceDE w:val="0"/>
+        <w:autoSpaceDN w:val="0"/>
+        <w:adjustRightInd w:val="0"/>
+        <w:ind w:left="2160"/>
+        <w:jc w:val="left"/>
+        <w:rPr>
+          <w:rFonts w:ascii="Consolas" w:hAnsi="Consolas" w:cs="Consolas"/>
+          <w:color w:val="auto"/>
+          <w:sz w:val="18"/>
+          <w:szCs w:val="18"/>
+          <w:lang w:val="fr-FR"/>
+        </w:rPr>
+      </w:pPr>
+      <w:r>
+        <w:rPr>
+          <w:rFonts w:ascii="Consolas" w:hAnsi="Consolas" w:cs="Consolas"/>
+          <w:color w:val="3F5FBF"/>
+          <w:sz w:val="18"/>
+          <w:szCs w:val="18"/>
+          <w:lang w:val="fr-FR"/>
+        </w:rPr>
+        <w:t xml:space="preserve"> * </w:t>
+      </w:r>
+      <w:r>
+        <w:rPr>
+          <w:rFonts w:ascii="Consolas" w:hAnsi="Consolas" w:cs="Consolas"/>
+          <w:color w:val="3F5FBF"/>
+          <w:sz w:val="18"/>
+          <w:szCs w:val="18"/>
+          <w:u w:val="single"/>
+          <w:lang w:val="fr-FR"/>
+        </w:rPr>
+        <w:t>Gestion</w:t>
+      </w:r>
+      <w:r>
+        <w:rPr>
+          <w:rFonts w:ascii="Consolas" w:hAnsi="Consolas" w:cs="Consolas"/>
+          <w:color w:val="3F5FBF"/>
+          <w:sz w:val="18"/>
+          <w:szCs w:val="18"/>
+          <w:lang w:val="fr-FR"/>
+        </w:rPr>
+        <w:t xml:space="preserve"> </w:t>
+      </w:r>
+      <w:r>
+        <w:rPr>
+          <w:rFonts w:ascii="Consolas" w:hAnsi="Consolas" w:cs="Consolas"/>
+          <w:color w:val="3F5FBF"/>
+          <w:sz w:val="18"/>
+          <w:szCs w:val="18"/>
+          <w:u w:val="single"/>
+          <w:lang w:val="fr-FR"/>
+        </w:rPr>
+        <w:t>de</w:t>
+      </w:r>
+      <w:r>
+        <w:rPr>
+          <w:rFonts w:ascii="Consolas" w:hAnsi="Consolas" w:cs="Consolas"/>
+          <w:color w:val="3F5FBF"/>
+          <w:sz w:val="18"/>
+          <w:szCs w:val="18"/>
+          <w:lang w:val="fr-FR"/>
+        </w:rPr>
+        <w:t xml:space="preserve"> </w:t>
+      </w:r>
+      <w:r>
+        <w:rPr>
+          <w:rFonts w:ascii="Consolas" w:hAnsi="Consolas" w:cs="Consolas"/>
+          <w:color w:val="3F5FBF"/>
+          <w:sz w:val="18"/>
+          <w:szCs w:val="18"/>
+          <w:u w:val="single"/>
+          <w:lang w:val="fr-FR"/>
+        </w:rPr>
+        <w:t>la</w:t>
+      </w:r>
+      <w:r>
+        <w:rPr>
+          <w:rFonts w:ascii="Consolas" w:hAnsi="Consolas" w:cs="Consolas"/>
+          <w:color w:val="3F5FBF"/>
+          <w:sz w:val="18"/>
+          <w:szCs w:val="18"/>
+          <w:lang w:val="fr-FR"/>
+        </w:rPr>
+        <w:t xml:space="preserve"> base </w:t>
+      </w:r>
+      <w:r>
+        <w:rPr>
+          <w:rFonts w:ascii="Consolas" w:hAnsi="Consolas" w:cs="Consolas"/>
+          <w:color w:val="3F5FBF"/>
+          <w:sz w:val="18"/>
+          <w:szCs w:val="18"/>
+          <w:u w:val="single"/>
+          <w:lang w:val="fr-FR"/>
+        </w:rPr>
+        <w:t>de</w:t>
+      </w:r>
+      <w:r>
+        <w:rPr>
+          <w:rFonts w:ascii="Consolas" w:hAnsi="Consolas" w:cs="Consolas"/>
+          <w:color w:val="3F5FBF"/>
+          <w:sz w:val="18"/>
+          <w:szCs w:val="18"/>
+          <w:lang w:val="fr-FR"/>
+        </w:rPr>
+        <w:t xml:space="preserve"> </w:t>
+      </w:r>
+      <w:r>
+        <w:rPr>
+          <w:rFonts w:ascii="Consolas" w:hAnsi="Consolas" w:cs="Consolas"/>
+          <w:color w:val="3F5FBF"/>
+          <w:sz w:val="18"/>
+          <w:szCs w:val="18"/>
+          <w:u w:val="single"/>
+          <w:lang w:val="fr-FR"/>
+        </w:rPr>
+        <w:t>donnée</w:t>
+      </w:r>
+      <w:r>
+        <w:rPr>
+          <w:rFonts w:ascii="Consolas" w:hAnsi="Consolas" w:cs="Consolas"/>
+          <w:color w:val="3F5FBF"/>
+          <w:sz w:val="18"/>
+          <w:szCs w:val="18"/>
+          <w:lang w:val="fr-FR"/>
+        </w:rPr>
+        <w:t xml:space="preserve"> XML</w:t>
+      </w:r>
+    </w:p>
+    <w:p>
+      <w:pPr>
+        <w:shd w:val="clear" w:color="auto" w:fill="F2F2F2" w:themeFill="background1" w:themeFillShade="F2"/>
+        <w:autoSpaceDE w:val="0"/>
+        <w:autoSpaceDN w:val="0"/>
+        <w:adjustRightInd w:val="0"/>
+        <w:ind w:left="2160"/>
+        <w:jc w:val="left"/>
+        <w:rPr>
+          <w:rFonts w:ascii="Consolas" w:hAnsi="Consolas" w:cs="Consolas"/>
+          <w:color w:val="auto"/>
+          <w:sz w:val="18"/>
+          <w:szCs w:val="18"/>
+          <w:lang w:val="fr-FR"/>
+        </w:rPr>
+      </w:pPr>
+      <w:r>
+        <w:rPr>
+          <w:rFonts w:ascii="Consolas" w:hAnsi="Consolas" w:cs="Consolas"/>
+          <w:color w:val="3F5FBF"/>
+          <w:sz w:val="18"/>
+          <w:szCs w:val="18"/>
+          <w:lang w:val="fr-FR"/>
+        </w:rPr>
+        <w:t xml:space="preserve"> * Singleton</w:t>
+      </w:r>
+    </w:p>
+    <w:p>
+      <w:pPr>
+        <w:shd w:val="clear" w:color="auto" w:fill="F2F2F2" w:themeFill="background1" w:themeFillShade="F2"/>
+        <w:autoSpaceDE w:val="0"/>
+        <w:autoSpaceDN w:val="0"/>
+        <w:adjustRightInd w:val="0"/>
+        <w:ind w:left="2160"/>
+        <w:jc w:val="left"/>
+        <w:rPr>
+          <w:rFonts w:ascii="Consolas" w:hAnsi="Consolas" w:cs="Consolas"/>
+          <w:color w:val="auto"/>
+          <w:sz w:val="18"/>
+          <w:szCs w:val="18"/>
+          <w:lang w:val="fr-FR"/>
+        </w:rPr>
+      </w:pPr>
+      <w:r>
+        <w:rPr>
+          <w:rFonts w:ascii="Consolas" w:hAnsi="Consolas" w:cs="Consolas"/>
+          <w:color w:val="3F5FBF"/>
+          <w:sz w:val="18"/>
+          <w:szCs w:val="18"/>
+          <w:lang w:val="fr-FR"/>
+        </w:rPr>
+        <w:t xml:space="preserve"> * </w:t>
+      </w:r>
+      <w:r>
+        <w:rPr>
+          <w:rFonts w:ascii="Consolas" w:hAnsi="Consolas" w:cs="Consolas"/>
+          <w:b/>
+          <w:bCs/>
+          <w:color w:val="7F9FBF"/>
+          <w:sz w:val="18"/>
+          <w:szCs w:val="18"/>
+          <w:lang w:val="fr-FR"/>
+        </w:rPr>
+        <w:t>@author</w:t>
+      </w:r>
+      <w:r>
+        <w:rPr>
+          <w:rFonts w:ascii="Consolas" w:hAnsi="Consolas" w:cs="Consolas"/>
+          <w:color w:val="3F5FBF"/>
+          <w:sz w:val="18"/>
+          <w:szCs w:val="18"/>
+          <w:lang w:val="fr-FR"/>
+        </w:rPr>
+        <w:t xml:space="preserve"> </w:t>
+      </w:r>
+      <w:r>
+        <w:rPr>
+          <w:rFonts w:ascii="Consolas" w:hAnsi="Consolas" w:cs="Consolas"/>
+          <w:color w:val="3F5FBF"/>
+          <w:sz w:val="18"/>
+          <w:szCs w:val="18"/>
+          <w:u w:val="single"/>
+          <w:lang w:val="fr-FR"/>
+        </w:rPr>
+        <w:t>Christophe</w:t>
+      </w:r>
+      <w:r>
+        <w:rPr>
+          <w:rFonts w:ascii="Consolas" w:hAnsi="Consolas" w:cs="Consolas"/>
+          <w:color w:val="3F5FBF"/>
+          <w:sz w:val="18"/>
+          <w:szCs w:val="18"/>
+          <w:lang w:val="fr-FR"/>
+        </w:rPr>
+        <w:t xml:space="preserve"> </w:t>
+      </w:r>
+      <w:r>
+        <w:rPr>
+          <w:rFonts w:ascii="Consolas" w:hAnsi="Consolas" w:cs="Consolas"/>
+          <w:color w:val="3F5FBF"/>
+          <w:sz w:val="18"/>
+          <w:szCs w:val="18"/>
+          <w:u w:val="single"/>
+          <w:lang w:val="fr-FR"/>
+        </w:rPr>
+        <w:t>Kede</w:t>
+      </w:r>
+    </w:p>
+    <w:p>
+      <w:pPr>
+        <w:shd w:val="clear" w:color="auto" w:fill="F2F2F2" w:themeFill="background1" w:themeFillShade="F2"/>
+        <w:autoSpaceDE w:val="0"/>
+        <w:autoSpaceDN w:val="0"/>
+        <w:adjustRightInd w:val="0"/>
+        <w:ind w:left="2160"/>
+        <w:jc w:val="left"/>
+        <w:rPr>
+          <w:rFonts w:ascii="Consolas" w:hAnsi="Consolas" w:cs="Consolas"/>
+          <w:color w:val="auto"/>
+          <w:sz w:val="18"/>
+          <w:szCs w:val="18"/>
+          <w:lang w:val="fr-FR"/>
+        </w:rPr>
+      </w:pPr>
+      <w:r>
+        <w:rPr>
+          <w:rFonts w:ascii="Consolas" w:hAnsi="Consolas" w:cs="Consolas"/>
+          <w:color w:val="3F5FBF"/>
+          <w:sz w:val="18"/>
+          <w:szCs w:val="18"/>
+          <w:lang w:val="fr-FR"/>
+        </w:rPr>
+        <w:t xml:space="preserve"> *</w:t>
+      </w:r>
+    </w:p>
+    <w:p>
+      <w:pPr>
+        <w:shd w:val="clear" w:color="auto" w:fill="F2F2F2" w:themeFill="background1" w:themeFillShade="F2"/>
+        <w:autoSpaceDE w:val="0"/>
+        <w:autoSpaceDN w:val="0"/>
+        <w:adjustRightInd w:val="0"/>
+        <w:ind w:left="2160"/>
+        <w:jc w:val="left"/>
+        <w:rPr>
+          <w:rFonts w:ascii="Consolas" w:hAnsi="Consolas" w:cs="Consolas"/>
+          <w:color w:val="auto"/>
+          <w:sz w:val="18"/>
+          <w:szCs w:val="18"/>
+          <w:lang w:val="fr-FR"/>
+        </w:rPr>
+      </w:pPr>
+      <w:r>
+        <w:rPr>
+          <w:rFonts w:ascii="Consolas" w:hAnsi="Consolas" w:cs="Consolas"/>
+          <w:color w:val="3F5FBF"/>
+          <w:sz w:val="18"/>
+          <w:szCs w:val="18"/>
+          <w:lang w:val="fr-FR"/>
+        </w:rPr>
+        <w:t xml:space="preserve"> */</w:t>
+      </w:r>
+    </w:p>
+    <w:p>
+      <w:pPr>
+        <w:shd w:val="clear" w:color="auto" w:fill="F2F2F2" w:themeFill="background1" w:themeFillShade="F2"/>
+        <w:autoSpaceDE w:val="0"/>
+        <w:autoSpaceDN w:val="0"/>
+        <w:adjustRightInd w:val="0"/>
+        <w:ind w:left="2160"/>
+        <w:jc w:val="left"/>
+        <w:rPr>
+          <w:rFonts w:ascii="Consolas" w:hAnsi="Consolas" w:cs="Consolas"/>
+          <w:color w:val="auto"/>
+          <w:sz w:val="18"/>
+          <w:szCs w:val="18"/>
+          <w:lang w:val="fr-FR"/>
+        </w:rPr>
+      </w:pPr>
+      <w:r>
+        <w:rPr>
+          <w:rFonts w:ascii="Consolas" w:hAnsi="Consolas" w:cs="Consolas"/>
+          <w:b/>
+          <w:bCs/>
+          <w:color w:val="7F0055"/>
+          <w:sz w:val="18"/>
+          <w:szCs w:val="18"/>
+          <w:lang w:val="fr-FR"/>
+        </w:rPr>
+        <w:t>public</w:t>
+      </w:r>
+      <w:r>
+        <w:rPr>
+          <w:rFonts w:ascii="Consolas" w:hAnsi="Consolas" w:cs="Consolas"/>
+          <w:color w:val="000000"/>
+          <w:sz w:val="18"/>
+          <w:szCs w:val="18"/>
+          <w:lang w:val="fr-FR"/>
+        </w:rPr>
+        <w:t xml:space="preserve"> </w:t>
+      </w:r>
+      <w:r>
+        <w:rPr>
+          <w:rFonts w:ascii="Consolas" w:hAnsi="Consolas" w:cs="Consolas"/>
+          <w:b/>
+          <w:bCs/>
+          <w:color w:val="7F0055"/>
+          <w:sz w:val="18"/>
+          <w:szCs w:val="18"/>
+          <w:lang w:val="fr-FR"/>
+        </w:rPr>
+        <w:t>class</w:t>
+      </w:r>
+      <w:r>
+        <w:rPr>
+          <w:rFonts w:ascii="Consolas" w:hAnsi="Consolas" w:cs="Consolas"/>
+          <w:color w:val="000000"/>
+          <w:sz w:val="18"/>
+          <w:szCs w:val="18"/>
+          <w:lang w:val="fr-FR"/>
+        </w:rPr>
+        <w:t xml:space="preserve"> </w:t>
+      </w:r>
+      <w:r>
+        <w:rPr>
+          <w:rFonts w:ascii="Consolas" w:hAnsi="Consolas" w:cs="Consolas"/>
+          <w:color w:val="000000"/>
+          <w:sz w:val="18"/>
+          <w:szCs w:val="18"/>
+          <w:u w:val="single"/>
+          <w:lang w:val="fr-FR"/>
+        </w:rPr>
+        <w:t>Database</w:t>
+      </w:r>
+      <w:r>
+        <w:rPr>
+          <w:rFonts w:ascii="Consolas" w:hAnsi="Consolas" w:cs="Consolas"/>
+          <w:color w:val="000000"/>
+          <w:sz w:val="18"/>
+          <w:szCs w:val="18"/>
+          <w:lang w:val="fr-FR"/>
+        </w:rPr>
+        <w:t xml:space="preserve"> {</w:t>
+      </w:r>
+    </w:p>
+    <w:p>
+      <w:pPr>
+        <w:shd w:val="clear" w:color="auto" w:fill="F2F2F2" w:themeFill="background1" w:themeFillShade="F2"/>
+        <w:autoSpaceDE w:val="0"/>
+        <w:autoSpaceDN w:val="0"/>
+        <w:adjustRightInd w:val="0"/>
+        <w:ind w:left="2160"/>
+        <w:jc w:val="left"/>
+        <w:rPr>
+          <w:rFonts w:ascii="Consolas" w:hAnsi="Consolas" w:cs="Consolas"/>
+          <w:color w:val="auto"/>
+          <w:sz w:val="18"/>
+          <w:szCs w:val="18"/>
+          <w:lang w:val="fr-FR"/>
+        </w:rPr>
+      </w:pPr>
+      <w:r>
+        <w:rPr>
+          <w:rFonts w:ascii="Consolas" w:hAnsi="Consolas" w:cs="Consolas"/>
+          <w:color w:val="000000"/>
+          <w:sz w:val="18"/>
+          <w:szCs w:val="18"/>
+          <w:lang w:val="fr-FR"/>
+        </w:rPr>
+        <w:tab/>
+      </w:r>
+      <w:r>
+        <w:rPr>
+          <w:rFonts w:ascii="Consolas" w:hAnsi="Consolas" w:cs="Consolas"/>
+          <w:b/>
+          <w:bCs/>
+          <w:color w:val="7F0055"/>
+          <w:sz w:val="18"/>
+          <w:szCs w:val="18"/>
+          <w:lang w:val="fr-FR"/>
+        </w:rPr>
+        <w:t>..</w:t>
+      </w:r>
+      <w:r>
+        <w:rPr>
+          <w:rFonts w:ascii="Consolas" w:hAnsi="Consolas" w:cs="Consolas"/>
+          <w:b/>
+          <w:bCs/>
+          <w:color w:val="7F0055"/>
+          <w:sz w:val="18"/>
+          <w:szCs w:val="18"/>
+          <w:lang w:val="fr-FR"/>
+        </w:rPr>
+        <w:t>.</w:t>
+      </w:r>
+    </w:p>
+    <w:p>
+      <w:pPr>
+        <w:shd w:val="clear" w:color="auto" w:fill="F2F2F2" w:themeFill="background1" w:themeFillShade="F2"/>
+        <w:autoSpaceDE w:val="0"/>
+        <w:autoSpaceDN w:val="0"/>
+        <w:adjustRightInd w:val="0"/>
+        <w:ind w:left="2160"/>
+        <w:jc w:val="left"/>
+        <w:rPr>
+          <w:rFonts w:ascii="Consolas" w:hAnsi="Consolas" w:cs="Consolas"/>
+          <w:color w:val="auto"/>
+          <w:sz w:val="18"/>
+          <w:szCs w:val="18"/>
+          <w:lang w:val="fr-FR"/>
+        </w:rPr>
+      </w:pPr>
+      <w:r>
+        <w:rPr>
+          <w:rFonts w:ascii="Consolas" w:hAnsi="Consolas" w:cs="Consolas"/>
+          <w:color w:val="000000"/>
+          <w:sz w:val="18"/>
+          <w:szCs w:val="18"/>
+          <w:lang w:val="fr-FR"/>
+        </w:rPr>
+        <w:tab/>
+      </w:r>
+      <w:r>
+        <w:rPr>
+          <w:rFonts w:ascii="Consolas" w:hAnsi="Consolas" w:cs="Consolas"/>
+          <w:b/>
+          <w:bCs/>
+          <w:color w:val="7F0055"/>
+          <w:sz w:val="18"/>
+          <w:szCs w:val="18"/>
+          <w:lang w:val="fr-FR"/>
+        </w:rPr>
+        <w:t>private</w:t>
+      </w:r>
+      <w:r>
+        <w:rPr>
+          <w:rFonts w:ascii="Consolas" w:hAnsi="Consolas" w:cs="Consolas"/>
+          <w:color w:val="000000"/>
+          <w:sz w:val="18"/>
+          <w:szCs w:val="18"/>
+          <w:lang w:val="fr-FR"/>
+        </w:rPr>
+        <w:t xml:space="preserve"> </w:t>
+      </w:r>
+      <w:r>
+        <w:rPr>
+          <w:rFonts w:ascii="Consolas" w:hAnsi="Consolas" w:cs="Consolas"/>
+          <w:b/>
+          <w:bCs/>
+          <w:color w:val="7F0055"/>
+          <w:sz w:val="18"/>
+          <w:szCs w:val="18"/>
+          <w:lang w:val="fr-FR"/>
+        </w:rPr>
+        <w:t>static</w:t>
+      </w:r>
+      <w:r>
+        <w:rPr>
+          <w:rFonts w:ascii="Consolas" w:hAnsi="Consolas" w:cs="Consolas"/>
+          <w:color w:val="000000"/>
+          <w:sz w:val="18"/>
+          <w:szCs w:val="18"/>
+          <w:lang w:val="fr-FR"/>
+        </w:rPr>
+        <w:t xml:space="preserve"> Database INSTANCE = </w:t>
+      </w:r>
+      <w:r>
+        <w:rPr>
+          <w:rFonts w:ascii="Consolas" w:hAnsi="Consolas" w:cs="Consolas"/>
+          <w:b/>
+          <w:bCs/>
+          <w:color w:val="7F0055"/>
+          <w:sz w:val="18"/>
+          <w:szCs w:val="18"/>
+          <w:lang w:val="fr-FR"/>
+        </w:rPr>
+        <w:t>null</w:t>
+      </w:r>
+      <w:r>
+        <w:rPr>
+          <w:rFonts w:ascii="Consolas" w:hAnsi="Consolas" w:cs="Consolas"/>
+          <w:color w:val="000000"/>
+          <w:sz w:val="18"/>
+          <w:szCs w:val="18"/>
+          <w:lang w:val="fr-FR"/>
+        </w:rPr>
+        <w:t>;</w:t>
+      </w:r>
+    </w:p>
+    <w:p>
+      <w:pPr>
+        <w:shd w:val="clear" w:color="auto" w:fill="F2F2F2" w:themeFill="background1" w:themeFillShade="F2"/>
+        <w:autoSpaceDE w:val="0"/>
+        <w:autoSpaceDN w:val="0"/>
+        <w:adjustRightInd w:val="0"/>
+        <w:ind w:left="2160"/>
+        <w:jc w:val="left"/>
+        <w:rPr>
+          <w:rFonts w:ascii="Consolas" w:hAnsi="Consolas" w:cs="Consolas"/>
+          <w:b/>
+          <w:bCs/>
+          <w:color w:val="7F0055"/>
+          <w:sz w:val="18"/>
+          <w:szCs w:val="18"/>
+          <w:lang w:val="fr-FR"/>
+        </w:rPr>
+      </w:pPr>
+      <w:r>
+        <w:rPr>
+          <w:rFonts w:ascii="Consolas" w:hAnsi="Consolas" w:cs="Consolas"/>
+          <w:color w:val="3F5FBF"/>
+          <w:sz w:val="18"/>
+          <w:szCs w:val="18"/>
+          <w:lang w:val="fr-FR"/>
+        </w:rPr>
+        <w:tab/>
+        <w:t xml:space="preserve"> </w:t>
+      </w:r>
+      <w:r>
+        <w:rPr>
+          <w:rFonts w:ascii="Consolas" w:hAnsi="Consolas" w:cs="Consolas"/>
+          <w:b/>
+          <w:bCs/>
+          <w:color w:val="7F0055"/>
+          <w:sz w:val="18"/>
+          <w:szCs w:val="18"/>
+          <w:lang w:val="fr-FR"/>
+        </w:rPr>
+        <w:t>.. .</w:t>
+      </w:r>
+    </w:p>
+    <w:p>
+      <w:pPr>
+        <w:shd w:val="clear" w:color="auto" w:fill="F2F2F2" w:themeFill="background1" w:themeFillShade="F2"/>
+        <w:autoSpaceDE w:val="0"/>
+        <w:autoSpaceDN w:val="0"/>
+        <w:adjustRightInd w:val="0"/>
+        <w:ind w:left="2160"/>
+        <w:jc w:val="left"/>
+        <w:rPr>
+          <w:rFonts w:ascii="Consolas" w:hAnsi="Consolas" w:cs="Consolas"/>
+          <w:color w:val="auto"/>
+          <w:sz w:val="18"/>
+          <w:szCs w:val="18"/>
+          <w:lang w:val="fr-FR"/>
+        </w:rPr>
+      </w:pPr>
+      <w:r>
+        <w:rPr>
+          <w:rFonts w:ascii="Consolas" w:hAnsi="Consolas" w:cs="Consolas"/>
+          <w:color w:val="000000"/>
+          <w:sz w:val="18"/>
+          <w:szCs w:val="18"/>
+          <w:lang w:val="fr-FR"/>
+        </w:rPr>
+        <w:tab/>
+        <w:t xml:space="preserve"> </w:t>
+      </w:r>
+      <w:r>
+        <w:rPr>
+          <w:rFonts w:ascii="Consolas" w:hAnsi="Consolas" w:cs="Consolas"/>
+          <w:b/>
+          <w:bCs/>
+          <w:color w:val="7F0055"/>
+          <w:sz w:val="18"/>
+          <w:szCs w:val="18"/>
+          <w:lang w:val="fr-FR"/>
+        </w:rPr>
+        <w:t>public</w:t>
+      </w:r>
+      <w:r>
+        <w:rPr>
+          <w:rFonts w:ascii="Consolas" w:hAnsi="Consolas" w:cs="Consolas"/>
+          <w:color w:val="000000"/>
+          <w:sz w:val="18"/>
+          <w:szCs w:val="18"/>
+          <w:lang w:val="fr-FR"/>
+        </w:rPr>
+        <w:t xml:space="preserve"> </w:t>
+      </w:r>
+      <w:r>
+        <w:rPr>
+          <w:rFonts w:ascii="Consolas" w:hAnsi="Consolas" w:cs="Consolas"/>
+          <w:b/>
+          <w:bCs/>
+          <w:color w:val="7F0055"/>
+          <w:sz w:val="18"/>
+          <w:szCs w:val="18"/>
+          <w:lang w:val="fr-FR"/>
+        </w:rPr>
+        <w:t>static</w:t>
+      </w:r>
+      <w:r>
+        <w:rPr>
+          <w:rFonts w:ascii="Consolas" w:hAnsi="Consolas" w:cs="Consolas"/>
+          <w:color w:val="000000"/>
+          <w:sz w:val="18"/>
+          <w:szCs w:val="18"/>
+          <w:lang w:val="fr-FR"/>
+        </w:rPr>
+        <w:t xml:space="preserve"> Database getInstance(String filePath)</w:t>
+      </w:r>
+    </w:p>
+    <w:p>
+      <w:pPr>
+        <w:shd w:val="clear" w:color="auto" w:fill="F2F2F2" w:themeFill="background1" w:themeFillShade="F2"/>
+        <w:autoSpaceDE w:val="0"/>
+        <w:autoSpaceDN w:val="0"/>
+        <w:adjustRightInd w:val="0"/>
+        <w:ind w:left="2160"/>
+        <w:jc w:val="left"/>
+        <w:rPr>
+          <w:rFonts w:ascii="Consolas" w:hAnsi="Consolas" w:cs="Consolas"/>
+          <w:color w:val="auto"/>
+          <w:sz w:val="18"/>
+          <w:szCs w:val="18"/>
+          <w:lang w:val="fr-FR"/>
+        </w:rPr>
+      </w:pPr>
+      <w:r>
+        <w:rPr>
+          <w:rFonts w:ascii="Consolas" w:hAnsi="Consolas" w:cs="Consolas"/>
+          <w:color w:val="000000"/>
+          <w:sz w:val="18"/>
+          <w:szCs w:val="18"/>
+          <w:lang w:val="fr-FR"/>
+        </w:rPr>
+        <w:tab/>
+        <w:t xml:space="preserve">    {           </w:t>
+      </w:r>
+    </w:p>
+    <w:p>
+      <w:pPr>
+        <w:shd w:val="clear" w:color="auto" w:fill="F2F2F2" w:themeFill="background1" w:themeFillShade="F2"/>
+        <w:autoSpaceDE w:val="0"/>
+        <w:autoSpaceDN w:val="0"/>
+        <w:adjustRightInd w:val="0"/>
+        <w:ind w:left="2160"/>
+        <w:jc w:val="left"/>
+        <w:rPr>
+          <w:rFonts w:ascii="Consolas" w:hAnsi="Consolas" w:cs="Consolas"/>
+          <w:color w:val="auto"/>
+          <w:sz w:val="18"/>
+          <w:szCs w:val="18"/>
+          <w:lang w:val="fr-FR"/>
+        </w:rPr>
+      </w:pPr>
+      <w:r>
+        <w:rPr>
+          <w:rFonts w:ascii="Consolas" w:hAnsi="Consolas" w:cs="Consolas"/>
+          <w:color w:val="000000"/>
+          <w:sz w:val="18"/>
+          <w:szCs w:val="18"/>
+          <w:lang w:val="fr-FR"/>
+        </w:rPr>
+        <w:tab/>
+        <w:t xml:space="preserve">        </w:t>
+      </w:r>
+      <w:r>
+        <w:rPr>
+          <w:rFonts w:ascii="Consolas" w:hAnsi="Consolas" w:cs="Consolas"/>
+          <w:b/>
+          <w:bCs/>
+          <w:color w:val="7F0055"/>
+          <w:sz w:val="18"/>
+          <w:szCs w:val="18"/>
+          <w:lang w:val="fr-FR"/>
+        </w:rPr>
+        <w:t>if</w:t>
+      </w:r>
+      <w:r>
+        <w:rPr>
+          <w:rFonts w:ascii="Consolas" w:hAnsi="Consolas" w:cs="Consolas"/>
+          <w:color w:val="000000"/>
+          <w:sz w:val="18"/>
+          <w:szCs w:val="18"/>
+          <w:lang w:val="fr-FR"/>
+        </w:rPr>
+        <w:t xml:space="preserve"> (INSTANCE == </w:t>
+      </w:r>
+      <w:r>
+        <w:rPr>
+          <w:rFonts w:ascii="Consolas" w:hAnsi="Consolas" w:cs="Consolas"/>
+          <w:b/>
+          <w:bCs/>
+          <w:color w:val="7F0055"/>
+          <w:sz w:val="18"/>
+          <w:szCs w:val="18"/>
+          <w:lang w:val="fr-FR"/>
+        </w:rPr>
+        <w:t>null</w:t>
+      </w:r>
+      <w:r>
+        <w:rPr>
+          <w:rFonts w:ascii="Consolas" w:hAnsi="Consolas" w:cs="Consolas"/>
+          <w:color w:val="000000"/>
+          <w:sz w:val="18"/>
+          <w:szCs w:val="18"/>
+          <w:lang w:val="fr-FR"/>
+        </w:rPr>
+        <w:t>)</w:t>
+      </w:r>
+    </w:p>
+    <w:p>
+      <w:pPr>
+        <w:shd w:val="clear" w:color="auto" w:fill="F2F2F2" w:themeFill="background1" w:themeFillShade="F2"/>
+        <w:autoSpaceDE w:val="0"/>
+        <w:autoSpaceDN w:val="0"/>
+        <w:adjustRightInd w:val="0"/>
+        <w:ind w:left="2160"/>
+        <w:jc w:val="left"/>
+        <w:rPr>
+          <w:rFonts w:ascii="Consolas" w:hAnsi="Consolas" w:cs="Consolas"/>
+          <w:color w:val="auto"/>
+          <w:sz w:val="18"/>
+          <w:szCs w:val="18"/>
+          <w:lang w:val="fr-FR"/>
+        </w:rPr>
+      </w:pPr>
+      <w:r>
+        <w:rPr>
+          <w:rFonts w:ascii="Consolas" w:hAnsi="Consolas" w:cs="Consolas"/>
+          <w:color w:val="000000"/>
+          <w:sz w:val="18"/>
+          <w:szCs w:val="18"/>
+          <w:lang w:val="fr-FR"/>
+        </w:rPr>
+        <w:tab/>
+        <w:t xml:space="preserve">        {   INSTANCE = </w:t>
+      </w:r>
+      <w:r>
+        <w:rPr>
+          <w:rFonts w:ascii="Consolas" w:hAnsi="Consolas" w:cs="Consolas"/>
+          <w:b/>
+          <w:bCs/>
+          <w:color w:val="7F0055"/>
+          <w:sz w:val="18"/>
+          <w:szCs w:val="18"/>
+          <w:lang w:val="fr-FR"/>
+        </w:rPr>
+        <w:t>new</w:t>
+      </w:r>
+      <w:r>
+        <w:rPr>
+          <w:rFonts w:ascii="Consolas" w:hAnsi="Consolas" w:cs="Consolas"/>
+          <w:color w:val="000000"/>
+          <w:sz w:val="18"/>
+          <w:szCs w:val="18"/>
+          <w:lang w:val="fr-FR"/>
+        </w:rPr>
+        <w:t xml:space="preserve"> Database(filePath); </w:t>
+      </w:r>
+    </w:p>
+    <w:p>
+      <w:pPr>
+        <w:shd w:val="clear" w:color="auto" w:fill="F2F2F2" w:themeFill="background1" w:themeFillShade="F2"/>
+        <w:autoSpaceDE w:val="0"/>
+        <w:autoSpaceDN w:val="0"/>
+        <w:adjustRightInd w:val="0"/>
+        <w:ind w:left="2160"/>
+        <w:jc w:val="left"/>
+        <w:rPr>
+          <w:rFonts w:ascii="Consolas" w:hAnsi="Consolas" w:cs="Consolas"/>
+          <w:color w:val="auto"/>
+          <w:sz w:val="18"/>
+          <w:szCs w:val="18"/>
+          <w:lang w:val="fr-FR"/>
+        </w:rPr>
+      </w:pPr>
+      <w:r>
+        <w:rPr>
+          <w:rFonts w:ascii="Consolas" w:hAnsi="Consolas" w:cs="Consolas"/>
+          <w:color w:val="000000"/>
+          <w:sz w:val="18"/>
+          <w:szCs w:val="18"/>
+          <w:lang w:val="fr-FR"/>
+        </w:rPr>
+        <w:lastRenderedPageBreak/>
+        <w:tab/>
+        <w:t xml:space="preserve">        }</w:t>
+      </w:r>
+    </w:p>
+    <w:p>
+      <w:pPr>
+        <w:shd w:val="clear" w:color="auto" w:fill="F2F2F2" w:themeFill="background1" w:themeFillShade="F2"/>
+        <w:autoSpaceDE w:val="0"/>
+        <w:autoSpaceDN w:val="0"/>
+        <w:adjustRightInd w:val="0"/>
+        <w:ind w:left="2160"/>
+        <w:jc w:val="left"/>
+        <w:rPr>
+          <w:rFonts w:ascii="Consolas" w:hAnsi="Consolas" w:cs="Consolas"/>
+          <w:color w:val="000000"/>
+          <w:sz w:val="18"/>
+          <w:szCs w:val="18"/>
+          <w:lang w:val="fr-FR"/>
+        </w:rPr>
+      </w:pPr>
+      <w:r>
+        <w:rPr>
+          <w:rFonts w:ascii="Consolas" w:hAnsi="Consolas" w:cs="Consolas"/>
+          <w:color w:val="000000"/>
+          <w:sz w:val="18"/>
+          <w:szCs w:val="18"/>
+          <w:lang w:val="fr-FR"/>
+        </w:rPr>
+        <w:tab/>
+        <w:t xml:space="preserve">        </w:t>
+      </w:r>
+      <w:r>
+        <w:rPr>
+          <w:rFonts w:ascii="Consolas" w:hAnsi="Consolas" w:cs="Consolas"/>
+          <w:b/>
+          <w:bCs/>
+          <w:color w:val="7F0055"/>
+          <w:sz w:val="18"/>
+          <w:szCs w:val="18"/>
+          <w:lang w:val="fr-FR"/>
+        </w:rPr>
+        <w:t>return</w:t>
+      </w:r>
+      <w:r>
+        <w:rPr>
+          <w:rFonts w:ascii="Consolas" w:hAnsi="Consolas" w:cs="Consolas"/>
+          <w:color w:val="000000"/>
+          <w:sz w:val="18"/>
+          <w:szCs w:val="18"/>
+          <w:lang w:val="fr-FR"/>
+        </w:rPr>
+        <w:t xml:space="preserve"> INSTANCE;</w:t>
+      </w:r>
+      <w:r>
+        <w:rPr>
+          <w:rFonts w:ascii="Consolas" w:hAnsi="Consolas" w:cs="Consolas"/>
+          <w:color w:val="000000"/>
+          <w:sz w:val="18"/>
+          <w:szCs w:val="18"/>
+          <w:lang w:val="fr-FR"/>
+        </w:rPr>
+        <w:t>}</w:t>
+      </w:r>
+    </w:p>
+    <w:p>
+      <w:pPr>
+        <w:shd w:val="clear" w:color="auto" w:fill="F2F2F2" w:themeFill="background1" w:themeFillShade="F2"/>
+        <w:autoSpaceDE w:val="0"/>
+        <w:autoSpaceDN w:val="0"/>
+        <w:adjustRightInd w:val="0"/>
+        <w:ind w:left="2160"/>
+        <w:jc w:val="left"/>
+        <w:rPr>
+          <w:rFonts w:ascii="Consolas" w:hAnsi="Consolas" w:cs="Consolas"/>
+          <w:color w:val="000000"/>
+          <w:sz w:val="18"/>
+          <w:szCs w:val="18"/>
+          <w:lang w:val="fr-FR"/>
+        </w:rPr>
+      </w:pPr>
+      <w:r>
+        <w:rPr>
+          <w:rFonts w:ascii="Consolas" w:hAnsi="Consolas" w:cs="Consolas"/>
+          <w:color w:val="000000"/>
+          <w:sz w:val="18"/>
+          <w:szCs w:val="18"/>
+          <w:lang w:val="fr-FR"/>
+        </w:rPr>
+        <w:t>}</w:t>
+      </w:r>
+    </w:p>
+    <w:p>
+      <w:pPr>
+        <w:shd w:val="clear" w:color="auto" w:fill="FFFFFF" w:themeFill="background1"/>
+        <w:autoSpaceDE w:val="0"/>
+        <w:autoSpaceDN w:val="0"/>
+        <w:adjustRightInd w:val="0"/>
+        <w:jc w:val="left"/>
+        <w:rPr>
+          <w:rFonts w:ascii="Consolas" w:hAnsi="Consolas" w:cs="Consolas"/>
+          <w:color w:val="000000"/>
+          <w:sz w:val="18"/>
+          <w:szCs w:val="18"/>
+          <w:lang w:val="fr-FR"/>
+        </w:rPr>
+      </w:pPr>
+    </w:p>
+    <w:p>
+      <w:pPr>
+        <w:pStyle w:val="TM2"/>
+        <w:ind w:left="0" w:firstLine="0"/>
+        <w:rPr>
+          <w:lang w:val="fr-FR"/>
+        </w:rPr>
+      </w:pPr>
+    </w:p>
+    <w:p>
+      <w:pPr>
+        <w:pStyle w:val="Title1-SGCIB"/>
+        <w:rPr>
+          <w:lang w:val="fr-FR"/>
+        </w:rPr>
+      </w:pPr>
+      <w:bookmarkStart w:id="27" w:name="_Toc41957524"/>
+      <w:r>
+        <w:rPr>
+          <w:lang w:val="fr-FR"/>
+        </w:rPr>
+        <w:t>Les principes SOLID</w:t>
+      </w:r>
+      <w:bookmarkEnd w:id="27"/>
+    </w:p>
+    <w:p>
+      <w:pPr>
+        <w:pStyle w:val="TM2"/>
+        <w:rPr>
+          <w:lang w:val="fr-FR"/>
+        </w:rPr>
+      </w:pPr>
+      <w:r>
+        <w:rPr>
+          <w:lang w:val="fr-FR"/>
+        </w:rPr>
+        <w:t xml:space="preserve">La responsabilité </w:t>
+      </w:r>
+      <w:r>
+        <w:t>unique</w:t>
+      </w:r>
+      <w:r>
+        <w:rPr>
+          <w:lang w:val="fr-FR"/>
+        </w:rPr>
+        <w:t xml:space="preserve"> est respectée dans notre class Logique Wserver.java, Database.java, ..</w:t>
+      </w:r>
+    </w:p>
+    <w:p>
+      <w:pPr>
+        <w:pStyle w:val="TM2"/>
+        <w:rPr>
+          <w:lang w:val="fr-FR"/>
+        </w:rPr>
+      </w:pPr>
+      <w:r>
+        <w:rPr>
+          <w:lang w:val="fr-FR"/>
+        </w:rPr>
+        <w:t>Le principe de ségregration est respectée</w:t>
+      </w:r>
+    </w:p>
+    <w:p>
+      <w:pPr>
+        <w:rPr>
+          <w:lang w:val="fr-FR"/>
+        </w:rPr>
+      </w:pPr>
+    </w:p>
+    <w:p>
+      <w:pPr>
+        <w:pStyle w:val="Title1-SGCIB"/>
+        <w:rPr>
+          <w:lang w:val="fr-FR"/>
+        </w:rPr>
+      </w:pPr>
+      <w:bookmarkStart w:id="28" w:name="_Toc41957525"/>
+      <w:r>
+        <w:rPr>
+          <w:lang w:val="fr-FR"/>
+        </w:rPr>
+        <w:t>Tests</w:t>
+      </w:r>
+      <w:bookmarkEnd w:id="28"/>
+    </w:p>
+    <w:p>
+      <w:pPr>
+        <w:pStyle w:val="TM2"/>
+        <w:rPr>
+          <w:lang w:val="fr-FR"/>
+        </w:rPr>
+      </w:pPr>
+      <w:r>
+        <w:rPr>
+          <w:lang w:val="fr-FR"/>
+        </w:rPr>
+        <w:t>Nous avons introduit une partie sur l’application basée sur Junit.</w:t>
+      </w:r>
+      <w:bookmarkStart w:id="29" w:name="_GoBack"/>
+      <w:bookmarkEnd w:id="29"/>
     </w:p>
     <w:sectPr>
-      <w:headerReference w:type="even" r:id="rId17"/>
-      <w:headerReference w:type="default" r:id="rId18"/>
-      <w:footerReference w:type="default" r:id="rId19"/>
+      <w:headerReference w:type="even" r:id="rId29"/>
+      <w:headerReference w:type="default" r:id="rId30"/>
+      <w:footerReference w:type="default" r:id="rId31"/>
       <w:pgSz w:w="11906" w:h="16838" w:code="9"/>
       <w:pgMar w:top="1134" w:right="1134" w:bottom="1134" w:left="1134" w:header="567" w:footer="567" w:gutter="0"/>
       <w:pgNumType w:start="1"/>
@@ -3611,7 +5296,7 @@
               <wp:inline distT="0" distB="0" distL="0" distR="0">
                 <wp:extent cx="3230088" cy="454451"/>
                 <wp:effectExtent l="0" t="0" r="0" b="3175"/>
-                <wp:docPr id="13" name="Picture 13"/>
+                <wp:docPr id="4" name="Picture 13"/>
                 <wp:cNvGraphicFramePr>
                   <a:graphicFrameLocks xmlns:a="http://schemas.openxmlformats.org/drawingml/2006/main" noChangeAspect="1"/>
                 </wp:cNvGraphicFramePr>
@@ -3885,7 +5570,7 @@
               <w:noProof/>
               <w:sz w:val="20"/>
             </w:rPr>
-            <w:t>6</w:t>
+            <w:t>11</w:t>
           </w:r>
           <w:r>
             <w:rPr>
@@ -4002,10 +5687,7 @@
             <w:pStyle w:val="Header-Right"/>
           </w:pPr>
           <w:r>
-            <w:t>niveau de confidentialité</w:t>
-          </w:r>
-          <w:r>
-            <w:t xml:space="preserve"> : 0  </w:t>
+            <w:t xml:space="preserve">niveau de confidentialité : 0  </w:t>
           </w:r>
         </w:p>
       </w:tc>
@@ -5465,7 +7147,7 @@
         <w:sz w:val="20"/>
       </w:rPr>
     </w:lvl>
-    <w:lvl w:ilvl="1" w:tplc="04090003" w:tentative="1">
+    <w:lvl w:ilvl="1" w:tplc="04090003">
       <w:start w:val="1"/>
       <w:numFmt w:val="bullet"/>
       <w:lvlText w:val="o"/>
@@ -5477,7 +7159,7 @@
         <w:rFonts w:ascii="Courier New" w:hAnsi="Courier New" w:cs="Courier New" w:hint="default"/>
       </w:rPr>
     </w:lvl>
-    <w:lvl w:ilvl="2" w:tplc="04090005" w:tentative="1">
+    <w:lvl w:ilvl="2" w:tplc="04090005">
       <w:start w:val="1"/>
       <w:numFmt w:val="bullet"/>
       <w:lvlText w:val=""/>
@@ -9513,7 +11195,6 @@
   <w:style w:type="character" w:default="1" w:styleId="Policepardfaut">
     <w:name w:val="Default Paragraph Font"/>
     <w:uiPriority w:val="1"/>
-    <w:semiHidden/>
     <w:unhideWhenUsed/>
   </w:style>
   <w:style w:type="table" w:default="1" w:styleId="TableauNormal">
@@ -11424,7 +13105,7 @@
 </file>
 
 <file path=customXml/itemProps1.xml><?xml version="1.0" encoding="utf-8"?>
-<ds:datastoreItem xmlns:ds="http://schemas.openxmlformats.org/officeDocument/2006/customXml" ds:itemID="{9A4A74F8-3995-45F9-86B6-9F73B12A4C3A}">
+<ds:datastoreItem xmlns:ds="http://schemas.openxmlformats.org/officeDocument/2006/customXml" ds:itemID="{E233D343-9B86-4357-9C8E-A854D1DD74B2}">
   <ds:schemaRefs>
     <ds:schemaRef ds:uri="http://schemas.openxmlformats.org/officeDocument/2006/bibliography"/>
   </ds:schemaRefs>
